--- a/ColgAlg_Pre-Cal/Notes/Lect-5/Word/sec-5.6.docx
+++ b/ColgAlg_Pre-Cal/Notes/Lect-5/Word/sec-5.6.docx
@@ -1,6 +1,6 @@
 
 <file path=word/document.xml><?xml version="1.0" encoding="utf-8"?>
-<w:document xmlns:wpc="http://schemas.microsoft.com/office/word/2010/wordprocessingCanvas" xmlns:cx="http://schemas.microsoft.com/office/drawing/2014/chartex" xmlns:cx1="http://schemas.microsoft.com/office/drawing/2015/9/8/chartex" xmlns:cx2="http://schemas.microsoft.com/office/drawing/2015/10/21/chartex" xmlns:cx3="http://schemas.microsoft.com/office/drawing/2016/5/9/chartex" xmlns:cx4="http://schemas.microsoft.com/office/drawing/2016/5/10/chartex" xmlns:cx5="http://schemas.microsoft.com/office/drawing/2016/5/11/chartex" xmlns:cx6="http://schemas.microsoft.com/office/drawing/2016/5/12/chartex" xmlns:cx7="http://schemas.microsoft.com/office/drawing/2016/5/13/chartex" xmlns:cx8="http://schemas.microsoft.com/office/drawing/2016/5/14/chartex" xmlns:mc="http://schemas.openxmlformats.org/markup-compatibility/2006" xmlns:aink="http://schemas.microsoft.com/office/drawing/2016/ink" xmlns:am3d="http://schemas.microsoft.com/office/drawing/2017/model3d" xmlns:o="urn:schemas-microsoft-com:office:office" xmlns:r="http://schemas.openxmlformats.org/officeDocument/2006/relationships" xmlns:m="http://schemas.openxmlformats.org/officeDocument/2006/math" xmlns:v="urn:schemas-microsoft-com:vml" xmlns:wp14="http://schemas.microsoft.com/office/word/2010/wordprocessingDrawing" xmlns:wp="http://schemas.openxmlformats.org/drawingml/2006/wordprocessingDrawing" xmlns:w10="urn:schemas-microsoft-com:office:word" xmlns:w="http://schemas.openxmlformats.org/wordprocessingml/2006/main" xmlns:w14="http://schemas.microsoft.com/office/word/2010/wordml" xmlns:w15="http://schemas.microsoft.com/office/word/2012/wordml" xmlns:w16cid="http://schemas.microsoft.com/office/word/2016/wordml/cid" xmlns:w16se="http://schemas.microsoft.com/office/word/2015/wordml/symex" xmlns:wpg="http://schemas.microsoft.com/office/word/2010/wordprocessingGroup" xmlns:wpi="http://schemas.microsoft.com/office/word/2010/wordprocessingInk" xmlns:wne="http://schemas.microsoft.com/office/word/2006/wordml" xmlns:wps="http://schemas.microsoft.com/office/word/2010/wordprocessingShape" mc:Ignorable="w14 w15 w16se w16cid wp14">
+<w:document xmlns:wpc="http://schemas.microsoft.com/office/word/2010/wordprocessingCanvas" xmlns:cx="http://schemas.microsoft.com/office/drawing/2014/chartex" xmlns:cx1="http://schemas.microsoft.com/office/drawing/2015/9/8/chartex" xmlns:cx2="http://schemas.microsoft.com/office/drawing/2015/10/21/chartex" xmlns:cx3="http://schemas.microsoft.com/office/drawing/2016/5/9/chartex" xmlns:cx4="http://schemas.microsoft.com/office/drawing/2016/5/10/chartex" xmlns:cx5="http://schemas.microsoft.com/office/drawing/2016/5/11/chartex" xmlns:cx6="http://schemas.microsoft.com/office/drawing/2016/5/12/chartex" xmlns:cx7="http://schemas.microsoft.com/office/drawing/2016/5/13/chartex" xmlns:cx8="http://schemas.microsoft.com/office/drawing/2016/5/14/chartex" xmlns:mc="http://schemas.openxmlformats.org/markup-compatibility/2006" xmlns:aink="http://schemas.microsoft.com/office/drawing/2016/ink" xmlns:am3d="http://schemas.microsoft.com/office/drawing/2017/model3d" xmlns:o="urn:schemas-microsoft-com:office:office" xmlns:r="http://schemas.openxmlformats.org/officeDocument/2006/relationships" xmlns:m="http://schemas.openxmlformats.org/officeDocument/2006/math" xmlns:v="urn:schemas-microsoft-com:vml" xmlns:wp14="http://schemas.microsoft.com/office/word/2010/wordprocessingDrawing" xmlns:wp="http://schemas.openxmlformats.org/drawingml/2006/wordprocessingDrawing" xmlns:w10="urn:schemas-microsoft-com:office:word" xmlns:w="http://schemas.openxmlformats.org/wordprocessingml/2006/main" xmlns:w14="http://schemas.microsoft.com/office/word/2010/wordml" xmlns:w15="http://schemas.microsoft.com/office/word/2012/wordml" xmlns:w16cex="http://schemas.microsoft.com/office/word/2018/wordml/cex" xmlns:w16cid="http://schemas.microsoft.com/office/word/2016/wordml/cid" xmlns:w16="http://schemas.microsoft.com/office/word/2018/wordml" xmlns:w16se="http://schemas.microsoft.com/office/word/2015/wordml/symex" xmlns:wpg="http://schemas.microsoft.com/office/word/2010/wordprocessingGroup" xmlns:wpi="http://schemas.microsoft.com/office/word/2010/wordprocessingInk" xmlns:wne="http://schemas.microsoft.com/office/word/2006/wordml" xmlns:wps="http://schemas.microsoft.com/office/word/2010/wordprocessingShape" mc:Ignorable="w14 w15 w16se w16cid w16 w16cex wp14">
   <w:body>
     <w:p>
       <w:pPr>
@@ -144,7 +144,7 @@
         <w:rPr>
           <w:position w:val="-18"/>
         </w:rPr>
-        <w:object w:dxaOrig="2380" w:dyaOrig="420">
+        <w:object w:dxaOrig="2380" w:dyaOrig="420" w14:anchorId="7B4535E5">
           <v:shapetype id="_x0000_t75" coordsize="21600,21600" o:spt="75" o:preferrelative="t" path="m@4@5l@4@11@9@11@9@5xe" filled="f" stroked="f">
             <v:stroke joinstyle="miter"/>
             <v:formulas>
@@ -164,10 +164,10 @@
             <v:path o:extrusionok="f" gradientshapeok="t" o:connecttype="rect"/>
             <o:lock v:ext="edit" aspectratio="t"/>
           </v:shapetype>
-          <v:shape id="_x0000_i1025" type="#_x0000_t75" style="width:119.35pt;height:21pt" o:ole="">
+          <v:shape id="_x0000_i1025" type="#_x0000_t75" style="width:119.4pt;height:21pt" o:ole="">
             <v:imagedata r:id="rId8" o:title=""/>
           </v:shape>
-          <o:OLEObject Type="Embed" ProgID="Equation.DSMT4" ShapeID="_x0000_i1025" DrawAspect="Content" ObjectID="_1617216621" r:id="rId9"/>
+          <o:OLEObject Type="Embed" ProgID="Equation.DSMT4" ShapeID="_x0000_i1025" DrawAspect="Content" ObjectID="_1654342268" r:id="rId9"/>
         </w:object>
       </w:r>
       <w:r>
@@ -210,11 +210,11 @@
         <w:rPr>
           <w:position w:val="-18"/>
         </w:rPr>
-        <w:object w:dxaOrig="1540" w:dyaOrig="420">
-          <v:shape id="_x0000_i1026" type="#_x0000_t75" style="width:76.65pt;height:21pt" o:ole="">
+        <w:object w:dxaOrig="1540" w:dyaOrig="420" w14:anchorId="29319C49">
+          <v:shape id="_x0000_i1026" type="#_x0000_t75" style="width:76.8pt;height:21pt" o:ole="">
             <v:imagedata r:id="rId10" o:title=""/>
           </v:shape>
-          <o:OLEObject Type="Embed" ProgID="Equation.DSMT4" ShapeID="_x0000_i1026" DrawAspect="Content" ObjectID="_1617216622" r:id="rId11"/>
+          <o:OLEObject Type="Embed" ProgID="Equation.DSMT4" ShapeID="_x0000_i1026" DrawAspect="Content" ObjectID="_1654342269" r:id="rId11"/>
         </w:object>
       </w:r>
     </w:p>
@@ -226,11 +226,11 @@
         <w:rPr>
           <w:position w:val="-18"/>
         </w:rPr>
-        <w:object w:dxaOrig="1460" w:dyaOrig="420">
-          <v:shape id="_x0000_i1027" type="#_x0000_t75" style="width:72.65pt;height:21pt" o:ole="">
+        <w:object w:dxaOrig="1460" w:dyaOrig="420" w14:anchorId="6F456D5D">
+          <v:shape id="_x0000_i1027" type="#_x0000_t75" style="width:72.6pt;height:21pt" o:ole="">
             <v:imagedata r:id="rId12" o:title=""/>
           </v:shape>
-          <o:OLEObject Type="Embed" ProgID="Equation.DSMT4" ShapeID="_x0000_i1027" DrawAspect="Content" ObjectID="_1617216623" r:id="rId13"/>
+          <o:OLEObject Type="Embed" ProgID="Equation.DSMT4" ShapeID="_x0000_i1027" DrawAspect="Content" ObjectID="_1654342270" r:id="rId13"/>
         </w:object>
       </w:r>
       <w:r>
@@ -338,11 +338,11 @@
         <w:rPr>
           <w:position w:val="-18"/>
         </w:rPr>
-        <w:object w:dxaOrig="1180" w:dyaOrig="420">
-          <v:shape id="_x0000_i1028" type="#_x0000_t75" style="width:59.35pt;height:21pt" o:ole="">
+        <w:object w:dxaOrig="1180" w:dyaOrig="420" w14:anchorId="5581889D">
+          <v:shape id="_x0000_i1028" type="#_x0000_t75" style="width:59.4pt;height:21pt" o:ole="">
             <v:imagedata r:id="rId14" o:title=""/>
           </v:shape>
-          <o:OLEObject Type="Embed" ProgID="Equation.DSMT4" ShapeID="_x0000_i1028" DrawAspect="Content" ObjectID="_1617216624" r:id="rId15"/>
+          <o:OLEObject Type="Embed" ProgID="Equation.DSMT4" ShapeID="_x0000_i1028" DrawAspect="Content" ObjectID="_1654342271" r:id="rId15"/>
         </w:object>
       </w:r>
       <w:r>
@@ -368,11 +368,11 @@
         <w:rPr>
           <w:position w:val="-18"/>
         </w:rPr>
-        <w:object w:dxaOrig="3640" w:dyaOrig="460">
-          <v:shape id="_x0000_i1029" type="#_x0000_t75" style="width:182.35pt;height:23.35pt" o:ole="">
+        <w:object w:dxaOrig="3640" w:dyaOrig="460" w14:anchorId="6562C460">
+          <v:shape id="_x0000_i1029" type="#_x0000_t75" style="width:182.4pt;height:23.4pt" o:ole="">
             <v:imagedata r:id="rId16" o:title=""/>
           </v:shape>
-          <o:OLEObject Type="Embed" ProgID="Equation.DSMT4" ShapeID="_x0000_i1029" DrawAspect="Content" ObjectID="_1617216625" r:id="rId17"/>
+          <o:OLEObject Type="Embed" ProgID="Equation.DSMT4" ShapeID="_x0000_i1029" DrawAspect="Content" ObjectID="_1654342272" r:id="rId17"/>
         </w:object>
       </w:r>
     </w:p>
@@ -390,11 +390,11 @@
         <w:rPr>
           <w:position w:val="-6"/>
         </w:rPr>
-        <w:object w:dxaOrig="1980" w:dyaOrig="279">
-          <v:shape id="_x0000_i1030" type="#_x0000_t75" style="width:99pt;height:14.35pt" o:ole="">
+        <w:object w:dxaOrig="1980" w:dyaOrig="279" w14:anchorId="191492CF">
+          <v:shape id="_x0000_i1030" type="#_x0000_t75" style="width:99pt;height:14.4pt" o:ole="">
             <v:imagedata r:id="rId18" o:title=""/>
           </v:shape>
-          <o:OLEObject Type="Embed" ProgID="Equation.DSMT4" ShapeID="_x0000_i1030" DrawAspect="Content" ObjectID="_1617216626" r:id="rId19"/>
+          <o:OLEObject Type="Embed" ProgID="Equation.DSMT4" ShapeID="_x0000_i1030" DrawAspect="Content" ObjectID="_1654342273" r:id="rId19"/>
         </w:object>
       </w:r>
     </w:p>
@@ -413,11 +413,11 @@
         <w:rPr>
           <w:position w:val="-6"/>
         </w:rPr>
-        <w:object w:dxaOrig="360" w:dyaOrig="279">
-          <v:shape id="_x0000_i1031" type="#_x0000_t75" style="width:18pt;height:14.35pt" o:ole="">
+        <w:object w:dxaOrig="360" w:dyaOrig="279" w14:anchorId="4550D34F">
+          <v:shape id="_x0000_i1031" type="#_x0000_t75" style="width:18pt;height:14.4pt" o:ole="">
             <v:imagedata r:id="rId20" o:title=""/>
           </v:shape>
-          <o:OLEObject Type="Embed" ProgID="Equation.DSMT4" ShapeID="_x0000_i1031" DrawAspect="Content" ObjectID="_1617216627" r:id="rId21"/>
+          <o:OLEObject Type="Embed" ProgID="Equation.DSMT4" ShapeID="_x0000_i1031" DrawAspect="Content" ObjectID="_1654342274" r:id="rId21"/>
         </w:object>
       </w:r>
     </w:p>
@@ -473,11 +473,11 @@
         <w:rPr>
           <w:position w:val="-22"/>
         </w:rPr>
-        <w:object w:dxaOrig="2320" w:dyaOrig="540">
-          <v:shape id="_x0000_i1032" type="#_x0000_t75" style="width:115.65pt;height:27pt" o:ole="">
+        <w:object w:dxaOrig="2320" w:dyaOrig="540" w14:anchorId="48C75BCF">
+          <v:shape id="_x0000_i1032" type="#_x0000_t75" style="width:115.8pt;height:27pt" o:ole="">
             <v:imagedata r:id="rId22" o:title=""/>
           </v:shape>
-          <o:OLEObject Type="Embed" ProgID="Equation.DSMT4" ShapeID="_x0000_i1032" DrawAspect="Content" ObjectID="_1617216628" r:id="rId23"/>
+          <o:OLEObject Type="Embed" ProgID="Equation.DSMT4" ShapeID="_x0000_i1032" DrawAspect="Content" ObjectID="_1654342275" r:id="rId23"/>
         </w:object>
       </w:r>
     </w:p>
@@ -552,11 +552,11 @@
         <w:rPr>
           <w:position w:val="-18"/>
         </w:rPr>
-        <w:object w:dxaOrig="2600" w:dyaOrig="420">
-          <v:shape id="_x0000_i1033" type="#_x0000_t75" style="width:129.65pt;height:21pt" o:ole="">
+        <w:object w:dxaOrig="2600" w:dyaOrig="420" w14:anchorId="2319F36F">
+          <v:shape id="_x0000_i1033" type="#_x0000_t75" style="width:129.6pt;height:21pt" o:ole="">
             <v:imagedata r:id="rId24" o:title=""/>
           </v:shape>
-          <o:OLEObject Type="Embed" ProgID="Equation.DSMT4" ShapeID="_x0000_i1033" DrawAspect="Content" ObjectID="_1617216629" r:id="rId25"/>
+          <o:OLEObject Type="Embed" ProgID="Equation.DSMT4" ShapeID="_x0000_i1033" DrawAspect="Content" ObjectID="_1654342276" r:id="rId25"/>
         </w:object>
       </w:r>
     </w:p>
@@ -571,11 +571,11 @@
         <w:rPr>
           <w:position w:val="-18"/>
         </w:rPr>
-        <w:object w:dxaOrig="2760" w:dyaOrig="420">
+        <w:object w:dxaOrig="2760" w:dyaOrig="420" w14:anchorId="359CBDFF">
           <v:shape id="_x0000_i1034" type="#_x0000_t75" style="width:138pt;height:21pt" o:ole="">
             <v:imagedata r:id="rId26" o:title=""/>
           </v:shape>
-          <o:OLEObject Type="Embed" ProgID="Equation.DSMT4" ShapeID="_x0000_i1034" DrawAspect="Content" ObjectID="_1617216630" r:id="rId27"/>
+          <o:OLEObject Type="Embed" ProgID="Equation.DSMT4" ShapeID="_x0000_i1034" DrawAspect="Content" ObjectID="_1654342277" r:id="rId27"/>
         </w:object>
       </w:r>
       <w:r>
@@ -596,11 +596,11 @@
         <w:rPr>
           <w:position w:val="-18"/>
         </w:rPr>
-        <w:object w:dxaOrig="2020" w:dyaOrig="440">
-          <v:shape id="_x0000_i1035" type="#_x0000_t75" style="width:101.35pt;height:21.65pt" o:ole="">
+        <w:object w:dxaOrig="2020" w:dyaOrig="440" w14:anchorId="59319CDA">
+          <v:shape id="_x0000_i1035" type="#_x0000_t75" style="width:101.4pt;height:21.6pt" o:ole="">
             <v:imagedata r:id="rId28" o:title=""/>
           </v:shape>
-          <o:OLEObject Type="Embed" ProgID="Equation.DSMT4" ShapeID="_x0000_i1035" DrawAspect="Content" ObjectID="_1617216631" r:id="rId29"/>
+          <o:OLEObject Type="Embed" ProgID="Equation.DSMT4" ShapeID="_x0000_i1035" DrawAspect="Content" ObjectID="_1654342278" r:id="rId29"/>
         </w:object>
       </w:r>
     </w:p>
@@ -618,11 +618,11 @@
         <w:rPr>
           <w:position w:val="-14"/>
         </w:rPr>
-        <w:object w:dxaOrig="2060" w:dyaOrig="400">
-          <v:shape id="_x0000_i1036" type="#_x0000_t75" style="width:102.65pt;height:20.35pt" o:ole="">
+        <w:object w:dxaOrig="2060" w:dyaOrig="400" w14:anchorId="5F5B4065">
+          <v:shape id="_x0000_i1036" type="#_x0000_t75" style="width:102.6pt;height:20.4pt" o:ole="">
             <v:imagedata r:id="rId30" o:title=""/>
           </v:shape>
-          <o:OLEObject Type="Embed" ProgID="Equation.DSMT4" ShapeID="_x0000_i1036" DrawAspect="Content" ObjectID="_1617216632" r:id="rId31"/>
+          <o:OLEObject Type="Embed" ProgID="Equation.DSMT4" ShapeID="_x0000_i1036" DrawAspect="Content" ObjectID="_1654342279" r:id="rId31"/>
         </w:object>
       </w:r>
     </w:p>
@@ -640,11 +640,11 @@
         <w:rPr>
           <w:position w:val="-10"/>
         </w:rPr>
-        <w:object w:dxaOrig="760" w:dyaOrig="340">
-          <v:shape id="_x0000_i1037" type="#_x0000_t75" style="width:38.35pt;height:17.35pt" o:ole="">
+        <w:object w:dxaOrig="760" w:dyaOrig="340" w14:anchorId="4AC23D6E">
+          <v:shape id="_x0000_i1037" type="#_x0000_t75" style="width:38.4pt;height:17.4pt" o:ole="">
             <v:imagedata r:id="rId32" o:title=""/>
           </v:shape>
-          <o:OLEObject Type="Embed" ProgID="Equation.DSMT4" ShapeID="_x0000_i1037" DrawAspect="Content" ObjectID="_1617216633" r:id="rId33"/>
+          <o:OLEObject Type="Embed" ProgID="Equation.DSMT4" ShapeID="_x0000_i1037" DrawAspect="Content" ObjectID="_1654342280" r:id="rId33"/>
         </w:object>
       </w:r>
     </w:p>
@@ -728,11 +728,11 @@
         <w:rPr>
           <w:position w:val="-18"/>
         </w:rPr>
-        <w:object w:dxaOrig="1700" w:dyaOrig="420">
-          <v:shape id="_x0000_i1038" type="#_x0000_t75" style="width:84.65pt;height:21pt" o:ole="">
+        <w:object w:dxaOrig="1700" w:dyaOrig="420" w14:anchorId="18BB7D87">
+          <v:shape id="_x0000_i1038" type="#_x0000_t75" style="width:84.6pt;height:21pt" o:ole="">
             <v:imagedata r:id="rId34" o:title=""/>
           </v:shape>
-          <o:OLEObject Type="Embed" ProgID="Equation.DSMT4" ShapeID="_x0000_i1038" DrawAspect="Content" ObjectID="_1617216634" r:id="rId35"/>
+          <o:OLEObject Type="Embed" ProgID="Equation.DSMT4" ShapeID="_x0000_i1038" DrawAspect="Content" ObjectID="_1654342281" r:id="rId35"/>
         </w:object>
       </w:r>
     </w:p>
@@ -748,11 +748,11 @@
         <w:rPr>
           <w:position w:val="-38"/>
         </w:rPr>
-        <w:object w:dxaOrig="3920" w:dyaOrig="880">
-          <v:shape id="_x0000_i1039" type="#_x0000_t75" style="width:196.65pt;height:44.35pt" o:ole="">
+        <w:object w:dxaOrig="3920" w:dyaOrig="880" w14:anchorId="6BCB7257">
+          <v:shape id="_x0000_i1039" type="#_x0000_t75" style="width:196.8pt;height:44.4pt" o:ole="">
             <v:imagedata r:id="rId36" o:title=""/>
           </v:shape>
-          <o:OLEObject Type="Embed" ProgID="Equation.DSMT4" ShapeID="_x0000_i1039" DrawAspect="Content" ObjectID="_1617216635" r:id="rId37"/>
+          <o:OLEObject Type="Embed" ProgID="Equation.DSMT4" ShapeID="_x0000_i1039" DrawAspect="Content" ObjectID="_1654342282" r:id="rId37"/>
         </w:object>
       </w:r>
       <w:r>
@@ -762,11 +762,11 @@
         <w:rPr>
           <w:position w:val="-36"/>
         </w:rPr>
-        <w:object w:dxaOrig="2460" w:dyaOrig="840">
+        <w:object w:dxaOrig="2460" w:dyaOrig="840" w14:anchorId="76EE6CB0">
           <v:shape id="_x0000_i1040" type="#_x0000_t75" style="width:123pt;height:42pt" o:ole="">
             <v:imagedata r:id="rId38" o:title=""/>
           </v:shape>
-          <o:OLEObject Type="Embed" ProgID="Equation.DSMT4" ShapeID="_x0000_i1040" DrawAspect="Content" ObjectID="_1617216636" r:id="rId39"/>
+          <o:OLEObject Type="Embed" ProgID="Equation.DSMT4" ShapeID="_x0000_i1040" DrawAspect="Content" ObjectID="_1654342283" r:id="rId39"/>
         </w:object>
       </w:r>
     </w:p>
@@ -781,11 +781,11 @@
         <w:rPr>
           <w:position w:val="-60"/>
         </w:rPr>
-        <w:object w:dxaOrig="1440" w:dyaOrig="1260">
+        <w:object w:dxaOrig="1440" w:dyaOrig="1260" w14:anchorId="33CC8A28">
           <v:shape id="_x0000_i1041" type="#_x0000_t75" style="width:1in;height:63pt" o:ole="">
             <v:imagedata r:id="rId40" o:title=""/>
           </v:shape>
-          <o:OLEObject Type="Embed" ProgID="Equation.DSMT4" ShapeID="_x0000_i1041" DrawAspect="Content" ObjectID="_1617216637" r:id="rId41"/>
+          <o:OLEObject Type="Embed" ProgID="Equation.DSMT4" ShapeID="_x0000_i1041" DrawAspect="Content" ObjectID="_1654342284" r:id="rId41"/>
         </w:object>
       </w:r>
       <w:r>
@@ -807,11 +807,11 @@
         <w:rPr>
           <w:position w:val="-10"/>
         </w:rPr>
-        <w:object w:dxaOrig="700" w:dyaOrig="340">
-          <v:shape id="_x0000_i1042" type="#_x0000_t75" style="width:35.35pt;height:17.35pt" o:ole="">
+        <w:object w:dxaOrig="700" w:dyaOrig="340" w14:anchorId="48DD01DD">
+          <v:shape id="_x0000_i1042" type="#_x0000_t75" style="width:35.4pt;height:17.4pt" o:ole="">
             <v:imagedata r:id="rId42" o:title=""/>
           </v:shape>
-          <o:OLEObject Type="Embed" ProgID="Equation.DSMT4" ShapeID="_x0000_i1042" DrawAspect="Content" ObjectID="_1617216638" r:id="rId43"/>
+          <o:OLEObject Type="Embed" ProgID="Equation.DSMT4" ShapeID="_x0000_i1042" DrawAspect="Content" ObjectID="_1654342285" r:id="rId43"/>
         </w:object>
       </w:r>
     </w:p>
@@ -826,11 +826,11 @@
         <w:rPr>
           <w:position w:val="-18"/>
         </w:rPr>
-        <w:object w:dxaOrig="1160" w:dyaOrig="420">
-          <v:shape id="_x0000_i1043" type="#_x0000_t75" style="width:57.65pt;height:21.65pt" o:ole="">
+        <w:object w:dxaOrig="1160" w:dyaOrig="420" w14:anchorId="619D5340">
+          <v:shape id="_x0000_i1043" type="#_x0000_t75" style="width:57.6pt;height:21.6pt" o:ole="">
             <v:imagedata r:id="rId44" o:title=""/>
           </v:shape>
-          <o:OLEObject Type="Embed" ProgID="Equation.DSMT4" ShapeID="_x0000_i1043" DrawAspect="Content" ObjectID="_1617216639" r:id="rId45"/>
+          <o:OLEObject Type="Embed" ProgID="Equation.DSMT4" ShapeID="_x0000_i1043" DrawAspect="Content" ObjectID="_1654342286" r:id="rId45"/>
         </w:object>
       </w:r>
     </w:p>
@@ -848,11 +848,11 @@
         <w:rPr>
           <w:position w:val="-6"/>
         </w:rPr>
-        <w:object w:dxaOrig="720" w:dyaOrig="279">
-          <v:shape id="_x0000_i1044" type="#_x0000_t75" style="width:36pt;height:14.35pt" o:ole="">
+        <w:object w:dxaOrig="720" w:dyaOrig="279" w14:anchorId="6B8FA187">
+          <v:shape id="_x0000_i1044" type="#_x0000_t75" style="width:36pt;height:14.4pt" o:ole="">
             <v:imagedata r:id="rId46" o:title=""/>
           </v:shape>
-          <o:OLEObject Type="Embed" ProgID="Equation.DSMT4" ShapeID="_x0000_i1044" DrawAspect="Content" ObjectID="_1617216640" r:id="rId47"/>
+          <o:OLEObject Type="Embed" ProgID="Equation.DSMT4" ShapeID="_x0000_i1044" DrawAspect="Content" ObjectID="_1654342287" r:id="rId47"/>
         </w:object>
       </w:r>
     </w:p>
@@ -871,11 +871,11 @@
         <w:rPr>
           <w:position w:val="-10"/>
         </w:rPr>
-        <w:object w:dxaOrig="639" w:dyaOrig="340">
-          <v:shape id="_x0000_i1045" type="#_x0000_t75" style="width:32.35pt;height:17.35pt" o:ole="">
+        <w:object w:dxaOrig="639" w:dyaOrig="340" w14:anchorId="0034ABBD">
+          <v:shape id="_x0000_i1045" type="#_x0000_t75" style="width:32.4pt;height:17.4pt" o:ole="">
             <v:imagedata r:id="rId48" o:title=""/>
           </v:shape>
-          <o:OLEObject Type="Embed" ProgID="Equation.DSMT4" ShapeID="_x0000_i1045" DrawAspect="Content" ObjectID="_1617216641" r:id="rId49"/>
+          <o:OLEObject Type="Embed" ProgID="Equation.DSMT4" ShapeID="_x0000_i1045" DrawAspect="Content" ObjectID="_1654342288" r:id="rId49"/>
         </w:object>
       </w:r>
     </w:p>
@@ -890,11 +890,11 @@
         <w:rPr>
           <w:position w:val="-18"/>
         </w:rPr>
-        <w:object w:dxaOrig="1840" w:dyaOrig="440">
-          <v:shape id="_x0000_i1046" type="#_x0000_t75" style="width:91.65pt;height:21.65pt" o:ole="">
+        <w:object w:dxaOrig="1840" w:dyaOrig="440" w14:anchorId="7FAD1027">
+          <v:shape id="_x0000_i1046" type="#_x0000_t75" style="width:91.8pt;height:21.6pt" o:ole="">
             <v:imagedata r:id="rId50" o:title=""/>
           </v:shape>
-          <o:OLEObject Type="Embed" ProgID="Equation.DSMT4" ShapeID="_x0000_i1046" DrawAspect="Content" ObjectID="_1617216642" r:id="rId51"/>
+          <o:OLEObject Type="Embed" ProgID="Equation.DSMT4" ShapeID="_x0000_i1046" DrawAspect="Content" ObjectID="_1654342289" r:id="rId51"/>
         </w:object>
       </w:r>
     </w:p>
@@ -912,11 +912,11 @@
         <w:rPr>
           <w:position w:val="-14"/>
         </w:rPr>
-        <w:object w:dxaOrig="1160" w:dyaOrig="400">
-          <v:shape id="_x0000_i1047" type="#_x0000_t75" style="width:57.65pt;height:19.65pt" o:ole="">
+        <w:object w:dxaOrig="1160" w:dyaOrig="400" w14:anchorId="2D51A59A">
+          <v:shape id="_x0000_i1047" type="#_x0000_t75" style="width:57.6pt;height:19.8pt" o:ole="">
             <v:imagedata r:id="rId52" o:title=""/>
           </v:shape>
-          <o:OLEObject Type="Embed" ProgID="Equation.DSMT4" ShapeID="_x0000_i1047" DrawAspect="Content" ObjectID="_1617216643" r:id="rId53"/>
+          <o:OLEObject Type="Embed" ProgID="Equation.DSMT4" ShapeID="_x0000_i1047" DrawAspect="Content" ObjectID="_1654342290" r:id="rId53"/>
         </w:object>
       </w:r>
     </w:p>
@@ -934,11 +934,11 @@
         <w:rPr>
           <w:position w:val="-10"/>
         </w:rPr>
-        <w:object w:dxaOrig="620" w:dyaOrig="340">
-          <v:shape id="_x0000_i1048" type="#_x0000_t75" style="width:30.65pt;height:17.35pt" o:ole="">
+        <w:object w:dxaOrig="620" w:dyaOrig="340" w14:anchorId="304AC95B">
+          <v:shape id="_x0000_i1048" type="#_x0000_t75" style="width:30.6pt;height:17.4pt" o:ole="">
             <v:imagedata r:id="rId54" o:title=""/>
           </v:shape>
-          <o:OLEObject Type="Embed" ProgID="Equation.DSMT4" ShapeID="_x0000_i1048" DrawAspect="Content" ObjectID="_1617216644" r:id="rId55"/>
+          <o:OLEObject Type="Embed" ProgID="Equation.DSMT4" ShapeID="_x0000_i1048" DrawAspect="Content" ObjectID="_1654342291" r:id="rId55"/>
         </w:object>
       </w:r>
     </w:p>
@@ -985,11 +985,11 @@
           <w:b/>
           <w:position w:val="-18"/>
         </w:rPr>
-        <w:object w:dxaOrig="360" w:dyaOrig="420">
+        <w:object w:dxaOrig="360" w:dyaOrig="420" w14:anchorId="401B7BAE">
           <v:shape id="_x0000_i1049" type="#_x0000_t75" style="width:18pt;height:21pt" o:ole="">
             <v:imagedata r:id="rId56" o:title=""/>
           </v:shape>
-          <o:OLEObject Type="Embed" ProgID="Equation.DSMT4" ShapeID="_x0000_i1049" DrawAspect="Content" ObjectID="_1617216645" r:id="rId57"/>
+          <o:OLEObject Type="Embed" ProgID="Equation.DSMT4" ShapeID="_x0000_i1049" DrawAspect="Content" ObjectID="_1654342292" r:id="rId57"/>
         </w:object>
       </w:r>
     </w:p>
@@ -1001,11 +1001,11 @@
         <w:rPr>
           <w:position w:val="-18"/>
         </w:rPr>
-        <w:object w:dxaOrig="2380" w:dyaOrig="420">
-          <v:shape id="_x0000_i1050" type="#_x0000_t75" style="width:119.35pt;height:21pt" o:ole="">
+        <w:object w:dxaOrig="2380" w:dyaOrig="420" w14:anchorId="796490F5">
+          <v:shape id="_x0000_i1050" type="#_x0000_t75" style="width:119.4pt;height:21pt" o:ole="">
             <v:imagedata r:id="rId58" o:title=""/>
           </v:shape>
-          <o:OLEObject Type="Embed" ProgID="Equation.DSMT4" ShapeID="_x0000_i1050" DrawAspect="Content" ObjectID="_1617216646" r:id="rId59"/>
+          <o:OLEObject Type="Embed" ProgID="Equation.DSMT4" ShapeID="_x0000_i1050" DrawAspect="Content" ObjectID="_1654342293" r:id="rId59"/>
         </w:object>
       </w:r>
       <w:r>
@@ -1047,11 +1047,11 @@
         <w:rPr>
           <w:position w:val="-18"/>
         </w:rPr>
-        <w:object w:dxaOrig="360" w:dyaOrig="420">
+        <w:object w:dxaOrig="360" w:dyaOrig="420" w14:anchorId="221A0389">
           <v:shape id="_x0000_i1051" type="#_x0000_t75" style="width:18pt;height:21pt" o:ole="">
             <v:imagedata r:id="rId60" o:title=""/>
           </v:shape>
-          <o:OLEObject Type="Embed" ProgID="Equation.DSMT4" ShapeID="_x0000_i1051" DrawAspect="Content" ObjectID="_1617216647" r:id="rId61"/>
+          <o:OLEObject Type="Embed" ProgID="Equation.DSMT4" ShapeID="_x0000_i1051" DrawAspect="Content" ObjectID="_1654342294" r:id="rId61"/>
         </w:object>
       </w:r>
       <w:r>
@@ -1082,11 +1082,11 @@
         <w:rPr>
           <w:position w:val="-20"/>
         </w:rPr>
-        <w:object w:dxaOrig="4760" w:dyaOrig="520">
-          <v:shape id="_x0000_i1052" type="#_x0000_t75" style="width:237.65pt;height:25.65pt" o:ole="">
+        <w:object w:dxaOrig="4760" w:dyaOrig="520" w14:anchorId="5B067469">
+          <v:shape id="_x0000_i1052" type="#_x0000_t75" style="width:237.6pt;height:25.8pt" o:ole="">
             <v:imagedata r:id="rId62" o:title=""/>
           </v:shape>
-          <o:OLEObject Type="Embed" ProgID="Equation.DSMT4" ShapeID="_x0000_i1052" DrawAspect="Content" ObjectID="_1617216648" r:id="rId63"/>
+          <o:OLEObject Type="Embed" ProgID="Equation.DSMT4" ShapeID="_x0000_i1052" DrawAspect="Content" ObjectID="_1654342295" r:id="rId63"/>
         </w:object>
       </w:r>
     </w:p>
@@ -1119,11 +1119,11 @@
         <w:rPr>
           <w:position w:val="-18"/>
         </w:rPr>
-        <w:object w:dxaOrig="2940" w:dyaOrig="420">
+        <w:object w:dxaOrig="2940" w:dyaOrig="420" w14:anchorId="21ACD197">
           <v:shape id="_x0000_i1053" type="#_x0000_t75" style="width:147pt;height:21pt" o:ole="">
             <v:imagedata r:id="rId64" o:title=""/>
           </v:shape>
-          <o:OLEObject Type="Embed" ProgID="Equation.DSMT4" ShapeID="_x0000_i1053" DrawAspect="Content" ObjectID="_1617216649" r:id="rId65"/>
+          <o:OLEObject Type="Embed" ProgID="Equation.DSMT4" ShapeID="_x0000_i1053" DrawAspect="Content" ObjectID="_1654342296" r:id="rId65"/>
         </w:object>
       </w:r>
     </w:p>
@@ -1147,11 +1147,11 @@
         <w:rPr>
           <w:position w:val="-20"/>
         </w:rPr>
-        <w:object w:dxaOrig="4940" w:dyaOrig="520">
-          <v:shape id="_x0000_i1054" type="#_x0000_t75" style="width:247.35pt;height:25.65pt" o:ole="">
+        <w:object w:dxaOrig="4940" w:dyaOrig="520" w14:anchorId="7DF1417A">
+          <v:shape id="_x0000_i1054" type="#_x0000_t75" style="width:247.2pt;height:25.8pt" o:ole="">
             <v:imagedata r:id="rId66" o:title=""/>
           </v:shape>
-          <o:OLEObject Type="Embed" ProgID="Equation.DSMT4" ShapeID="_x0000_i1054" DrawAspect="Content" ObjectID="_1617216650" r:id="rId67"/>
+          <o:OLEObject Type="Embed" ProgID="Equation.DSMT4" ShapeID="_x0000_i1054" DrawAspect="Content" ObjectID="_1654342297" r:id="rId67"/>
         </w:object>
       </w:r>
     </w:p>
@@ -1176,11 +1176,11 @@
         <w:rPr>
           <w:position w:val="-18"/>
         </w:rPr>
-        <w:object w:dxaOrig="4520" w:dyaOrig="440">
-          <v:shape id="_x0000_i1055" type="#_x0000_t75" style="width:226.35pt;height:21.65pt" o:ole="">
+        <w:object w:dxaOrig="4520" w:dyaOrig="440" w14:anchorId="2B69EB4B">
+          <v:shape id="_x0000_i1055" type="#_x0000_t75" style="width:226.2pt;height:21.6pt" o:ole="">
             <v:imagedata r:id="rId68" o:title=""/>
           </v:shape>
-          <o:OLEObject Type="Embed" ProgID="Equation.DSMT4" ShapeID="_x0000_i1055" DrawAspect="Content" ObjectID="_1617216651" r:id="rId69"/>
+          <o:OLEObject Type="Embed" ProgID="Equation.DSMT4" ShapeID="_x0000_i1055" DrawAspect="Content" ObjectID="_1654342298" r:id="rId69"/>
         </w:object>
       </w:r>
     </w:p>
@@ -1202,11 +1202,11 @@
         <w:rPr>
           <w:position w:val="-18"/>
         </w:rPr>
-        <w:object w:dxaOrig="2960" w:dyaOrig="440">
-          <v:shape id="_x0000_i1056" type="#_x0000_t75" style="width:148.35pt;height:21.65pt" o:ole="">
+        <w:object w:dxaOrig="2960" w:dyaOrig="440" w14:anchorId="19746D65">
+          <v:shape id="_x0000_i1056" type="#_x0000_t75" style="width:148.2pt;height:21.6pt" o:ole="">
             <v:imagedata r:id="rId70" o:title=""/>
           </v:shape>
-          <o:OLEObject Type="Embed" ProgID="Equation.DSMT4" ShapeID="_x0000_i1056" DrawAspect="Content" ObjectID="_1617216652" r:id="rId71"/>
+          <o:OLEObject Type="Embed" ProgID="Equation.DSMT4" ShapeID="_x0000_i1056" DrawAspect="Content" ObjectID="_1654342299" r:id="rId71"/>
         </w:object>
       </w:r>
       <w:r>
@@ -1238,11 +1238,11 @@
           <w:position w:val="-18"/>
           <w:sz w:val="22"/>
         </w:rPr>
-        <w:object w:dxaOrig="1240" w:dyaOrig="540">
-          <v:shape id="_x0000_i1057" type="#_x0000_t75" style="width:62.35pt;height:27pt" o:ole="">
+        <w:object w:dxaOrig="1240" w:dyaOrig="540" w14:anchorId="22958AAB">
+          <v:shape id="_x0000_i1057" type="#_x0000_t75" style="width:62.4pt;height:27pt" o:ole="">
             <v:imagedata r:id="rId72" o:title=""/>
           </v:shape>
-          <o:OLEObject Type="Embed" ProgID="Equation.DSMT4" ShapeID="_x0000_i1057" DrawAspect="Content" ObjectID="_1617216653" r:id="rId73"/>
+          <o:OLEObject Type="Embed" ProgID="Equation.DSMT4" ShapeID="_x0000_i1057" DrawAspect="Content" ObjectID="_1654342300" r:id="rId73"/>
         </w:object>
       </w:r>
     </w:p>
@@ -1267,11 +1267,11 @@
         <w:rPr>
           <w:position w:val="-20"/>
         </w:rPr>
-        <w:object w:dxaOrig="1880" w:dyaOrig="639">
-          <v:shape id="_x0000_i1058" type="#_x0000_t75" style="width:93.65pt;height:32.35pt" o:ole="">
+        <w:object w:dxaOrig="1880" w:dyaOrig="639" w14:anchorId="5DF586D4">
+          <v:shape id="_x0000_i1058" type="#_x0000_t75" style="width:93.6pt;height:32.4pt" o:ole="">
             <v:imagedata r:id="rId74" o:title=""/>
           </v:shape>
-          <o:OLEObject Type="Embed" ProgID="Equation.DSMT4" ShapeID="_x0000_i1058" DrawAspect="Content" ObjectID="_1617216654" r:id="rId75"/>
+          <o:OLEObject Type="Embed" ProgID="Equation.DSMT4" ShapeID="_x0000_i1058" DrawAspect="Content" ObjectID="_1654342301" r:id="rId75"/>
         </w:object>
       </w:r>
     </w:p>
@@ -1293,11 +1293,11 @@
         <w:rPr>
           <w:position w:val="-20"/>
         </w:rPr>
-        <w:object w:dxaOrig="2000" w:dyaOrig="520">
-          <v:shape id="_x0000_i1059" type="#_x0000_t75" style="width:99.65pt;height:26.35pt" o:ole="">
+        <w:object w:dxaOrig="2000" w:dyaOrig="520" w14:anchorId="2F426283">
+          <v:shape id="_x0000_i1059" type="#_x0000_t75" style="width:99.6pt;height:26.4pt" o:ole="">
             <v:imagedata r:id="rId76" o:title=""/>
           </v:shape>
-          <o:OLEObject Type="Embed" ProgID="Equation.DSMT4" ShapeID="_x0000_i1059" DrawAspect="Content" ObjectID="_1617216655" r:id="rId77"/>
+          <o:OLEObject Type="Embed" ProgID="Equation.DSMT4" ShapeID="_x0000_i1059" DrawAspect="Content" ObjectID="_1654342302" r:id="rId77"/>
         </w:object>
       </w:r>
     </w:p>
@@ -1364,11 +1364,11 @@
         <w:rPr>
           <w:position w:val="-18"/>
         </w:rPr>
-        <w:object w:dxaOrig="3379" w:dyaOrig="420">
-          <v:shape id="_x0000_i1060" type="#_x0000_t75" style="width:168.65pt;height:21pt" o:ole="">
+        <w:object w:dxaOrig="3379" w:dyaOrig="420" w14:anchorId="20C9F9DC">
+          <v:shape id="_x0000_i1060" type="#_x0000_t75" style="width:168.6pt;height:21pt" o:ole="">
             <v:imagedata r:id="rId78" o:title=""/>
           </v:shape>
-          <o:OLEObject Type="Embed" ProgID="Equation.DSMT4" ShapeID="_x0000_i1060" DrawAspect="Content" ObjectID="_1617216656" r:id="rId79"/>
+          <o:OLEObject Type="Embed" ProgID="Equation.DSMT4" ShapeID="_x0000_i1060" DrawAspect="Content" ObjectID="_1654342303" r:id="rId79"/>
         </w:object>
       </w:r>
       <w:r>
@@ -1386,11 +1386,11 @@
         <w:rPr>
           <w:position w:val="-20"/>
         </w:rPr>
-        <w:object w:dxaOrig="1780" w:dyaOrig="520">
-          <v:shape id="_x0000_i1061" type="#_x0000_t75" style="width:88.35pt;height:25.65pt" o:ole="">
+        <w:object w:dxaOrig="1780" w:dyaOrig="520" w14:anchorId="7F831E39">
+          <v:shape id="_x0000_i1061" type="#_x0000_t75" style="width:88.2pt;height:25.8pt" o:ole="">
             <v:imagedata r:id="rId80" o:title=""/>
           </v:shape>
-          <o:OLEObject Type="Embed" ProgID="Equation.DSMT4" ShapeID="_x0000_i1061" DrawAspect="Content" ObjectID="_1617216657" r:id="rId81"/>
+          <o:OLEObject Type="Embed" ProgID="Equation.DSMT4" ShapeID="_x0000_i1061" DrawAspect="Content" ObjectID="_1654342304" r:id="rId81"/>
         </w:object>
       </w:r>
     </w:p>
@@ -1408,11 +1408,11 @@
         <w:rPr>
           <w:position w:val="-10"/>
         </w:rPr>
-        <w:object w:dxaOrig="880" w:dyaOrig="340">
-          <v:shape id="_x0000_i1062" type="#_x0000_t75" style="width:44.35pt;height:17.35pt" o:ole="">
+        <w:object w:dxaOrig="880" w:dyaOrig="340" w14:anchorId="642B5E7A">
+          <v:shape id="_x0000_i1062" type="#_x0000_t75" style="width:44.4pt;height:17.4pt" o:ole="">
             <v:imagedata r:id="rId82" o:title=""/>
           </v:shape>
-          <o:OLEObject Type="Embed" ProgID="Equation.DSMT4" ShapeID="_x0000_i1062" DrawAspect="Content" ObjectID="_1617216658" r:id="rId83"/>
+          <o:OLEObject Type="Embed" ProgID="Equation.DSMT4" ShapeID="_x0000_i1062" DrawAspect="Content" ObjectID="_1654342305" r:id="rId83"/>
         </w:object>
       </w:r>
     </w:p>
@@ -1444,11 +1444,11 @@
         <w:rPr>
           <w:position w:val="-20"/>
         </w:rPr>
-        <w:object w:dxaOrig="2600" w:dyaOrig="520">
-          <v:shape id="_x0000_i1063" type="#_x0000_t75" style="width:129.65pt;height:26.35pt" o:ole="">
+        <w:object w:dxaOrig="2600" w:dyaOrig="520" w14:anchorId="6ED44C34">
+          <v:shape id="_x0000_i1063" type="#_x0000_t75" style="width:129.6pt;height:26.4pt" o:ole="">
             <v:imagedata r:id="rId84" o:title=""/>
           </v:shape>
-          <o:OLEObject Type="Embed" ProgID="Equation.DSMT4" ShapeID="_x0000_i1063" DrawAspect="Content" ObjectID="_1617216659" r:id="rId85"/>
+          <o:OLEObject Type="Embed" ProgID="Equation.DSMT4" ShapeID="_x0000_i1063" DrawAspect="Content" ObjectID="_1654342306" r:id="rId85"/>
         </w:object>
       </w:r>
     </w:p>
@@ -1481,11 +1481,11 @@
         <w:rPr>
           <w:position w:val="-28"/>
         </w:rPr>
-        <w:object w:dxaOrig="5600" w:dyaOrig="680">
-          <v:shape id="_x0000_i1064" type="#_x0000_t75" style="width:279.65pt;height:33.65pt" o:ole="">
+        <w:object w:dxaOrig="5600" w:dyaOrig="680" w14:anchorId="617C5795">
+          <v:shape id="_x0000_i1064" type="#_x0000_t75" style="width:279.6pt;height:33.6pt" o:ole="">
             <v:imagedata r:id="rId86" o:title=""/>
           </v:shape>
-          <o:OLEObject Type="Embed" ProgID="Equation.DSMT4" ShapeID="_x0000_i1064" DrawAspect="Content" ObjectID="_1617216660" r:id="rId87"/>
+          <o:OLEObject Type="Embed" ProgID="Equation.DSMT4" ShapeID="_x0000_i1064" DrawAspect="Content" ObjectID="_1654342307" r:id="rId87"/>
         </w:object>
       </w:r>
     </w:p>
@@ -1517,11 +1517,11 @@
         <w:rPr>
           <w:position w:val="-18"/>
         </w:rPr>
-        <w:object w:dxaOrig="3400" w:dyaOrig="420">
-          <v:shape id="_x0000_i1065" type="#_x0000_t75" style="width:170.35pt;height:21pt" o:ole="">
+        <w:object w:dxaOrig="3400" w:dyaOrig="420" w14:anchorId="7A38D028">
+          <v:shape id="_x0000_i1065" type="#_x0000_t75" style="width:170.4pt;height:21pt" o:ole="">
             <v:imagedata r:id="rId88" o:title=""/>
           </v:shape>
-          <o:OLEObject Type="Embed" ProgID="Equation.DSMT4" ShapeID="_x0000_i1065" DrawAspect="Content" ObjectID="_1617216661" r:id="rId89"/>
+          <o:OLEObject Type="Embed" ProgID="Equation.DSMT4" ShapeID="_x0000_i1065" DrawAspect="Content" ObjectID="_1654342308" r:id="rId89"/>
         </w:object>
       </w:r>
     </w:p>
@@ -1534,11 +1534,11 @@
         <w:rPr>
           <w:position w:val="-18"/>
         </w:rPr>
-        <w:object w:dxaOrig="5060" w:dyaOrig="420">
-          <v:shape id="_x0000_i1066" type="#_x0000_t75" style="width:252.65pt;height:21pt" o:ole="">
+        <w:object w:dxaOrig="5060" w:dyaOrig="420" w14:anchorId="70969759">
+          <v:shape id="_x0000_i1066" type="#_x0000_t75" style="width:252.6pt;height:21pt" o:ole="">
             <v:imagedata r:id="rId90" o:title=""/>
           </v:shape>
-          <o:OLEObject Type="Embed" ProgID="Equation.DSMT4" ShapeID="_x0000_i1066" DrawAspect="Content" ObjectID="_1617216662" r:id="rId91"/>
+          <o:OLEObject Type="Embed" ProgID="Equation.DSMT4" ShapeID="_x0000_i1066" DrawAspect="Content" ObjectID="_1654342309" r:id="rId91"/>
         </w:object>
       </w:r>
     </w:p>
@@ -1569,11 +1569,11 @@
         <w:rPr>
           <w:position w:val="-50"/>
         </w:rPr>
-        <w:object w:dxaOrig="3900" w:dyaOrig="1120">
-          <v:shape id="_x0000_i1067" type="#_x0000_t75" style="width:195pt;height:55.35pt" o:ole="">
+        <w:object w:dxaOrig="3900" w:dyaOrig="1120" w14:anchorId="5C39253F">
+          <v:shape id="_x0000_i1067" type="#_x0000_t75" style="width:195pt;height:55.2pt" o:ole="">
             <v:imagedata r:id="rId92" o:title=""/>
           </v:shape>
-          <o:OLEObject Type="Embed" ProgID="Equation.DSMT4" ShapeID="_x0000_i1067" DrawAspect="Content" ObjectID="_1617216663" r:id="rId93"/>
+          <o:OLEObject Type="Embed" ProgID="Equation.DSMT4" ShapeID="_x0000_i1067" DrawAspect="Content" ObjectID="_1654342310" r:id="rId93"/>
         </w:object>
       </w:r>
     </w:p>
@@ -1661,11 +1661,11 @@
         <w:rPr>
           <w:position w:val="-18"/>
         </w:rPr>
-        <w:object w:dxaOrig="2380" w:dyaOrig="420">
-          <v:shape id="_x0000_i1068" type="#_x0000_t75" style="width:119.35pt;height:21pt" o:ole="">
+        <w:object w:dxaOrig="2380" w:dyaOrig="420" w14:anchorId="1756BBBB">
+          <v:shape id="_x0000_i1068" type="#_x0000_t75" style="width:119.4pt;height:21pt" o:ole="">
             <v:imagedata r:id="rId94" o:title=""/>
           </v:shape>
-          <o:OLEObject Type="Embed" ProgID="Equation.DSMT4" ShapeID="_x0000_i1068" DrawAspect="Content" ObjectID="_1617216664" r:id="rId95"/>
+          <o:OLEObject Type="Embed" ProgID="Equation.DSMT4" ShapeID="_x0000_i1068" DrawAspect="Content" ObjectID="_1654342311" r:id="rId95"/>
         </w:object>
       </w:r>
       <w:r>
@@ -1678,11 +1678,11 @@
         <w:rPr>
           <w:position w:val="-18"/>
         </w:rPr>
-        <w:object w:dxaOrig="680" w:dyaOrig="420">
-          <v:shape id="_x0000_i1069" type="#_x0000_t75" style="width:33.65pt;height:21pt" o:ole="">
+        <w:object w:dxaOrig="680" w:dyaOrig="420" w14:anchorId="756CA03D">
+          <v:shape id="_x0000_i1069" type="#_x0000_t75" style="width:33.6pt;height:21pt" o:ole="">
             <v:imagedata r:id="rId96" o:title=""/>
           </v:shape>
-          <o:OLEObject Type="Embed" ProgID="Equation.DSMT4" ShapeID="_x0000_i1069" DrawAspect="Content" ObjectID="_1617216665" r:id="rId97"/>
+          <o:OLEObject Type="Embed" ProgID="Equation.DSMT4" ShapeID="_x0000_i1069" DrawAspect="Content" ObjectID="_1654342312" r:id="rId97"/>
         </w:object>
       </w:r>
       <w:r>
@@ -1692,11 +1692,11 @@
         <w:rPr>
           <w:position w:val="-6"/>
         </w:rPr>
-        <w:object w:dxaOrig="540" w:dyaOrig="279">
-          <v:shape id="_x0000_i1070" type="#_x0000_t75" style="width:27pt;height:14.35pt" o:ole="">
+        <w:object w:dxaOrig="540" w:dyaOrig="279" w14:anchorId="634C43E9">
+          <v:shape id="_x0000_i1070" type="#_x0000_t75" style="width:27pt;height:14.4pt" o:ole="">
             <v:imagedata r:id="rId98" o:title=""/>
           </v:shape>
-          <o:OLEObject Type="Embed" ProgID="Equation.DSMT4" ShapeID="_x0000_i1070" DrawAspect="Content" ObjectID="_1617216666" r:id="rId99"/>
+          <o:OLEObject Type="Embed" ProgID="Equation.DSMT4" ShapeID="_x0000_i1070" DrawAspect="Content" ObjectID="_1654342313" r:id="rId99"/>
         </w:object>
       </w:r>
       <w:r>
@@ -1722,11 +1722,11 @@
         <w:rPr>
           <w:position w:val="-18"/>
         </w:rPr>
-        <w:object w:dxaOrig="1260" w:dyaOrig="420">
+        <w:object w:dxaOrig="1260" w:dyaOrig="420" w14:anchorId="7FD6364E">
           <v:shape id="_x0000_i1071" type="#_x0000_t75" style="width:63pt;height:21pt" o:ole="">
             <v:imagedata r:id="rId100" o:title=""/>
           </v:shape>
-          <o:OLEObject Type="Embed" ProgID="Equation.DSMT4" ShapeID="_x0000_i1071" DrawAspect="Content" ObjectID="_1617216667" r:id="rId101"/>
+          <o:OLEObject Type="Embed" ProgID="Equation.DSMT4" ShapeID="_x0000_i1071" DrawAspect="Content" ObjectID="_1654342314" r:id="rId101"/>
         </w:object>
       </w:r>
     </w:p>
@@ -1741,11 +1741,11 @@
         <w:rPr>
           <w:position w:val="-32"/>
         </w:rPr>
-        <w:object w:dxaOrig="980" w:dyaOrig="760">
-          <v:shape id="_x0000_i1072" type="#_x0000_t75" style="width:48.65pt;height:38.35pt" o:ole="">
+        <w:object w:dxaOrig="980" w:dyaOrig="760" w14:anchorId="57EE476B">
+          <v:shape id="_x0000_i1072" type="#_x0000_t75" style="width:48.6pt;height:38.4pt" o:ole="">
             <v:imagedata r:id="rId102" o:title=""/>
           </v:shape>
-          <o:OLEObject Type="Embed" ProgID="Equation.DSMT4" ShapeID="_x0000_i1072" DrawAspect="Content" ObjectID="_1617216668" r:id="rId103"/>
+          <o:OLEObject Type="Embed" ProgID="Equation.DSMT4" ShapeID="_x0000_i1072" DrawAspect="Content" ObjectID="_1654342315" r:id="rId103"/>
         </w:object>
       </w:r>
       <w:r>
@@ -1808,11 +1808,11 @@
         <w:rPr>
           <w:position w:val="-22"/>
         </w:rPr>
-        <w:object w:dxaOrig="1680" w:dyaOrig="600">
-          <v:shape id="_x0000_i1073" type="#_x0000_t75" style="width:83.35pt;height:30pt" o:ole="">
+        <w:object w:dxaOrig="1680" w:dyaOrig="600" w14:anchorId="6B36C217">
+          <v:shape id="_x0000_i1073" type="#_x0000_t75" style="width:83.4pt;height:30pt" o:ole="">
             <v:imagedata r:id="rId104" o:title=""/>
           </v:shape>
-          <o:OLEObject Type="Embed" ProgID="Equation.DSMT4" ShapeID="_x0000_i1073" DrawAspect="Content" ObjectID="_1617216669" r:id="rId105"/>
+          <o:OLEObject Type="Embed" ProgID="Equation.DSMT4" ShapeID="_x0000_i1073" DrawAspect="Content" ObjectID="_1654342316" r:id="rId105"/>
         </w:object>
       </w:r>
     </w:p>
@@ -1825,11 +1825,11 @@
         <w:rPr>
           <w:position w:val="-14"/>
         </w:rPr>
-        <w:object w:dxaOrig="3900" w:dyaOrig="480">
+        <w:object w:dxaOrig="3900" w:dyaOrig="480" w14:anchorId="2EC0CD9D">
           <v:shape id="_x0000_i1074" type="#_x0000_t75" style="width:195pt;height:24pt" o:ole="">
             <v:imagedata r:id="rId106" o:title=""/>
           </v:shape>
-          <o:OLEObject Type="Embed" ProgID="Equation.DSMT4" ShapeID="_x0000_i1074" DrawAspect="Content" ObjectID="_1617216670" r:id="rId107"/>
+          <o:OLEObject Type="Embed" ProgID="Equation.DSMT4" ShapeID="_x0000_i1074" DrawAspect="Content" ObjectID="_1654342317" r:id="rId107"/>
         </w:object>
       </w:r>
       <w:r>
@@ -1839,11 +1839,11 @@
         <w:rPr>
           <w:position w:val="-20"/>
         </w:rPr>
-        <w:object w:dxaOrig="1140" w:dyaOrig="499">
-          <v:shape id="_x0000_i1075" type="#_x0000_t75" style="width:57pt;height:24.65pt" o:ole="">
+        <w:object w:dxaOrig="1140" w:dyaOrig="499" w14:anchorId="359CD12F">
+          <v:shape id="_x0000_i1075" type="#_x0000_t75" style="width:57pt;height:24.6pt" o:ole="">
             <v:imagedata r:id="rId108" o:title=""/>
           </v:shape>
-          <o:OLEObject Type="Embed" ProgID="Equation.DSMT4" ShapeID="_x0000_i1075" DrawAspect="Content" ObjectID="_1617216671" r:id="rId109"/>
+          <o:OLEObject Type="Embed" ProgID="Equation.DSMT4" ShapeID="_x0000_i1075" DrawAspect="Content" ObjectID="_1654342318" r:id="rId109"/>
         </w:object>
       </w:r>
     </w:p>
@@ -1875,11 +1875,11 @@
         <w:rPr>
           <w:position w:val="-20"/>
         </w:rPr>
-        <w:object w:dxaOrig="400" w:dyaOrig="520">
-          <v:shape id="_x0000_i1076" type="#_x0000_t75" style="width:20.35pt;height:26.35pt" o:ole="">
+        <w:object w:dxaOrig="400" w:dyaOrig="520" w14:anchorId="5C11C70C">
+          <v:shape id="_x0000_i1076" type="#_x0000_t75" style="width:20.4pt;height:26.4pt" o:ole="">
             <v:imagedata r:id="rId110" o:title=""/>
           </v:shape>
-          <o:OLEObject Type="Embed" ProgID="Equation.DSMT4" ShapeID="_x0000_i1076" DrawAspect="Content" ObjectID="_1617216672" r:id="rId111"/>
+          <o:OLEObject Type="Embed" ProgID="Equation.DSMT4" ShapeID="_x0000_i1076" DrawAspect="Content" ObjectID="_1654342319" r:id="rId111"/>
         </w:object>
       </w:r>
       <w:r>
@@ -1920,11 +1920,11 @@
         <w:rPr>
           <w:position w:val="-18"/>
         </w:rPr>
-        <w:object w:dxaOrig="660" w:dyaOrig="420">
+        <w:object w:dxaOrig="660" w:dyaOrig="420" w14:anchorId="310E026F">
           <v:shape id="_x0000_i1077" type="#_x0000_t75" style="width:33pt;height:21pt" o:ole="">
             <v:imagedata r:id="rId112" o:title=""/>
           </v:shape>
-          <o:OLEObject Type="Embed" ProgID="Equation.DSMT4" ShapeID="_x0000_i1077" DrawAspect="Content" ObjectID="_1617216673" r:id="rId113"/>
+          <o:OLEObject Type="Embed" ProgID="Equation.DSMT4" ShapeID="_x0000_i1077" DrawAspect="Content" ObjectID="_1654342320" r:id="rId113"/>
         </w:object>
       </w:r>
     </w:p>
@@ -1943,11 +1943,11 @@
         <w:rPr>
           <w:position w:val="-18"/>
         </w:rPr>
-        <w:object w:dxaOrig="1280" w:dyaOrig="499">
-          <v:shape id="_x0000_i1078" type="#_x0000_t75" style="width:63.65pt;height:24.65pt" o:ole="">
+        <w:object w:dxaOrig="1280" w:dyaOrig="499" w14:anchorId="01802575">
+          <v:shape id="_x0000_i1078" type="#_x0000_t75" style="width:63.6pt;height:24.6pt" o:ole="">
             <v:imagedata r:id="rId114" o:title=""/>
           </v:shape>
-          <o:OLEObject Type="Embed" ProgID="Equation.DSMT4" ShapeID="_x0000_i1078" DrawAspect="Content" ObjectID="_1617216674" r:id="rId115"/>
+          <o:OLEObject Type="Embed" ProgID="Equation.DSMT4" ShapeID="_x0000_i1078" DrawAspect="Content" ObjectID="_1654342321" r:id="rId115"/>
         </w:object>
       </w:r>
     </w:p>
@@ -1963,11 +1963,11 @@
         <w:rPr>
           <w:position w:val="-18"/>
         </w:rPr>
-        <w:object w:dxaOrig="740" w:dyaOrig="480">
-          <v:shape id="_x0000_i1079" type="#_x0000_t75" style="width:36.65pt;height:24pt" o:ole="">
+        <w:object w:dxaOrig="740" w:dyaOrig="480" w14:anchorId="2C29B7C5">
+          <v:shape id="_x0000_i1079" type="#_x0000_t75" style="width:36.6pt;height:24pt" o:ole="">
             <v:imagedata r:id="rId116" o:title=""/>
           </v:shape>
-          <o:OLEObject Type="Embed" ProgID="Equation.DSMT4" ShapeID="_x0000_i1079" DrawAspect="Content" ObjectID="_1617216675" r:id="rId117"/>
+          <o:OLEObject Type="Embed" ProgID="Equation.DSMT4" ShapeID="_x0000_i1079" DrawAspect="Content" ObjectID="_1654342322" r:id="rId117"/>
         </w:object>
       </w:r>
       <w:r>
@@ -1977,11 +1977,11 @@
         <w:rPr>
           <w:position w:val="-20"/>
         </w:rPr>
-        <w:object w:dxaOrig="1780" w:dyaOrig="520">
-          <v:shape id="_x0000_i1080" type="#_x0000_t75" style="width:89.35pt;height:26.35pt" o:ole="">
+        <w:object w:dxaOrig="1780" w:dyaOrig="520" w14:anchorId="577BD83C">
+          <v:shape id="_x0000_i1080" type="#_x0000_t75" style="width:89.4pt;height:26.4pt" o:ole="">
             <v:imagedata r:id="rId118" o:title=""/>
           </v:shape>
-          <o:OLEObject Type="Embed" ProgID="Equation.DSMT4" ShapeID="_x0000_i1080" DrawAspect="Content" ObjectID="_1617216676" r:id="rId119"/>
+          <o:OLEObject Type="Embed" ProgID="Equation.DSMT4" ShapeID="_x0000_i1080" DrawAspect="Content" ObjectID="_1654342323" r:id="rId119"/>
         </w:object>
       </w:r>
     </w:p>
@@ -1997,11 +1997,11 @@
         <w:rPr>
           <w:position w:val="-20"/>
         </w:rPr>
-        <w:object w:dxaOrig="1600" w:dyaOrig="620">
-          <v:shape id="_x0000_i1081" type="#_x0000_t75" style="width:80.35pt;height:30.65pt" o:ole="">
+        <w:object w:dxaOrig="1600" w:dyaOrig="620" w14:anchorId="452348B4">
+          <v:shape id="_x0000_i1081" type="#_x0000_t75" style="width:80.4pt;height:30.6pt" o:ole="">
             <v:imagedata r:id="rId120" o:title=""/>
           </v:shape>
-          <o:OLEObject Type="Embed" ProgID="Equation.DSMT4" ShapeID="_x0000_i1081" DrawAspect="Content" ObjectID="_1617216677" r:id="rId121"/>
+          <o:OLEObject Type="Embed" ProgID="Equation.DSMT4" ShapeID="_x0000_i1081" DrawAspect="Content" ObjectID="_1654342324" r:id="rId121"/>
         </w:object>
       </w:r>
       <w:r>
@@ -2011,11 +2011,11 @@
         <w:rPr>
           <w:position w:val="-20"/>
         </w:rPr>
-        <w:object w:dxaOrig="1460" w:dyaOrig="520">
-          <v:shape id="_x0000_i1082" type="#_x0000_t75" style="width:72.65pt;height:26.35pt" o:ole="">
+        <w:object w:dxaOrig="1460" w:dyaOrig="520" w14:anchorId="75A90DE2">
+          <v:shape id="_x0000_i1082" type="#_x0000_t75" style="width:72.6pt;height:26.4pt" o:ole="">
             <v:imagedata r:id="rId122" o:title=""/>
           </v:shape>
-          <o:OLEObject Type="Embed" ProgID="Equation.DSMT4" ShapeID="_x0000_i1082" DrawAspect="Content" ObjectID="_1617216678" r:id="rId123"/>
+          <o:OLEObject Type="Embed" ProgID="Equation.DSMT4" ShapeID="_x0000_i1082" DrawAspect="Content" ObjectID="_1654342325" r:id="rId123"/>
         </w:object>
       </w:r>
     </w:p>
@@ -2031,11 +2031,11 @@
         <w:rPr>
           <w:position w:val="-20"/>
         </w:rPr>
-        <w:object w:dxaOrig="1700" w:dyaOrig="620">
-          <v:shape id="_x0000_i1083" type="#_x0000_t75" style="width:84.65pt;height:30.65pt" o:ole="">
+        <w:object w:dxaOrig="1700" w:dyaOrig="620" w14:anchorId="718697E7">
+          <v:shape id="_x0000_i1083" type="#_x0000_t75" style="width:84.6pt;height:30.6pt" o:ole="">
             <v:imagedata r:id="rId124" o:title=""/>
           </v:shape>
-          <o:OLEObject Type="Embed" ProgID="Equation.DSMT4" ShapeID="_x0000_i1083" DrawAspect="Content" ObjectID="_1617216679" r:id="rId125"/>
+          <o:OLEObject Type="Embed" ProgID="Equation.DSMT4" ShapeID="_x0000_i1083" DrawAspect="Content" ObjectID="_1654342326" r:id="rId125"/>
         </w:object>
       </w:r>
       <w:r>
@@ -2045,11 +2045,11 @@
         <w:rPr>
           <w:position w:val="-22"/>
         </w:rPr>
-        <w:object w:dxaOrig="1760" w:dyaOrig="560">
-          <v:shape id="_x0000_i1084" type="#_x0000_t75" style="width:87.65pt;height:27.65pt" o:ole="">
+        <w:object w:dxaOrig="1760" w:dyaOrig="560" w14:anchorId="537E5C0C">
+          <v:shape id="_x0000_i1084" type="#_x0000_t75" style="width:87.6pt;height:27.6pt" o:ole="">
             <v:imagedata r:id="rId126" o:title=""/>
           </v:shape>
-          <o:OLEObject Type="Embed" ProgID="Equation.DSMT4" ShapeID="_x0000_i1084" DrawAspect="Content" ObjectID="_1617216680" r:id="rId127"/>
+          <o:OLEObject Type="Embed" ProgID="Equation.DSMT4" ShapeID="_x0000_i1084" DrawAspect="Content" ObjectID="_1654342327" r:id="rId127"/>
         </w:object>
       </w:r>
     </w:p>
@@ -2064,11 +2064,11 @@
         <w:rPr>
           <w:position w:val="-20"/>
         </w:rPr>
-        <w:object w:dxaOrig="1680" w:dyaOrig="620">
-          <v:shape id="_x0000_i1085" type="#_x0000_t75" style="width:84pt;height:30.65pt" o:ole="">
+        <w:object w:dxaOrig="1680" w:dyaOrig="620" w14:anchorId="319E1E30">
+          <v:shape id="_x0000_i1085" type="#_x0000_t75" style="width:84pt;height:30.6pt" o:ole="">
             <v:imagedata r:id="rId128" o:title=""/>
           </v:shape>
-          <o:OLEObject Type="Embed" ProgID="Equation.DSMT4" ShapeID="_x0000_i1085" DrawAspect="Content" ObjectID="_1617216681" r:id="rId129"/>
+          <o:OLEObject Type="Embed" ProgID="Equation.DSMT4" ShapeID="_x0000_i1085" DrawAspect="Content" ObjectID="_1654342328" r:id="rId129"/>
         </w:object>
       </w:r>
       <w:r>
@@ -2078,11 +2078,11 @@
         <w:rPr>
           <w:position w:val="-22"/>
         </w:rPr>
-        <w:object w:dxaOrig="1640" w:dyaOrig="560">
-          <v:shape id="_x0000_i1086" type="#_x0000_t75" style="width:81.65pt;height:27.65pt" o:ole="">
+        <w:object w:dxaOrig="1640" w:dyaOrig="560" w14:anchorId="19F8EB82">
+          <v:shape id="_x0000_i1086" type="#_x0000_t75" style="width:81.6pt;height:27.6pt" o:ole="">
             <v:imagedata r:id="rId130" o:title=""/>
           </v:shape>
-          <o:OLEObject Type="Embed" ProgID="Equation.DSMT4" ShapeID="_x0000_i1086" DrawAspect="Content" ObjectID="_1617216682" r:id="rId131"/>
+          <o:OLEObject Type="Embed" ProgID="Equation.DSMT4" ShapeID="_x0000_i1086" DrawAspect="Content" ObjectID="_1654342329" r:id="rId131"/>
         </w:object>
       </w:r>
     </w:p>
@@ -2105,11 +2105,11 @@
         <w:rPr>
           <w:position w:val="-20"/>
         </w:rPr>
-        <w:object w:dxaOrig="1980" w:dyaOrig="620">
-          <v:shape id="_x0000_i1087" type="#_x0000_t75" style="width:99pt;height:30.65pt" o:ole="">
+        <w:object w:dxaOrig="1980" w:dyaOrig="620" w14:anchorId="7D6FAC6B">
+          <v:shape id="_x0000_i1087" type="#_x0000_t75" style="width:99pt;height:30.6pt" o:ole="">
             <v:imagedata r:id="rId132" o:title=""/>
           </v:shape>
-          <o:OLEObject Type="Embed" ProgID="Equation.DSMT4" ShapeID="_x0000_i1087" DrawAspect="Content" ObjectID="_1617216683" r:id="rId133"/>
+          <o:OLEObject Type="Embed" ProgID="Equation.DSMT4" ShapeID="_x0000_i1087" DrawAspect="Content" ObjectID="_1654342330" r:id="rId133"/>
         </w:object>
       </w:r>
       <w:r>
@@ -2119,11 +2119,11 @@
         <w:rPr>
           <w:position w:val="-22"/>
         </w:rPr>
-        <w:object w:dxaOrig="2320" w:dyaOrig="560">
-          <v:shape id="_x0000_i1088" type="#_x0000_t75" style="width:116.35pt;height:27.65pt" o:ole="">
+        <w:object w:dxaOrig="2320" w:dyaOrig="560" w14:anchorId="40368F0A">
+          <v:shape id="_x0000_i1088" type="#_x0000_t75" style="width:116.4pt;height:27.6pt" o:ole="">
             <v:imagedata r:id="rId134" o:title=""/>
           </v:shape>
-          <o:OLEObject Type="Embed" ProgID="Equation.DSMT4" ShapeID="_x0000_i1088" DrawAspect="Content" ObjectID="_1617216684" r:id="rId135"/>
+          <o:OLEObject Type="Embed" ProgID="Equation.DSMT4" ShapeID="_x0000_i1088" DrawAspect="Content" ObjectID="_1654342331" r:id="rId135"/>
         </w:object>
       </w:r>
     </w:p>
@@ -2209,11 +2209,11 @@
         <w:rPr>
           <w:position w:val="-18"/>
         </w:rPr>
-        <w:object w:dxaOrig="1820" w:dyaOrig="420">
-          <v:shape id="_x0000_i1089" type="#_x0000_t75" style="width:90.65pt;height:21pt" o:ole="">
+        <w:object w:dxaOrig="1820" w:dyaOrig="420" w14:anchorId="081A4A61">
+          <v:shape id="_x0000_i1089" type="#_x0000_t75" style="width:90.6pt;height:21pt" o:ole="">
             <v:imagedata r:id="rId136" o:title=""/>
           </v:shape>
-          <o:OLEObject Type="Embed" ProgID="Equation.DSMT4" ShapeID="_x0000_i1089" DrawAspect="Content" ObjectID="_1617216685" r:id="rId137"/>
+          <o:OLEObject Type="Embed" ProgID="Equation.DSMT4" ShapeID="_x0000_i1089" DrawAspect="Content" ObjectID="_1654342332" r:id="rId137"/>
         </w:object>
       </w:r>
     </w:p>
@@ -2226,11 +2226,11 @@
         <w:rPr>
           <w:position w:val="-18"/>
         </w:rPr>
-        <w:object w:dxaOrig="1280" w:dyaOrig="499">
-          <v:shape id="_x0000_i1090" type="#_x0000_t75" style="width:63.65pt;height:24.65pt" o:ole="">
+        <w:object w:dxaOrig="1280" w:dyaOrig="499" w14:anchorId="73A4133F">
+          <v:shape id="_x0000_i1090" type="#_x0000_t75" style="width:63.6pt;height:24.6pt" o:ole="">
             <v:imagedata r:id="rId138" o:title=""/>
           </v:shape>
-          <o:OLEObject Type="Embed" ProgID="Equation.DSMT4" ShapeID="_x0000_i1090" DrawAspect="Content" ObjectID="_1617216686" r:id="rId139"/>
+          <o:OLEObject Type="Embed" ProgID="Equation.DSMT4" ShapeID="_x0000_i1090" DrawAspect="Content" ObjectID="_1654342333" r:id="rId139"/>
         </w:object>
       </w:r>
     </w:p>
@@ -2243,11 +2243,11 @@
         <w:rPr>
           <w:position w:val="-46"/>
         </w:rPr>
-        <w:object w:dxaOrig="3100" w:dyaOrig="1040">
-          <v:shape id="_x0000_i1091" type="#_x0000_t75" style="width:154.65pt;height:51.65pt" o:ole="">
+        <w:object w:dxaOrig="3100" w:dyaOrig="1040" w14:anchorId="788357F0">
+          <v:shape id="_x0000_i1091" type="#_x0000_t75" style="width:154.8pt;height:51.6pt" o:ole="">
             <v:imagedata r:id="rId140" o:title=""/>
           </v:shape>
-          <o:OLEObject Type="Embed" ProgID="Equation.DSMT4" ShapeID="_x0000_i1091" DrawAspect="Content" ObjectID="_1617216687" r:id="rId141"/>
+          <o:OLEObject Type="Embed" ProgID="Equation.DSMT4" ShapeID="_x0000_i1091" DrawAspect="Content" ObjectID="_1654342334" r:id="rId141"/>
         </w:object>
       </w:r>
     </w:p>
@@ -2262,11 +2262,11 @@
         <w:rPr>
           <w:position w:val="-40"/>
         </w:rPr>
-        <w:object w:dxaOrig="1240" w:dyaOrig="920">
-          <v:shape id="_x0000_i1092" type="#_x0000_t75" style="width:62.35pt;height:45.65pt" o:ole="">
+        <w:object w:dxaOrig="1240" w:dyaOrig="920" w14:anchorId="61D17C5C">
+          <v:shape id="_x0000_i1092" type="#_x0000_t75" style="width:62.4pt;height:45.6pt" o:ole="">
             <v:imagedata r:id="rId142" o:title=""/>
           </v:shape>
-          <o:OLEObject Type="Embed" ProgID="Equation.DSMT4" ShapeID="_x0000_i1092" DrawAspect="Content" ObjectID="_1617216688" r:id="rId143"/>
+          <o:OLEObject Type="Embed" ProgID="Equation.DSMT4" ShapeID="_x0000_i1092" DrawAspect="Content" ObjectID="_1654342335" r:id="rId143"/>
         </w:object>
       </w:r>
       <w:r>
@@ -2276,11 +2276,11 @@
         <w:rPr>
           <w:position w:val="-36"/>
         </w:rPr>
-        <w:object w:dxaOrig="2960" w:dyaOrig="920">
-          <v:shape id="_x0000_i1093" type="#_x0000_t75" style="width:147.65pt;height:45.65pt" o:ole="">
+        <w:object w:dxaOrig="2960" w:dyaOrig="920" w14:anchorId="3C9CBE19">
+          <v:shape id="_x0000_i1093" type="#_x0000_t75" style="width:147.6pt;height:45.6pt" o:ole="">
             <v:imagedata r:id="rId144" o:title=""/>
           </v:shape>
-          <o:OLEObject Type="Embed" ProgID="Equation.DSMT4" ShapeID="_x0000_i1093" DrawAspect="Content" ObjectID="_1617216689" r:id="rId145"/>
+          <o:OLEObject Type="Embed" ProgID="Equation.DSMT4" ShapeID="_x0000_i1093" DrawAspect="Content" ObjectID="_1654342336" r:id="rId145"/>
         </w:object>
       </w:r>
     </w:p>
@@ -2292,11 +2292,11 @@
         <w:rPr>
           <w:position w:val="-6"/>
         </w:rPr>
-        <w:object w:dxaOrig="800" w:dyaOrig="380">
-          <v:shape id="_x0000_i1094" type="#_x0000_t75" style="width:39.65pt;height:18.65pt" o:ole="">
+        <w:object w:dxaOrig="800" w:dyaOrig="380" w14:anchorId="64359567">
+          <v:shape id="_x0000_i1094" type="#_x0000_t75" style="width:39.6pt;height:18.6pt" o:ole="">
             <v:imagedata r:id="rId146" o:title=""/>
           </v:shape>
-          <o:OLEObject Type="Embed" ProgID="Equation.DSMT4" ShapeID="_x0000_i1094" DrawAspect="Content" ObjectID="_1617216690" r:id="rId147"/>
+          <o:OLEObject Type="Embed" ProgID="Equation.DSMT4" ShapeID="_x0000_i1094" DrawAspect="Content" ObjectID="_1654342337" r:id="rId147"/>
         </w:object>
       </w:r>
     </w:p>
@@ -2313,11 +2313,11 @@
           <w:b/>
           <w:position w:val="-10"/>
         </w:rPr>
-        <w:object w:dxaOrig="820" w:dyaOrig="340">
-          <v:shape id="_x0000_i1095" type="#_x0000_t75" style="width:41.35pt;height:17.35pt" o:ole="">
+        <w:object w:dxaOrig="820" w:dyaOrig="340" w14:anchorId="76B185D4">
+          <v:shape id="_x0000_i1095" type="#_x0000_t75" style="width:41.4pt;height:17.4pt" o:ole="">
             <v:imagedata r:id="rId148" o:title=""/>
           </v:shape>
-          <o:OLEObject Type="Embed" ProgID="Equation.DSMT4" ShapeID="_x0000_i1095" DrawAspect="Content" ObjectID="_1617216691" r:id="rId149"/>
+          <o:OLEObject Type="Embed" ProgID="Equation.DSMT4" ShapeID="_x0000_i1095" DrawAspect="Content" ObjectID="_1654342338" r:id="rId149"/>
         </w:object>
       </w:r>
     </w:p>
@@ -2329,11 +2329,11 @@
         <w:rPr>
           <w:position w:val="-30"/>
         </w:rPr>
-        <w:object w:dxaOrig="840" w:dyaOrig="620">
-          <v:shape id="_x0000_i1096" type="#_x0000_t75" style="width:42pt;height:30.65pt" o:ole="">
+        <w:object w:dxaOrig="840" w:dyaOrig="620" w14:anchorId="1368080F">
+          <v:shape id="_x0000_i1096" type="#_x0000_t75" style="width:42pt;height:30.6pt" o:ole="">
             <v:imagedata r:id="rId150" o:title=""/>
           </v:shape>
-          <o:OLEObject Type="Embed" ProgID="Equation.DSMT4" ShapeID="_x0000_i1096" DrawAspect="Content" ObjectID="_1617216692" r:id="rId151"/>
+          <o:OLEObject Type="Embed" ProgID="Equation.DSMT4" ShapeID="_x0000_i1096" DrawAspect="Content" ObjectID="_1654342339" r:id="rId151"/>
         </w:object>
       </w:r>
     </w:p>
@@ -2351,11 +2351,11 @@
         <w:rPr>
           <w:position w:val="-40"/>
         </w:rPr>
-        <w:object w:dxaOrig="880" w:dyaOrig="720">
-          <v:shape id="_x0000_i1097" type="#_x0000_t75" style="width:44.35pt;height:36pt" o:ole="">
+        <w:object w:dxaOrig="880" w:dyaOrig="720" w14:anchorId="1909EC9C">
+          <v:shape id="_x0000_i1097" type="#_x0000_t75" style="width:44.4pt;height:36pt" o:ole="">
             <v:imagedata r:id="rId152" o:title=""/>
           </v:shape>
-          <o:OLEObject Type="Embed" ProgID="Equation.DSMT4" ShapeID="_x0000_i1097" DrawAspect="Content" ObjectID="_1617216693" r:id="rId153"/>
+          <o:OLEObject Type="Embed" ProgID="Equation.DSMT4" ShapeID="_x0000_i1097" DrawAspect="Content" ObjectID="_1654342340" r:id="rId153"/>
         </w:object>
       </w:r>
     </w:p>
@@ -2374,11 +2374,11 @@
         <w:rPr>
           <w:position w:val="-26"/>
         </w:rPr>
-        <w:object w:dxaOrig="580" w:dyaOrig="580">
-          <v:shape id="_x0000_i1098" type="#_x0000_t75" style="width:29.35pt;height:29.35pt" o:ole="">
+        <w:object w:dxaOrig="580" w:dyaOrig="580" w14:anchorId="2CC6E940">
+          <v:shape id="_x0000_i1098" type="#_x0000_t75" style="width:29.4pt;height:29.4pt" o:ole="">
             <v:imagedata r:id="rId154" o:title=""/>
           </v:shape>
-          <o:OLEObject Type="Embed" ProgID="Equation.DSMT4" ShapeID="_x0000_i1098" DrawAspect="Content" ObjectID="_1617216694" r:id="rId155"/>
+          <o:OLEObject Type="Embed" ProgID="Equation.DSMT4" ShapeID="_x0000_i1098" DrawAspect="Content" ObjectID="_1654342341" r:id="rId155"/>
         </w:object>
       </w:r>
     </w:p>
@@ -2390,11 +2390,11 @@
         <w:rPr>
           <w:position w:val="-20"/>
         </w:rPr>
-        <w:object w:dxaOrig="1320" w:dyaOrig="540">
+        <w:object w:dxaOrig="1320" w:dyaOrig="540" w14:anchorId="65EF0826">
           <v:shape id="_x0000_i1099" type="#_x0000_t75" style="width:66pt;height:27pt" o:ole="">
             <v:imagedata r:id="rId156" o:title=""/>
           </v:shape>
-          <o:OLEObject Type="Embed" ProgID="Equation.DSMT4" ShapeID="_x0000_i1099" DrawAspect="Content" ObjectID="_1617216695" r:id="rId157"/>
+          <o:OLEObject Type="Embed" ProgID="Equation.DSMT4" ShapeID="_x0000_i1099" DrawAspect="Content" ObjectID="_1654342342" r:id="rId157"/>
         </w:object>
       </w:r>
     </w:p>
@@ -2412,11 +2412,11 @@
         <w:rPr>
           <w:position w:val="-10"/>
         </w:rPr>
-        <w:object w:dxaOrig="880" w:dyaOrig="340">
-          <v:shape id="_x0000_i1100" type="#_x0000_t75" style="width:44.35pt;height:17.35pt" o:ole="">
+        <w:object w:dxaOrig="880" w:dyaOrig="340" w14:anchorId="1E189A16">
+          <v:shape id="_x0000_i1100" type="#_x0000_t75" style="width:44.4pt;height:17.4pt" o:ole="">
             <v:imagedata r:id="rId158" o:title=""/>
           </v:shape>
-          <o:OLEObject Type="Embed" ProgID="Equation.DSMT4" ShapeID="_x0000_i1100" DrawAspect="Content" ObjectID="_1617216696" r:id="rId159"/>
+          <o:OLEObject Type="Embed" ProgID="Equation.DSMT4" ShapeID="_x0000_i1100" DrawAspect="Content" ObjectID="_1654342343" r:id="rId159"/>
         </w:object>
       </w:r>
     </w:p>
@@ -2479,11 +2479,11 @@
           <w:sz w:val="26"/>
           <w:szCs w:val="26"/>
         </w:rPr>
-        <w:object w:dxaOrig="320" w:dyaOrig="360">
-          <v:shape id="_x0000_i1101" type="#_x0000_t75" style="width:15.65pt;height:18pt" o:ole="">
+        <w:object w:dxaOrig="320" w:dyaOrig="360" w14:anchorId="30DBF045">
+          <v:shape id="_x0000_i1101" type="#_x0000_t75" style="width:15.6pt;height:18pt" o:ole="">
             <v:imagedata r:id="rId160" o:title=""/>
           </v:shape>
-          <o:OLEObject Type="Embed" ProgID="Equation.DSMT4" ShapeID="_x0000_i1101" DrawAspect="Content" ObjectID="_1617216697" r:id="rId161"/>
+          <o:OLEObject Type="Embed" ProgID="Equation.DSMT4" ShapeID="_x0000_i1101" DrawAspect="Content" ObjectID="_1654342344" r:id="rId161"/>
         </w:object>
       </w:r>
     </w:p>
@@ -2495,11 +2495,11 @@
         <w:rPr>
           <w:position w:val="-12"/>
         </w:rPr>
-        <w:object w:dxaOrig="320" w:dyaOrig="360">
-          <v:shape id="_x0000_i1102" type="#_x0000_t75" style="width:15.65pt;height:18pt" o:ole="">
+        <w:object w:dxaOrig="320" w:dyaOrig="360" w14:anchorId="009D5C57">
+          <v:shape id="_x0000_i1102" type="#_x0000_t75" style="width:15.6pt;height:18pt" o:ole="">
             <v:imagedata r:id="rId162" o:title=""/>
           </v:shape>
-          <o:OLEObject Type="Embed" ProgID="Equation.DSMT4" ShapeID="_x0000_i1102" DrawAspect="Content" ObjectID="_1617216698" r:id="rId163"/>
+          <o:OLEObject Type="Embed" ProgID="Equation.DSMT4" ShapeID="_x0000_i1102" DrawAspect="Content" ObjectID="_1654342345" r:id="rId163"/>
         </w:object>
       </w:r>
       <w:r>
@@ -2509,11 +2509,11 @@
         <w:rPr>
           <w:position w:val="-18"/>
         </w:rPr>
-        <w:object w:dxaOrig="300" w:dyaOrig="420">
+        <w:object w:dxaOrig="300" w:dyaOrig="420" w14:anchorId="2FEC1DD8">
           <v:shape id="_x0000_i1103" type="#_x0000_t75" style="width:15pt;height:21pt" o:ole="">
             <v:imagedata r:id="rId164" o:title=""/>
           </v:shape>
-          <o:OLEObject Type="Embed" ProgID="Equation.DSMT4" ShapeID="_x0000_i1103" DrawAspect="Content" ObjectID="_1617216699" r:id="rId165"/>
+          <o:OLEObject Type="Embed" ProgID="Equation.DSMT4" ShapeID="_x0000_i1103" DrawAspect="Content" ObjectID="_1654342346" r:id="rId165"/>
         </w:object>
       </w:r>
       <w:r>
@@ -2523,11 +2523,11 @@
         <w:rPr>
           <w:position w:val="-4"/>
         </w:rPr>
-        <w:object w:dxaOrig="499" w:dyaOrig="260">
-          <v:shape id="_x0000_i1104" type="#_x0000_t75" style="width:24.65pt;height:12.65pt" o:ole="">
+        <w:object w:dxaOrig="499" w:dyaOrig="260" w14:anchorId="1041AFB4">
+          <v:shape id="_x0000_i1104" type="#_x0000_t75" style="width:24.6pt;height:12.6pt" o:ole="">
             <v:imagedata r:id="rId166" o:title=""/>
           </v:shape>
-          <o:OLEObject Type="Embed" ProgID="Equation.DSMT4" ShapeID="_x0000_i1104" DrawAspect="Content" ObjectID="_1617216700" r:id="rId167"/>
+          <o:OLEObject Type="Embed" ProgID="Equation.DSMT4" ShapeID="_x0000_i1104" DrawAspect="Content" ObjectID="_1654342347" r:id="rId167"/>
         </w:object>
       </w:r>
       <w:r>
@@ -2543,11 +2543,11 @@
         <w:rPr>
           <w:position w:val="-26"/>
         </w:rPr>
-        <w:object w:dxaOrig="1820" w:dyaOrig="720">
-          <v:shape id="_x0000_i1105" type="#_x0000_t75" style="width:90.65pt;height:36pt" o:ole="">
+        <w:object w:dxaOrig="1820" w:dyaOrig="720" w14:anchorId="42FE4F44">
+          <v:shape id="_x0000_i1105" type="#_x0000_t75" style="width:90.6pt;height:36pt" o:ole="">
             <v:imagedata r:id="rId168" o:title=""/>
           </v:shape>
-          <o:OLEObject Type="Embed" ProgID="Equation.DSMT4" ShapeID="_x0000_i1105" DrawAspect="Content" ObjectID="_1617216701" r:id="rId169"/>
+          <o:OLEObject Type="Embed" ProgID="Equation.DSMT4" ShapeID="_x0000_i1105" DrawAspect="Content" ObjectID="_1654342348" r:id="rId169"/>
         </w:object>
       </w:r>
     </w:p>
@@ -2594,11 +2594,11 @@
         <w:rPr>
           <w:position w:val="-12"/>
         </w:rPr>
-        <w:object w:dxaOrig="320" w:dyaOrig="360">
-          <v:shape id="_x0000_i1106" type="#_x0000_t75" style="width:15.65pt;height:18pt" o:ole="">
+        <w:object w:dxaOrig="320" w:dyaOrig="360" w14:anchorId="3133AEBF">
+          <v:shape id="_x0000_i1106" type="#_x0000_t75" style="width:15.6pt;height:18pt" o:ole="">
             <v:imagedata r:id="rId170" o:title=""/>
           </v:shape>
-          <o:OLEObject Type="Embed" ProgID="Equation.DSMT4" ShapeID="_x0000_i1106" DrawAspect="Content" ObjectID="_1617216702" r:id="rId171"/>
+          <o:OLEObject Type="Embed" ProgID="Equation.DSMT4" ShapeID="_x0000_i1106" DrawAspect="Content" ObjectID="_1654342349" r:id="rId171"/>
         </w:object>
       </w:r>
       <w:r>
@@ -2617,11 +2617,11 @@
         <w:rPr>
           <w:position w:val="-76"/>
         </w:rPr>
-        <w:object w:dxaOrig="4720" w:dyaOrig="1600">
-          <v:shape id="_x0000_i1107" type="#_x0000_t75" style="width:236.35pt;height:80.35pt" o:ole="">
+        <w:object w:dxaOrig="4720" w:dyaOrig="1600" w14:anchorId="26C398AD">
+          <v:shape id="_x0000_i1107" type="#_x0000_t75" style="width:236.4pt;height:80.4pt" o:ole="">
             <v:imagedata r:id="rId172" o:title=""/>
           </v:shape>
-          <o:OLEObject Type="Embed" ProgID="Equation.DSMT4" ShapeID="_x0000_i1107" DrawAspect="Content" ObjectID="_1617216703" r:id="rId173"/>
+          <o:OLEObject Type="Embed" ProgID="Equation.DSMT4" ShapeID="_x0000_i1107" DrawAspect="Content" ObjectID="_1654342350" r:id="rId173"/>
         </w:object>
       </w:r>
     </w:p>
@@ -2634,11 +2634,11 @@
         <w:rPr>
           <w:position w:val="-22"/>
         </w:rPr>
-        <w:object w:dxaOrig="2240" w:dyaOrig="560">
-          <v:shape id="_x0000_i1108" type="#_x0000_t75" style="width:112.35pt;height:27.65pt" o:ole="">
+        <w:object w:dxaOrig="2240" w:dyaOrig="560" w14:anchorId="38C4DCAC">
+          <v:shape id="_x0000_i1108" type="#_x0000_t75" style="width:112.2pt;height:27.6pt" o:ole="">
             <v:imagedata r:id="rId174" o:title=""/>
           </v:shape>
-          <o:OLEObject Type="Embed" ProgID="Equation.DSMT4" ShapeID="_x0000_i1108" DrawAspect="Content" ObjectID="_1617216704" r:id="rId175"/>
+          <o:OLEObject Type="Embed" ProgID="Equation.DSMT4" ShapeID="_x0000_i1108" DrawAspect="Content" ObjectID="_1654342351" r:id="rId175"/>
         </w:object>
       </w:r>
     </w:p>
@@ -2654,11 +2654,11 @@
         <w:rPr>
           <w:position w:val="-26"/>
         </w:rPr>
-        <w:object w:dxaOrig="1620" w:dyaOrig="680">
-          <v:shape id="_x0000_i1109" type="#_x0000_t75" style="width:81pt;height:33.65pt" o:ole="">
+        <w:object w:dxaOrig="1620" w:dyaOrig="680" w14:anchorId="73527252">
+          <v:shape id="_x0000_i1109" type="#_x0000_t75" style="width:81pt;height:33.6pt" o:ole="">
             <v:imagedata r:id="rId176" o:title=""/>
           </v:shape>
-          <o:OLEObject Type="Embed" ProgID="Equation.DSMT4" ShapeID="_x0000_i1109" DrawAspect="Content" ObjectID="_1617216705" r:id="rId177"/>
+          <o:OLEObject Type="Embed" ProgID="Equation.DSMT4" ShapeID="_x0000_i1109" DrawAspect="Content" ObjectID="_1654342352" r:id="rId177"/>
         </w:object>
       </w:r>
     </w:p>
@@ -2700,11 +2700,11 @@
         <w:rPr>
           <w:position w:val="-10"/>
         </w:rPr>
-        <w:object w:dxaOrig="2240" w:dyaOrig="320">
-          <v:shape id="_x0000_i1110" type="#_x0000_t75" style="width:111.65pt;height:15.65pt" o:ole="">
+        <w:object w:dxaOrig="2240" w:dyaOrig="320" w14:anchorId="3CF8AAB3">
+          <v:shape id="_x0000_i1110" type="#_x0000_t75" style="width:111.6pt;height:15.6pt" o:ole="">
             <v:imagedata r:id="rId178" o:title=""/>
           </v:shape>
-          <o:OLEObject Type="Embed" ProgID="Equation.DSMT4" ShapeID="_x0000_i1110" DrawAspect="Content" ObjectID="_1617216706" r:id="rId179"/>
+          <o:OLEObject Type="Embed" ProgID="Equation.DSMT4" ShapeID="_x0000_i1110" DrawAspect="Content" ObjectID="_1654342353" r:id="rId179"/>
         </w:object>
       </w:r>
       <w:r>
@@ -2757,11 +2757,11 @@
         <w:rPr>
           <w:position w:val="-18"/>
         </w:rPr>
-        <w:object w:dxaOrig="639" w:dyaOrig="420">
-          <v:shape id="_x0000_i1111" type="#_x0000_t75" style="width:32.35pt;height:21pt" o:ole="">
+        <w:object w:dxaOrig="639" w:dyaOrig="420" w14:anchorId="2AB9790F">
+          <v:shape id="_x0000_i1111" type="#_x0000_t75" style="width:32.4pt;height:21pt" o:ole="">
             <v:imagedata r:id="rId180" o:title=""/>
           </v:shape>
-          <o:OLEObject Type="Embed" ProgID="Equation.DSMT4" ShapeID="_x0000_i1111" DrawAspect="Content" ObjectID="_1617216707" r:id="rId181"/>
+          <o:OLEObject Type="Embed" ProgID="Equation.DSMT4" ShapeID="_x0000_i1111" DrawAspect="Content" ObjectID="_1654342354" r:id="rId181"/>
         </w:object>
       </w:r>
     </w:p>
@@ -2777,11 +2777,11 @@
         <w:rPr>
           <w:position w:val="-18"/>
         </w:rPr>
-        <w:object w:dxaOrig="2020" w:dyaOrig="499">
-          <v:shape id="_x0000_i1112" type="#_x0000_t75" style="width:101.35pt;height:24.65pt" o:ole="">
+        <w:object w:dxaOrig="2020" w:dyaOrig="499" w14:anchorId="2865FABC">
+          <v:shape id="_x0000_i1112" type="#_x0000_t75" style="width:101.4pt;height:24.6pt" o:ole="">
             <v:imagedata r:id="rId182" o:title=""/>
           </v:shape>
-          <o:OLEObject Type="Embed" ProgID="Equation.DSMT4" ShapeID="_x0000_i1112" DrawAspect="Content" ObjectID="_1617216708" r:id="rId183"/>
+          <o:OLEObject Type="Embed" ProgID="Equation.DSMT4" ShapeID="_x0000_i1112" DrawAspect="Content" ObjectID="_1654342355" r:id="rId183"/>
         </w:object>
       </w:r>
     </w:p>
@@ -2793,11 +2793,11 @@
         <w:rPr>
           <w:position w:val="-20"/>
         </w:rPr>
-        <w:object w:dxaOrig="1440" w:dyaOrig="620">
-          <v:shape id="_x0000_i1113" type="#_x0000_t75" style="width:1in;height:30.65pt" o:ole="">
+        <w:object w:dxaOrig="1440" w:dyaOrig="620" w14:anchorId="6B50C04E">
+          <v:shape id="_x0000_i1113" type="#_x0000_t75" style="width:1in;height:30.6pt" o:ole="">
             <v:imagedata r:id="rId184" o:title=""/>
           </v:shape>
-          <o:OLEObject Type="Embed" ProgID="Equation.DSMT4" ShapeID="_x0000_i1113" DrawAspect="Content" ObjectID="_1617216709" r:id="rId185"/>
+          <o:OLEObject Type="Embed" ProgID="Equation.DSMT4" ShapeID="_x0000_i1113" DrawAspect="Content" ObjectID="_1654342356" r:id="rId185"/>
         </w:object>
       </w:r>
     </w:p>
@@ -2816,11 +2816,11 @@
         <w:rPr>
           <w:position w:val="-20"/>
         </w:rPr>
-        <w:object w:dxaOrig="1300" w:dyaOrig="720">
-          <v:shape id="_x0000_i1114" type="#_x0000_t75" style="width:65.35pt;height:36pt" o:ole="">
+        <w:object w:dxaOrig="1300" w:dyaOrig="720" w14:anchorId="13EE7184">
+          <v:shape id="_x0000_i1114" type="#_x0000_t75" style="width:65.4pt;height:36pt" o:ole="">
             <v:imagedata r:id="rId186" o:title=""/>
           </v:shape>
-          <o:OLEObject Type="Embed" ProgID="Equation.DSMT4" ShapeID="_x0000_i1114" DrawAspect="Content" ObjectID="_1617216710" r:id="rId187"/>
+          <o:OLEObject Type="Embed" ProgID="Equation.DSMT4" ShapeID="_x0000_i1114" DrawAspect="Content" ObjectID="_1654342357" r:id="rId187"/>
         </w:object>
       </w:r>
     </w:p>
@@ -2839,11 +2839,11 @@
         <w:rPr>
           <w:position w:val="-10"/>
         </w:rPr>
-        <w:object w:dxaOrig="1020" w:dyaOrig="340">
-          <v:shape id="_x0000_i1115" type="#_x0000_t75" style="width:51pt;height:17.35pt" o:ole="">
+        <w:object w:dxaOrig="1020" w:dyaOrig="340" w14:anchorId="3D858E20">
+          <v:shape id="_x0000_i1115" type="#_x0000_t75" style="width:51pt;height:17.4pt" o:ole="">
             <v:imagedata r:id="rId188" o:title=""/>
           </v:shape>
-          <o:OLEObject Type="Embed" ProgID="Equation.DSMT4" ShapeID="_x0000_i1115" DrawAspect="Content" ObjectID="_1617216711" r:id="rId189"/>
+          <o:OLEObject Type="Embed" ProgID="Equation.DSMT4" ShapeID="_x0000_i1115" DrawAspect="Content" ObjectID="_1654342358" r:id="rId189"/>
         </w:object>
       </w:r>
     </w:p>
@@ -2887,11 +2887,11 @@
         <w:rPr>
           <w:position w:val="-14"/>
         </w:rPr>
-        <w:object w:dxaOrig="580" w:dyaOrig="400">
-          <v:shape id="_x0000_i1116" type="#_x0000_t75" style="width:29.35pt;height:20.35pt" o:ole="">
+        <w:object w:dxaOrig="580" w:dyaOrig="400" w14:anchorId="47AA2BCE">
+          <v:shape id="_x0000_i1116" type="#_x0000_t75" style="width:29.4pt;height:20.4pt" o:ole="">
             <v:imagedata r:id="rId190" o:title=""/>
           </v:shape>
-          <o:OLEObject Type="Embed" ProgID="Equation.DSMT4" ShapeID="_x0000_i1116" DrawAspect="Content" ObjectID="_1617216712" r:id="rId191"/>
+          <o:OLEObject Type="Embed" ProgID="Equation.DSMT4" ShapeID="_x0000_i1116" DrawAspect="Content" ObjectID="_1654342359" r:id="rId191"/>
         </w:object>
       </w:r>
       <w:r>
@@ -2901,11 +2901,11 @@
         <w:rPr>
           <w:position w:val="-18"/>
         </w:rPr>
-        <w:object w:dxaOrig="3360" w:dyaOrig="499">
-          <v:shape id="_x0000_i1117" type="#_x0000_t75" style="width:168pt;height:24.65pt" o:ole="">
+        <w:object w:dxaOrig="3360" w:dyaOrig="499" w14:anchorId="665F50EE">
+          <v:shape id="_x0000_i1117" type="#_x0000_t75" style="width:168pt;height:24.6pt" o:ole="">
             <v:imagedata r:id="rId192" o:title=""/>
           </v:shape>
-          <o:OLEObject Type="Embed" ProgID="Equation.DSMT4" ShapeID="_x0000_i1117" DrawAspect="Content" ObjectID="_1617216713" r:id="rId193"/>
+          <o:OLEObject Type="Embed" ProgID="Equation.DSMT4" ShapeID="_x0000_i1117" DrawAspect="Content" ObjectID="_1654342360" r:id="rId193"/>
         </w:object>
       </w:r>
       <w:r>
@@ -2924,11 +2924,11 @@
           <w:b/>
           <w:position w:val="-20"/>
         </w:rPr>
-        <w:object w:dxaOrig="880" w:dyaOrig="620">
-          <v:shape id="_x0000_i1118" type="#_x0000_t75" style="width:44.35pt;height:30.65pt" o:ole="">
+        <w:object w:dxaOrig="880" w:dyaOrig="620" w14:anchorId="71B0A528">
+          <v:shape id="_x0000_i1118" type="#_x0000_t75" style="width:44.4pt;height:30.6pt" o:ole="">
             <v:imagedata r:id="rId194" o:title=""/>
           </v:shape>
-          <o:OLEObject Type="Embed" ProgID="Equation.DSMT4" ShapeID="_x0000_i1118" DrawAspect="Content" ObjectID="_1617216714" r:id="rId195"/>
+          <o:OLEObject Type="Embed" ProgID="Equation.DSMT4" ShapeID="_x0000_i1118" DrawAspect="Content" ObjectID="_1654342361" r:id="rId195"/>
         </w:object>
       </w:r>
     </w:p>
@@ -2973,11 +2973,11 @@
         <w:rPr>
           <w:position w:val="-52"/>
         </w:rPr>
-        <w:object w:dxaOrig="1600" w:dyaOrig="1160">
-          <v:shape id="_x0000_i1119" type="#_x0000_t75" style="width:79.65pt;height:57.65pt" o:ole="">
+        <w:object w:dxaOrig="1600" w:dyaOrig="1160" w14:anchorId="20BCE28C">
+          <v:shape id="_x0000_i1119" type="#_x0000_t75" style="width:79.8pt;height:57.6pt" o:ole="">
             <v:imagedata r:id="rId196" o:title=""/>
           </v:shape>
-          <o:OLEObject Type="Embed" ProgID="Equation.DSMT4" ShapeID="_x0000_i1119" DrawAspect="Content" ObjectID="_1617216715" r:id="rId197"/>
+          <o:OLEObject Type="Embed" ProgID="Equation.DSMT4" ShapeID="_x0000_i1119" DrawAspect="Content" ObjectID="_1654342362" r:id="rId197"/>
         </w:object>
       </w:r>
     </w:p>
@@ -3010,11 +3010,11 @@
         <w:rPr>
           <w:position w:val="-52"/>
         </w:rPr>
-        <w:object w:dxaOrig="5040" w:dyaOrig="1160">
-          <v:shape id="_x0000_i1120" type="#_x0000_t75" style="width:252pt;height:57.65pt" o:ole="">
+        <w:object w:dxaOrig="5040" w:dyaOrig="1160" w14:anchorId="094BE7CF">
+          <v:shape id="_x0000_i1120" type="#_x0000_t75" style="width:252pt;height:57.6pt" o:ole="">
             <v:imagedata r:id="rId198" o:title=""/>
           </v:shape>
-          <o:OLEObject Type="Embed" ProgID="Equation.DSMT4" ShapeID="_x0000_i1120" DrawAspect="Content" ObjectID="_1617216716" r:id="rId199"/>
+          <o:OLEObject Type="Embed" ProgID="Equation.DSMT4" ShapeID="_x0000_i1120" DrawAspect="Content" ObjectID="_1654342363" r:id="rId199"/>
         </w:object>
       </w:r>
     </w:p>
@@ -3031,11 +3031,11 @@
           <w:b/>
           <w:position w:val="-20"/>
         </w:rPr>
-        <w:object w:dxaOrig="880" w:dyaOrig="620">
-          <v:shape id="_x0000_i1121" type="#_x0000_t75" style="width:44.35pt;height:30.65pt" o:ole="">
+        <w:object w:dxaOrig="880" w:dyaOrig="620" w14:anchorId="4008A699">
+          <v:shape id="_x0000_i1121" type="#_x0000_t75" style="width:44.4pt;height:30.6pt" o:ole="">
             <v:imagedata r:id="rId200" o:title=""/>
           </v:shape>
-          <o:OLEObject Type="Embed" ProgID="Equation.DSMT4" ShapeID="_x0000_i1121" DrawAspect="Content" ObjectID="_1617216717" r:id="rId201"/>
+          <o:OLEObject Type="Embed" ProgID="Equation.DSMT4" ShapeID="_x0000_i1121" DrawAspect="Content" ObjectID="_1654342364" r:id="rId201"/>
         </w:object>
       </w:r>
     </w:p>
@@ -3061,11 +3061,11 @@
           <w:b/>
           <w:position w:val="-48"/>
         </w:rPr>
-        <w:object w:dxaOrig="1100" w:dyaOrig="800">
-          <v:shape id="_x0000_i1122" type="#_x0000_t75" style="width:54.65pt;height:39.65pt" o:ole="">
+        <w:object w:dxaOrig="1100" w:dyaOrig="800" w14:anchorId="26EC107A">
+          <v:shape id="_x0000_i1122" type="#_x0000_t75" style="width:54.6pt;height:39.6pt" o:ole="">
             <v:imagedata r:id="rId202" o:title=""/>
           </v:shape>
-          <o:OLEObject Type="Embed" ProgID="Equation.DSMT4" ShapeID="_x0000_i1122" DrawAspect="Content" ObjectID="_1617216718" r:id="rId203"/>
+          <o:OLEObject Type="Embed" ProgID="Equation.DSMT4" ShapeID="_x0000_i1122" DrawAspect="Content" ObjectID="_1654342365" r:id="rId203"/>
         </w:object>
       </w:r>
     </w:p>
@@ -3091,11 +3091,11 @@
           <w:b/>
           <w:position w:val="-42"/>
         </w:rPr>
-        <w:object w:dxaOrig="440" w:dyaOrig="740">
-          <v:shape id="_x0000_i1123" type="#_x0000_t75" style="width:21.65pt;height:36.65pt" o:ole="">
+        <w:object w:dxaOrig="440" w:dyaOrig="740" w14:anchorId="4940EA71">
+          <v:shape id="_x0000_i1123" type="#_x0000_t75" style="width:21.6pt;height:36.6pt" o:ole="">
             <v:imagedata r:id="rId204" o:title=""/>
           </v:shape>
-          <o:OLEObject Type="Embed" ProgID="Equation.DSMT4" ShapeID="_x0000_i1123" DrawAspect="Content" ObjectID="_1617216719" r:id="rId205"/>
+          <o:OLEObject Type="Embed" ProgID="Equation.DSMT4" ShapeID="_x0000_i1123" DrawAspect="Content" ObjectID="_1654342366" r:id="rId205"/>
         </w:object>
       </w:r>
     </w:p>
@@ -3118,11 +3118,11 @@
           <w:b/>
           <w:position w:val="-26"/>
         </w:rPr>
-        <w:object w:dxaOrig="560" w:dyaOrig="580">
-          <v:shape id="_x0000_i1124" type="#_x0000_t75" style="width:28.65pt;height:29.35pt" o:ole="">
+        <w:object w:dxaOrig="560" w:dyaOrig="580" w14:anchorId="5A6ECDE3">
+          <v:shape id="_x0000_i1124" type="#_x0000_t75" style="width:28.8pt;height:29.4pt" o:ole="">
             <v:imagedata r:id="rId206" o:title=""/>
           </v:shape>
-          <o:OLEObject Type="Embed" ProgID="Equation.DSMT4" ShapeID="_x0000_i1124" DrawAspect="Content" ObjectID="_1617216720" r:id="rId207"/>
+          <o:OLEObject Type="Embed" ProgID="Equation.DSMT4" ShapeID="_x0000_i1124" DrawAspect="Content" ObjectID="_1654342367" r:id="rId207"/>
         </w:object>
       </w:r>
     </w:p>
@@ -3157,11 +3157,11 @@
         <w:rPr>
           <w:position w:val="-6"/>
         </w:rPr>
-        <w:object w:dxaOrig="620" w:dyaOrig="340">
-          <v:shape id="_x0000_i1125" type="#_x0000_t75" style="width:30.65pt;height:17.35pt" o:ole="">
+        <w:object w:dxaOrig="620" w:dyaOrig="340" w14:anchorId="67DD5953">
+          <v:shape id="_x0000_i1125" type="#_x0000_t75" style="width:30.6pt;height:17.4pt" o:ole="">
             <v:imagedata r:id="rId208" o:title=""/>
           </v:shape>
-          <o:OLEObject Type="Embed" ProgID="Equation.DSMT4" ShapeID="_x0000_i1125" DrawAspect="Content" ObjectID="_1617216721" r:id="rId209"/>
+          <o:OLEObject Type="Embed" ProgID="Equation.DSMT4" ShapeID="_x0000_i1125" DrawAspect="Content" ObjectID="_1654342368" r:id="rId209"/>
         </w:object>
       </w:r>
     </w:p>
@@ -3193,11 +3193,11 @@
         <w:rPr>
           <w:position w:val="-6"/>
         </w:rPr>
-        <w:object w:dxaOrig="2340" w:dyaOrig="340">
-          <v:shape id="_x0000_i1126" type="#_x0000_t75" style="width:117pt;height:17.35pt" o:ole="">
+        <w:object w:dxaOrig="2340" w:dyaOrig="340" w14:anchorId="31B8B984">
+          <v:shape id="_x0000_i1126" type="#_x0000_t75" style="width:117pt;height:17.4pt" o:ole="">
             <v:imagedata r:id="rId210" o:title=""/>
           </v:shape>
-          <o:OLEObject Type="Embed" ProgID="Equation.DSMT4" ShapeID="_x0000_i1126" DrawAspect="Content" ObjectID="_1617216722" r:id="rId211"/>
+          <o:OLEObject Type="Embed" ProgID="Equation.DSMT4" ShapeID="_x0000_i1126" DrawAspect="Content" ObjectID="_1654342369" r:id="rId211"/>
         </w:object>
       </w:r>
     </w:p>
@@ -3216,11 +3216,11 @@
         <w:rPr>
           <w:position w:val="-6"/>
         </w:rPr>
-        <w:object w:dxaOrig="3879" w:dyaOrig="279">
-          <v:shape id="_x0000_i1127" type="#_x0000_t75" style="width:194.35pt;height:14.35pt" o:ole="">
+        <w:object w:dxaOrig="3879" w:dyaOrig="279" w14:anchorId="16B1DA2B">
+          <v:shape id="_x0000_i1127" type="#_x0000_t75" style="width:194.4pt;height:14.4pt" o:ole="">
             <v:imagedata r:id="rId212" o:title=""/>
           </v:shape>
-          <o:OLEObject Type="Embed" ProgID="Equation.DSMT4" ShapeID="_x0000_i1127" DrawAspect="Content" ObjectID="_1617216723" r:id="rId213"/>
+          <o:OLEObject Type="Embed" ProgID="Equation.DSMT4" ShapeID="_x0000_i1127" DrawAspect="Content" ObjectID="_1654342370" r:id="rId213"/>
         </w:object>
       </w:r>
     </w:p>
@@ -3232,11 +3232,11 @@
         <w:rPr>
           <w:position w:val="-20"/>
         </w:rPr>
-        <w:object w:dxaOrig="3060" w:dyaOrig="520">
-          <v:shape id="_x0000_i1128" type="#_x0000_t75" style="width:153pt;height:26.35pt" o:ole="">
+        <w:object w:dxaOrig="3060" w:dyaOrig="520" w14:anchorId="400B5599">
+          <v:shape id="_x0000_i1128" type="#_x0000_t75" style="width:153pt;height:26.4pt" o:ole="">
             <v:imagedata r:id="rId214" o:title=""/>
           </v:shape>
-          <o:OLEObject Type="Embed" ProgID="Equation.DSMT4" ShapeID="_x0000_i1128" DrawAspect="Content" ObjectID="_1617216724" r:id="rId215"/>
+          <o:OLEObject Type="Embed" ProgID="Equation.DSMT4" ShapeID="_x0000_i1128" DrawAspect="Content" ObjectID="_1654342371" r:id="rId215"/>
         </w:object>
       </w:r>
     </w:p>
@@ -3250,11 +3250,11 @@
           <w:b/>
           <w:position w:val="-20"/>
         </w:rPr>
-        <w:object w:dxaOrig="1440" w:dyaOrig="620">
-          <v:shape id="_x0000_i1129" type="#_x0000_t75" style="width:1in;height:30.65pt" o:ole="">
+        <w:object w:dxaOrig="1440" w:dyaOrig="620" w14:anchorId="0DDFAE58">
+          <v:shape id="_x0000_i1129" type="#_x0000_t75" style="width:1in;height:30.6pt" o:ole="">
             <v:imagedata r:id="rId216" o:title=""/>
           </v:shape>
-          <o:OLEObject Type="Embed" ProgID="Equation.DSMT4" ShapeID="_x0000_i1129" DrawAspect="Content" ObjectID="_1617216725" r:id="rId217"/>
+          <o:OLEObject Type="Embed" ProgID="Equation.DSMT4" ShapeID="_x0000_i1129" DrawAspect="Content" ObjectID="_1654342372" r:id="rId217"/>
         </w:object>
       </w:r>
     </w:p>
@@ -3273,11 +3273,11 @@
         <w:rPr>
           <w:position w:val="-20"/>
         </w:rPr>
-        <w:object w:dxaOrig="1359" w:dyaOrig="520">
-          <v:shape id="_x0000_i1130" type="#_x0000_t75" style="width:68.35pt;height:26.35pt" o:ole="">
+        <w:object w:dxaOrig="1359" w:dyaOrig="520" w14:anchorId="59301EB0">
+          <v:shape id="_x0000_i1130" type="#_x0000_t75" style="width:68.4pt;height:26.4pt" o:ole="">
             <v:imagedata r:id="rId218" o:title=""/>
           </v:shape>
-          <o:OLEObject Type="Embed" ProgID="Equation.DSMT4" ShapeID="_x0000_i1130" DrawAspect="Content" ObjectID="_1617216726" r:id="rId219"/>
+          <o:OLEObject Type="Embed" ProgID="Equation.DSMT4" ShapeID="_x0000_i1130" DrawAspect="Content" ObjectID="_1654342373" r:id="rId219"/>
         </w:object>
       </w:r>
     </w:p>
@@ -3296,11 +3296,11 @@
         <w:rPr>
           <w:position w:val="-20"/>
         </w:rPr>
-        <w:object w:dxaOrig="1200" w:dyaOrig="520">
-          <v:shape id="_x0000_i1131" type="#_x0000_t75" style="width:60pt;height:26.35pt" o:ole="">
+        <w:object w:dxaOrig="1200" w:dyaOrig="520" w14:anchorId="26163309">
+          <v:shape id="_x0000_i1131" type="#_x0000_t75" style="width:60pt;height:26.4pt" o:ole="">
             <v:imagedata r:id="rId220" o:title=""/>
           </v:shape>
-          <o:OLEObject Type="Embed" ProgID="Equation.DSMT4" ShapeID="_x0000_i1131" DrawAspect="Content" ObjectID="_1617216727" r:id="rId221"/>
+          <o:OLEObject Type="Embed" ProgID="Equation.DSMT4" ShapeID="_x0000_i1131" DrawAspect="Content" ObjectID="_1654342374" r:id="rId221"/>
         </w:object>
       </w:r>
     </w:p>
@@ -3319,11 +3319,11 @@
         <w:rPr>
           <w:position w:val="-20"/>
         </w:rPr>
-        <w:object w:dxaOrig="1160" w:dyaOrig="520">
-          <v:shape id="_x0000_i1132" type="#_x0000_t75" style="width:57.65pt;height:26.35pt" o:ole="">
+        <w:object w:dxaOrig="1160" w:dyaOrig="520" w14:anchorId="3CB0A5BB">
+          <v:shape id="_x0000_i1132" type="#_x0000_t75" style="width:57.6pt;height:26.4pt" o:ole="">
             <v:imagedata r:id="rId222" o:title=""/>
           </v:shape>
-          <o:OLEObject Type="Embed" ProgID="Equation.DSMT4" ShapeID="_x0000_i1132" DrawAspect="Content" ObjectID="_1617216728" r:id="rId223"/>
+          <o:OLEObject Type="Embed" ProgID="Equation.DSMT4" ShapeID="_x0000_i1132" DrawAspect="Content" ObjectID="_1654342375" r:id="rId223"/>
         </w:object>
       </w:r>
     </w:p>
@@ -3343,11 +3343,11 @@
         <w:rPr>
           <w:position w:val="-20"/>
         </w:rPr>
-        <w:object w:dxaOrig="1140" w:dyaOrig="520">
-          <v:shape id="_x0000_i1133" type="#_x0000_t75" style="width:57pt;height:26.35pt" o:ole="">
+        <w:object w:dxaOrig="1140" w:dyaOrig="520" w14:anchorId="5FD2B905">
+          <v:shape id="_x0000_i1133" type="#_x0000_t75" style="width:57pt;height:26.4pt" o:ole="">
             <v:imagedata r:id="rId224" o:title=""/>
           </v:shape>
-          <o:OLEObject Type="Embed" ProgID="Equation.DSMT4" ShapeID="_x0000_i1133" DrawAspect="Content" ObjectID="_1617216729" r:id="rId225"/>
+          <o:OLEObject Type="Embed" ProgID="Equation.DSMT4" ShapeID="_x0000_i1133" DrawAspect="Content" ObjectID="_1654342376" r:id="rId225"/>
         </w:object>
       </w:r>
     </w:p>
@@ -3366,11 +3366,11 @@
         <w:rPr>
           <w:position w:val="-26"/>
         </w:rPr>
-        <w:object w:dxaOrig="820" w:dyaOrig="580">
-          <v:shape id="_x0000_i1134" type="#_x0000_t75" style="width:41.35pt;height:29.35pt" o:ole="">
+        <w:object w:dxaOrig="820" w:dyaOrig="580" w14:anchorId="3210D699">
+          <v:shape id="_x0000_i1134" type="#_x0000_t75" style="width:41.4pt;height:29.4pt" o:ole="">
             <v:imagedata r:id="rId226" o:title=""/>
           </v:shape>
-          <o:OLEObject Type="Embed" ProgID="Equation.DSMT4" ShapeID="_x0000_i1134" DrawAspect="Content" ObjectID="_1617216730" r:id="rId227"/>
+          <o:OLEObject Type="Embed" ProgID="Equation.DSMT4" ShapeID="_x0000_i1134" DrawAspect="Content" ObjectID="_1654342377" r:id="rId227"/>
         </w:object>
       </w:r>
     </w:p>
@@ -3424,7 +3424,7 @@
           <w:noProof/>
         </w:rPr>
         <w:drawing>
-          <wp:anchor distT="0" distB="0" distL="114300" distR="114300" simplePos="0" relativeHeight="251672576" behindDoc="1" locked="0" layoutInCell="1" allowOverlap="1" wp14:anchorId="36DC9145" wp14:editId="46BDD750">
+          <wp:anchor distT="0" distB="0" distL="114300" distR="114300" simplePos="0" relativeHeight="251672576" behindDoc="1" locked="0" layoutInCell="1" allowOverlap="1" wp14:anchorId="4B0586FF" wp14:editId="2E18AF31">
             <wp:simplePos x="0" y="0"/>
             <wp:positionH relativeFrom="column">
               <wp:posOffset>4964430</wp:posOffset>
@@ -3572,11 +3572,11 @@
         <w:rPr>
           <w:position w:val="-18"/>
         </w:rPr>
-        <w:object w:dxaOrig="760" w:dyaOrig="420">
-          <v:shape id="_x0000_i1135" type="#_x0000_t75" style="width:38.35pt;height:21pt" o:ole="">
+        <w:object w:dxaOrig="760" w:dyaOrig="420" w14:anchorId="0405BA61">
+          <v:shape id="_x0000_i1135" type="#_x0000_t75" style="width:38.4pt;height:21pt" o:ole="">
             <v:imagedata r:id="rId229" o:title=""/>
           </v:shape>
-          <o:OLEObject Type="Embed" ProgID="Equation.DSMT4" ShapeID="_x0000_i1135" DrawAspect="Content" ObjectID="_1617216731" r:id="rId230"/>
+          <o:OLEObject Type="Embed" ProgID="Equation.DSMT4" ShapeID="_x0000_i1135" DrawAspect="Content" ObjectID="_1654342378" r:id="rId230"/>
         </w:object>
       </w:r>
       <w:r>
@@ -3594,11 +3594,11 @@
         <w:rPr>
           <w:position w:val="-18"/>
         </w:rPr>
-        <w:object w:dxaOrig="2320" w:dyaOrig="440">
-          <v:shape id="_x0000_i1136" type="#_x0000_t75" style="width:116.35pt;height:21.65pt" o:ole="">
+        <w:object w:dxaOrig="2320" w:dyaOrig="440" w14:anchorId="6ACBCAF7">
+          <v:shape id="_x0000_i1136" type="#_x0000_t75" style="width:116.4pt;height:21.6pt" o:ole="">
             <v:imagedata r:id="rId231" o:title=""/>
           </v:shape>
-          <o:OLEObject Type="Embed" ProgID="Equation.DSMT4" ShapeID="_x0000_i1136" DrawAspect="Content" ObjectID="_1617216732" r:id="rId232"/>
+          <o:OLEObject Type="Embed" ProgID="Equation.DSMT4" ShapeID="_x0000_i1136" DrawAspect="Content" ObjectID="_1654342379" r:id="rId232"/>
         </w:object>
       </w:r>
     </w:p>
@@ -3610,11 +3610,11 @@
         <w:rPr>
           <w:position w:val="-18"/>
         </w:rPr>
-        <w:object w:dxaOrig="2480" w:dyaOrig="499">
-          <v:shape id="_x0000_i1137" type="#_x0000_t75" style="width:123.65pt;height:24.65pt" o:ole="">
+        <w:object w:dxaOrig="2480" w:dyaOrig="499" w14:anchorId="27365A9F">
+          <v:shape id="_x0000_i1137" type="#_x0000_t75" style="width:123.6pt;height:24.6pt" o:ole="">
             <v:imagedata r:id="rId233" o:title=""/>
           </v:shape>
-          <o:OLEObject Type="Embed" ProgID="Equation.DSMT4" ShapeID="_x0000_i1137" DrawAspect="Content" ObjectID="_1617216733" r:id="rId234"/>
+          <o:OLEObject Type="Embed" ProgID="Equation.DSMT4" ShapeID="_x0000_i1137" DrawAspect="Content" ObjectID="_1654342380" r:id="rId234"/>
         </w:object>
       </w:r>
     </w:p>
@@ -3644,11 +3644,11 @@
         <w:rPr>
           <w:position w:val="-18"/>
         </w:rPr>
-        <w:object w:dxaOrig="1640" w:dyaOrig="499">
-          <v:shape id="_x0000_i1138" type="#_x0000_t75" style="width:81.65pt;height:24.65pt" o:ole="">
+        <w:object w:dxaOrig="1640" w:dyaOrig="499" w14:anchorId="6B3F4706">
+          <v:shape id="_x0000_i1138" type="#_x0000_t75" style="width:81.6pt;height:24.6pt" o:ole="">
             <v:imagedata r:id="rId235" o:title=""/>
           </v:shape>
-          <o:OLEObject Type="Embed" ProgID="Equation.DSMT4" ShapeID="_x0000_i1138" DrawAspect="Content" ObjectID="_1617216734" r:id="rId236"/>
+          <o:OLEObject Type="Embed" ProgID="Equation.DSMT4" ShapeID="_x0000_i1138" DrawAspect="Content" ObjectID="_1654342381" r:id="rId236"/>
         </w:object>
       </w:r>
     </w:p>
@@ -3667,11 +3667,11 @@
         <w:rPr>
           <w:position w:val="-10"/>
         </w:rPr>
-        <w:object w:dxaOrig="1359" w:dyaOrig="340">
-          <v:shape id="_x0000_i1139" type="#_x0000_t75" style="width:68.35pt;height:17.35pt" o:ole="">
+        <w:object w:dxaOrig="1359" w:dyaOrig="340" w14:anchorId="75949308">
+          <v:shape id="_x0000_i1139" type="#_x0000_t75" style="width:68.4pt;height:17.4pt" o:ole="">
             <v:imagedata r:id="rId237" o:title=""/>
           </v:shape>
-          <o:OLEObject Type="Embed" ProgID="Equation.DSMT4" ShapeID="_x0000_i1139" DrawAspect="Content" ObjectID="_1617216735" r:id="rId238"/>
+          <o:OLEObject Type="Embed" ProgID="Equation.DSMT4" ShapeID="_x0000_i1139" DrawAspect="Content" ObjectID="_1654342382" r:id="rId238"/>
         </w:object>
       </w:r>
     </w:p>
@@ -3687,11 +3687,11 @@
         <w:rPr>
           <w:position w:val="-18"/>
         </w:rPr>
-        <w:object w:dxaOrig="1760" w:dyaOrig="520">
-          <v:shape id="_x0000_i1140" type="#_x0000_t75" style="width:87.65pt;height:26.35pt" o:ole="">
+        <w:object w:dxaOrig="1760" w:dyaOrig="520" w14:anchorId="5FD9A2CC">
+          <v:shape id="_x0000_i1140" type="#_x0000_t75" style="width:87.6pt;height:26.4pt" o:ole="">
             <v:imagedata r:id="rId239" o:title=""/>
           </v:shape>
-          <o:OLEObject Type="Embed" ProgID="Equation.DSMT4" ShapeID="_x0000_i1140" DrawAspect="Content" ObjectID="_1617216736" r:id="rId240"/>
+          <o:OLEObject Type="Embed" ProgID="Equation.DSMT4" ShapeID="_x0000_i1140" DrawAspect="Content" ObjectID="_1654342383" r:id="rId240"/>
         </w:object>
       </w:r>
     </w:p>
@@ -3703,11 +3703,11 @@
         <w:rPr>
           <w:position w:val="-20"/>
         </w:rPr>
-        <w:object w:dxaOrig="4200" w:dyaOrig="540">
+        <w:object w:dxaOrig="4200" w:dyaOrig="540" w14:anchorId="3B4766EB">
           <v:shape id="_x0000_i1141" type="#_x0000_t75" style="width:210pt;height:27pt" o:ole="">
             <v:imagedata r:id="rId241" o:title=""/>
           </v:shape>
-          <o:OLEObject Type="Embed" ProgID="Equation.DSMT4" ShapeID="_x0000_i1141" DrawAspect="Content" ObjectID="_1617216737" r:id="rId242"/>
+          <o:OLEObject Type="Embed" ProgID="Equation.DSMT4" ShapeID="_x0000_i1141" DrawAspect="Content" ObjectID="_1654342384" r:id="rId242"/>
         </w:object>
       </w:r>
     </w:p>
@@ -3719,11 +3719,11 @@
         <w:rPr>
           <w:position w:val="-22"/>
         </w:rPr>
-        <w:object w:dxaOrig="1820" w:dyaOrig="560">
-          <v:shape id="_x0000_i1142" type="#_x0000_t75" style="width:90.65pt;height:27.65pt" o:ole="">
+        <w:object w:dxaOrig="1820" w:dyaOrig="560" w14:anchorId="3D44140C">
+          <v:shape id="_x0000_i1142" type="#_x0000_t75" style="width:90.6pt;height:27.6pt" o:ole="">
             <v:imagedata r:id="rId243" o:title=""/>
           </v:shape>
-          <o:OLEObject Type="Embed" ProgID="Equation.DSMT4" ShapeID="_x0000_i1142" DrawAspect="Content" ObjectID="_1617216738" r:id="rId244"/>
+          <o:OLEObject Type="Embed" ProgID="Equation.DSMT4" ShapeID="_x0000_i1142" DrawAspect="Content" ObjectID="_1654342385" r:id="rId244"/>
         </w:object>
       </w:r>
     </w:p>
@@ -3735,11 +3735,11 @@
         <w:rPr>
           <w:position w:val="-22"/>
         </w:rPr>
-        <w:object w:dxaOrig="1840" w:dyaOrig="560">
-          <v:shape id="_x0000_i1143" type="#_x0000_t75" style="width:92.35pt;height:27.65pt" o:ole="">
+        <w:object w:dxaOrig="1840" w:dyaOrig="560" w14:anchorId="77C1DF8E">
+          <v:shape id="_x0000_i1143" type="#_x0000_t75" style="width:92.4pt;height:27.6pt" o:ole="">
             <v:imagedata r:id="rId245" o:title=""/>
           </v:shape>
-          <o:OLEObject Type="Embed" ProgID="Equation.DSMT4" ShapeID="_x0000_i1143" DrawAspect="Content" ObjectID="_1617216739" r:id="rId246"/>
+          <o:OLEObject Type="Embed" ProgID="Equation.DSMT4" ShapeID="_x0000_i1143" DrawAspect="Content" ObjectID="_1654342386" r:id="rId246"/>
         </w:object>
       </w:r>
     </w:p>
@@ -3758,11 +3758,11 @@
         <w:rPr>
           <w:position w:val="-10"/>
         </w:rPr>
-        <w:object w:dxaOrig="940" w:dyaOrig="340">
-          <v:shape id="_x0000_i1144" type="#_x0000_t75" style="width:47.35pt;height:17.35pt" o:ole="">
+        <w:object w:dxaOrig="940" w:dyaOrig="340" w14:anchorId="63AA4A90">
+          <v:shape id="_x0000_i1144" type="#_x0000_t75" style="width:47.4pt;height:17.4pt" o:ole="">
             <v:imagedata r:id="rId247" o:title=""/>
           </v:shape>
-          <o:OLEObject Type="Embed" ProgID="Equation.DSMT4" ShapeID="_x0000_i1144" DrawAspect="Content" ObjectID="_1617216740" r:id="rId248"/>
+          <o:OLEObject Type="Embed" ProgID="Equation.DSMT4" ShapeID="_x0000_i1144" DrawAspect="Content" ObjectID="_1654342387" r:id="rId248"/>
         </w:object>
       </w:r>
     </w:p>
@@ -3809,11 +3809,11 @@
         <w:rPr>
           <w:position w:val="-20"/>
         </w:rPr>
-        <w:object w:dxaOrig="1780" w:dyaOrig="620">
-          <v:shape id="_x0000_i1145" type="#_x0000_t75" style="width:89.35pt;height:30.65pt" o:ole="">
+        <w:object w:dxaOrig="1780" w:dyaOrig="620" w14:anchorId="16FB5972">
+          <v:shape id="_x0000_i1145" type="#_x0000_t75" style="width:89.4pt;height:30.6pt" o:ole="">
             <v:imagedata r:id="rId249" o:title=""/>
           </v:shape>
-          <o:OLEObject Type="Embed" ProgID="Equation.DSMT4" ShapeID="_x0000_i1145" DrawAspect="Content" ObjectID="_1617216741" r:id="rId250"/>
+          <o:OLEObject Type="Embed" ProgID="Equation.DSMT4" ShapeID="_x0000_i1145" DrawAspect="Content" ObjectID="_1654342388" r:id="rId250"/>
         </w:object>
       </w:r>
       <w:r>
@@ -3826,11 +3826,11 @@
         <w:rPr>
           <w:position w:val="-20"/>
         </w:rPr>
-        <w:object w:dxaOrig="1400" w:dyaOrig="620">
-          <v:shape id="_x0000_i1146" type="#_x0000_t75" style="width:69.65pt;height:30.65pt" o:ole="">
+        <w:object w:dxaOrig="1400" w:dyaOrig="620" w14:anchorId="43A329CE">
+          <v:shape id="_x0000_i1146" type="#_x0000_t75" style="width:69.6pt;height:30.6pt" o:ole="">
             <v:imagedata r:id="rId251" o:title=""/>
           </v:shape>
-          <o:OLEObject Type="Embed" ProgID="Equation.DSMT4" ShapeID="_x0000_i1146" DrawAspect="Content" ObjectID="_1617216742" r:id="rId252"/>
+          <o:OLEObject Type="Embed" ProgID="Equation.DSMT4" ShapeID="_x0000_i1146" DrawAspect="Content" ObjectID="_1654342389" r:id="rId252"/>
         </w:object>
       </w:r>
     </w:p>
@@ -3849,11 +3849,11 @@
         <w:rPr>
           <w:position w:val="-10"/>
         </w:rPr>
-        <w:object w:dxaOrig="1240" w:dyaOrig="340">
-          <v:shape id="_x0000_i1147" type="#_x0000_t75" style="width:62.35pt;height:17.35pt" o:ole="">
+        <w:object w:dxaOrig="1240" w:dyaOrig="340" w14:anchorId="658790EF">
+          <v:shape id="_x0000_i1147" type="#_x0000_t75" style="width:62.4pt;height:17.4pt" o:ole="">
             <v:imagedata r:id="rId253" o:title=""/>
           </v:shape>
-          <o:OLEObject Type="Embed" ProgID="Equation.DSMT4" ShapeID="_x0000_i1147" DrawAspect="Content" ObjectID="_1617216743" r:id="rId254"/>
+          <o:OLEObject Type="Embed" ProgID="Equation.DSMT4" ShapeID="_x0000_i1147" DrawAspect="Content" ObjectID="_1654342390" r:id="rId254"/>
         </w:object>
       </w:r>
     </w:p>
@@ -3873,11 +3873,11 @@
         <w:rPr>
           <w:position w:val="-20"/>
         </w:rPr>
-        <w:object w:dxaOrig="1219" w:dyaOrig="520">
-          <v:shape id="_x0000_i1148" type="#_x0000_t75" style="width:60.65pt;height:26.35pt" o:ole="">
+        <w:object w:dxaOrig="1219" w:dyaOrig="520" w14:anchorId="1CD01D82">
+          <v:shape id="_x0000_i1148" type="#_x0000_t75" style="width:60.6pt;height:26.4pt" o:ole="">
             <v:imagedata r:id="rId255" o:title=""/>
           </v:shape>
-          <o:OLEObject Type="Embed" ProgID="Equation.DSMT4" ShapeID="_x0000_i1148" DrawAspect="Content" ObjectID="_1617216744" r:id="rId256"/>
+          <o:OLEObject Type="Embed" ProgID="Equation.DSMT4" ShapeID="_x0000_i1148" DrawAspect="Content" ObjectID="_1654342391" r:id="rId256"/>
         </w:object>
       </w:r>
       <w:r>
@@ -3890,11 +3890,11 @@
         <w:rPr>
           <w:position w:val="-20"/>
         </w:rPr>
-        <w:object w:dxaOrig="1020" w:dyaOrig="639">
-          <v:shape id="_x0000_i1149" type="#_x0000_t75" style="width:51pt;height:32.35pt" o:ole="">
+        <w:object w:dxaOrig="1020" w:dyaOrig="639" w14:anchorId="7708C14A">
+          <v:shape id="_x0000_i1149" type="#_x0000_t75" style="width:51pt;height:32.4pt" o:ole="">
             <v:imagedata r:id="rId257" o:title=""/>
           </v:shape>
-          <o:OLEObject Type="Embed" ProgID="Equation.DSMT4" ShapeID="_x0000_i1149" DrawAspect="Content" ObjectID="_1617216745" r:id="rId258"/>
+          <o:OLEObject Type="Embed" ProgID="Equation.DSMT4" ShapeID="_x0000_i1149" DrawAspect="Content" ObjectID="_1654342392" r:id="rId258"/>
         </w:object>
       </w:r>
     </w:p>
@@ -3913,11 +3913,11 @@
         <w:rPr>
           <w:position w:val="-10"/>
         </w:rPr>
-        <w:object w:dxaOrig="740" w:dyaOrig="340">
-          <v:shape id="_x0000_i1150" type="#_x0000_t75" style="width:36.65pt;height:17.35pt" o:ole="">
+        <w:object w:dxaOrig="740" w:dyaOrig="340" w14:anchorId="25EC3583">
+          <v:shape id="_x0000_i1150" type="#_x0000_t75" style="width:36.6pt;height:17.4pt" o:ole="">
             <v:imagedata r:id="rId259" o:title=""/>
           </v:shape>
-          <o:OLEObject Type="Embed" ProgID="Equation.DSMT4" ShapeID="_x0000_i1150" DrawAspect="Content" ObjectID="_1617216746" r:id="rId260"/>
+          <o:OLEObject Type="Embed" ProgID="Equation.DSMT4" ShapeID="_x0000_i1150" DrawAspect="Content" ObjectID="_1654342393" r:id="rId260"/>
         </w:object>
       </w:r>
     </w:p>
@@ -4001,8 +4001,6 @@
         </w:rPr>
         <w:t>6</w:t>
       </w:r>
-      <w:bookmarkStart w:id="0" w:name="_GoBack"/>
-      <w:bookmarkEnd w:id="0"/>
       <w:r>
         <w:rPr>
           <w:b/>
@@ -4044,11 +4042,11 @@
         <w:rPr>
           <w:position w:val="-10"/>
         </w:rPr>
-        <w:object w:dxaOrig="2740" w:dyaOrig="320">
-          <v:shape id="_x0000_i1151" type="#_x0000_t75" style="width:137.35pt;height:15.65pt" o:ole="">
+        <w:object w:dxaOrig="2740" w:dyaOrig="320" w14:anchorId="71CD9F5B">
+          <v:shape id="_x0000_i1151" type="#_x0000_t75" style="width:137.4pt;height:15.6pt" o:ole="">
             <v:imagedata r:id="rId261" o:title=""/>
           </v:shape>
-          <o:OLEObject Type="Embed" ProgID="Equation.DSMT4" ShapeID="_x0000_i1151" DrawAspect="Content" ObjectID="_1617216747" r:id="rId262"/>
+          <o:OLEObject Type="Embed" ProgID="Equation.DSMT4" ShapeID="_x0000_i1151" DrawAspect="Content" ObjectID="_1654342394" r:id="rId262"/>
         </w:object>
       </w:r>
       <w:r>
@@ -4131,11 +4129,11 @@
               <w:rPr>
                 <w:position w:val="-10"/>
               </w:rPr>
-              <w:object w:dxaOrig="1600" w:dyaOrig="320">
-                <v:shape id="_x0000_i1152" type="#_x0000_t75" style="width:80.35pt;height:15.65pt" o:ole="">
+              <w:object w:dxaOrig="1600" w:dyaOrig="320" w14:anchorId="78674BCF">
+                <v:shape id="_x0000_i1152" type="#_x0000_t75" style="width:80.4pt;height:15.6pt" o:ole="">
                   <v:imagedata r:id="rId263" o:title=""/>
                 </v:shape>
-                <o:OLEObject Type="Embed" ProgID="Equation.DSMT4" ShapeID="_x0000_i1152" DrawAspect="Content" ObjectID="_1617216748" r:id="rId264"/>
+                <o:OLEObject Type="Embed" ProgID="Equation.DSMT4" ShapeID="_x0000_i1152" DrawAspect="Content" ObjectID="_1654342395" r:id="rId264"/>
               </w:object>
             </w:r>
           </w:p>
@@ -4153,11 +4151,11 @@
               <w:rPr>
                 <w:position w:val="-10"/>
               </w:rPr>
-              <w:object w:dxaOrig="1920" w:dyaOrig="320">
-                <v:shape id="_x0000_i1153" type="#_x0000_t75" style="width:96pt;height:15.65pt" o:ole="">
+              <w:object w:dxaOrig="1920" w:dyaOrig="320" w14:anchorId="2DD437D1">
+                <v:shape id="_x0000_i1153" type="#_x0000_t75" style="width:96pt;height:15.6pt" o:ole="">
                   <v:imagedata r:id="rId265" o:title=""/>
                 </v:shape>
-                <o:OLEObject Type="Embed" ProgID="Equation.DSMT4" ShapeID="_x0000_i1153" DrawAspect="Content" ObjectID="_1617216749" r:id="rId266"/>
+                <o:OLEObject Type="Embed" ProgID="Equation.DSMT4" ShapeID="_x0000_i1153" DrawAspect="Content" ObjectID="_1654342396" r:id="rId266"/>
               </w:object>
             </w:r>
           </w:p>
@@ -4175,11 +4173,11 @@
               <w:rPr>
                 <w:position w:val="-10"/>
               </w:rPr>
-              <w:object w:dxaOrig="2520" w:dyaOrig="320">
-                <v:shape id="_x0000_i1154" type="#_x0000_t75" style="width:126.65pt;height:15.65pt" o:ole="">
+              <w:object w:dxaOrig="2520" w:dyaOrig="320" w14:anchorId="416E0AE4">
+                <v:shape id="_x0000_i1154" type="#_x0000_t75" style="width:126.6pt;height:15.6pt" o:ole="">
                   <v:imagedata r:id="rId267" o:title=""/>
                 </v:shape>
-                <o:OLEObject Type="Embed" ProgID="Equation.DSMT4" ShapeID="_x0000_i1154" DrawAspect="Content" ObjectID="_1617216750" r:id="rId268"/>
+                <o:OLEObject Type="Embed" ProgID="Equation.DSMT4" ShapeID="_x0000_i1154" DrawAspect="Content" ObjectID="_1654342397" r:id="rId268"/>
               </w:object>
             </w:r>
           </w:p>
@@ -4197,11 +4195,11 @@
               <w:rPr>
                 <w:position w:val="-10"/>
               </w:rPr>
-              <w:object w:dxaOrig="2540" w:dyaOrig="320">
-                <v:shape id="_x0000_i1155" type="#_x0000_t75" style="width:126.65pt;height:15.65pt" o:ole="">
+              <w:object w:dxaOrig="2540" w:dyaOrig="320" w14:anchorId="35A4AEFC">
+                <v:shape id="_x0000_i1155" type="#_x0000_t75" style="width:126.6pt;height:15.6pt" o:ole="">
                   <v:imagedata r:id="rId269" o:title=""/>
                 </v:shape>
-                <o:OLEObject Type="Embed" ProgID="Equation.DSMT4" ShapeID="_x0000_i1155" DrawAspect="Content" ObjectID="_1617216751" r:id="rId270"/>
+                <o:OLEObject Type="Embed" ProgID="Equation.DSMT4" ShapeID="_x0000_i1155" DrawAspect="Content" ObjectID="_1654342398" r:id="rId270"/>
               </w:object>
             </w:r>
           </w:p>
@@ -4218,11 +4216,11 @@
               <w:rPr>
                 <w:position w:val="-18"/>
               </w:rPr>
-              <w:object w:dxaOrig="1460" w:dyaOrig="420">
-                <v:shape id="_x0000_i1156" type="#_x0000_t75" style="width:72.65pt;height:21pt" o:ole="">
+              <w:object w:dxaOrig="1460" w:dyaOrig="420" w14:anchorId="09D9D171">
+                <v:shape id="_x0000_i1156" type="#_x0000_t75" style="width:72.6pt;height:21pt" o:ole="">
                   <v:imagedata r:id="rId271" o:title=""/>
                 </v:shape>
-                <o:OLEObject Type="Embed" ProgID="Equation.DSMT4" ShapeID="_x0000_i1156" DrawAspect="Content" ObjectID="_1617216752" r:id="rId272"/>
+                <o:OLEObject Type="Embed" ProgID="Equation.DSMT4" ShapeID="_x0000_i1156" DrawAspect="Content" ObjectID="_1654342399" r:id="rId272"/>
               </w:object>
             </w:r>
           </w:p>
@@ -4245,11 +4243,11 @@
               <w:rPr>
                 <w:position w:val="-18"/>
               </w:rPr>
-              <w:object w:dxaOrig="1579" w:dyaOrig="420">
-                <v:shape id="_x0000_i1157" type="#_x0000_t75" style="width:78.65pt;height:21pt" o:ole="">
+              <w:object w:dxaOrig="1579" w:dyaOrig="420" w14:anchorId="04449201">
+                <v:shape id="_x0000_i1157" type="#_x0000_t75" style="width:78.6pt;height:21pt" o:ole="">
                   <v:imagedata r:id="rId273" o:title=""/>
                 </v:shape>
-                <o:OLEObject Type="Embed" ProgID="Equation.DSMT4" ShapeID="_x0000_i1157" DrawAspect="Content" ObjectID="_1617216753" r:id="rId274"/>
+                <o:OLEObject Type="Embed" ProgID="Equation.DSMT4" ShapeID="_x0000_i1157" DrawAspect="Content" ObjectID="_1654342400" r:id="rId274"/>
               </w:object>
             </w:r>
           </w:p>
@@ -4267,11 +4265,11 @@
               <w:rPr>
                 <w:position w:val="-20"/>
               </w:rPr>
-              <w:object w:dxaOrig="1620" w:dyaOrig="520">
-                <v:shape id="_x0000_i1158" type="#_x0000_t75" style="width:81pt;height:26.35pt" o:ole="">
+              <w:object w:dxaOrig="1620" w:dyaOrig="520" w14:anchorId="55A1DB72">
+                <v:shape id="_x0000_i1158" type="#_x0000_t75" style="width:81pt;height:26.4pt" o:ole="">
                   <v:imagedata r:id="rId275" o:title=""/>
                 </v:shape>
-                <o:OLEObject Type="Embed" ProgID="Equation.DSMT4" ShapeID="_x0000_i1158" DrawAspect="Content" ObjectID="_1617216754" r:id="rId276"/>
+                <o:OLEObject Type="Embed" ProgID="Equation.DSMT4" ShapeID="_x0000_i1158" DrawAspect="Content" ObjectID="_1654342401" r:id="rId276"/>
               </w:object>
             </w:r>
           </w:p>
@@ -4289,11 +4287,11 @@
               <w:rPr>
                 <w:position w:val="-18"/>
               </w:rPr>
-              <w:object w:dxaOrig="1600" w:dyaOrig="420">
-                <v:shape id="_x0000_i1159" type="#_x0000_t75" style="width:80.35pt;height:21pt" o:ole="">
+              <w:object w:dxaOrig="1600" w:dyaOrig="420" w14:anchorId="3D6C8F43">
+                <v:shape id="_x0000_i1159" type="#_x0000_t75" style="width:80.4pt;height:21pt" o:ole="">
                   <v:imagedata r:id="rId277" o:title=""/>
                 </v:shape>
-                <o:OLEObject Type="Embed" ProgID="Equation.DSMT4" ShapeID="_x0000_i1159" DrawAspect="Content" ObjectID="_1617216755" r:id="rId278"/>
+                <o:OLEObject Type="Embed" ProgID="Equation.DSMT4" ShapeID="_x0000_i1159" DrawAspect="Content" ObjectID="_1654342402" r:id="rId278"/>
               </w:object>
             </w:r>
           </w:p>
@@ -4310,11 +4308,11 @@
               <w:rPr>
                 <w:position w:val="-18"/>
               </w:rPr>
-              <w:object w:dxaOrig="1840" w:dyaOrig="460">
-                <v:shape id="_x0000_i1160" type="#_x0000_t75" style="width:92.35pt;height:23.35pt" o:ole="">
+              <w:object w:dxaOrig="1840" w:dyaOrig="460" w14:anchorId="08C0D7EF">
+                <v:shape id="_x0000_i1160" type="#_x0000_t75" style="width:92.4pt;height:23.4pt" o:ole="">
                   <v:imagedata r:id="rId279" o:title=""/>
                 </v:shape>
-                <o:OLEObject Type="Embed" ProgID="Equation.DSMT4" ShapeID="_x0000_i1160" DrawAspect="Content" ObjectID="_1617216756" r:id="rId280"/>
+                <o:OLEObject Type="Embed" ProgID="Equation.DSMT4" ShapeID="_x0000_i1160" DrawAspect="Content" ObjectID="_1654342403" r:id="rId280"/>
               </w:object>
             </w:r>
           </w:p>
@@ -4337,11 +4335,11 @@
               <w:rPr>
                 <w:position w:val="-18"/>
               </w:rPr>
-              <w:object w:dxaOrig="1500" w:dyaOrig="420">
+              <w:object w:dxaOrig="1500" w:dyaOrig="420" w14:anchorId="69289016">
                 <v:shape id="_x0000_i1161" type="#_x0000_t75" style="width:75pt;height:21pt" o:ole="">
                   <v:imagedata r:id="rId281" o:title=""/>
                 </v:shape>
-                <o:OLEObject Type="Embed" ProgID="Equation.DSMT4" ShapeID="_x0000_i1161" DrawAspect="Content" ObjectID="_1617216757" r:id="rId282"/>
+                <o:OLEObject Type="Embed" ProgID="Equation.DSMT4" ShapeID="_x0000_i1161" DrawAspect="Content" ObjectID="_1654342404" r:id="rId282"/>
               </w:object>
             </w:r>
           </w:p>
@@ -4359,11 +4357,11 @@
               <w:rPr>
                 <w:position w:val="-18"/>
               </w:rPr>
-              <w:object w:dxaOrig="1560" w:dyaOrig="420">
-                <v:shape id="_x0000_i1162" type="#_x0000_t75" style="width:77.35pt;height:21pt" o:ole="">
+              <w:object w:dxaOrig="1560" w:dyaOrig="420" w14:anchorId="542C98E6">
+                <v:shape id="_x0000_i1162" type="#_x0000_t75" style="width:77.4pt;height:21pt" o:ole="">
                   <v:imagedata r:id="rId283" o:title=""/>
                 </v:shape>
-                <o:OLEObject Type="Embed" ProgID="Equation.DSMT4" ShapeID="_x0000_i1162" DrawAspect="Content" ObjectID="_1617216758" r:id="rId284"/>
+                <o:OLEObject Type="Embed" ProgID="Equation.DSMT4" ShapeID="_x0000_i1162" DrawAspect="Content" ObjectID="_1654342405" r:id="rId284"/>
               </w:object>
             </w:r>
           </w:p>
@@ -4381,11 +4379,11 @@
               <w:rPr>
                 <w:position w:val="-18"/>
               </w:rPr>
-              <w:object w:dxaOrig="1719" w:dyaOrig="420">
-                <v:shape id="_x0000_i1163" type="#_x0000_t75" style="width:85.65pt;height:21pt" o:ole="">
+              <w:object w:dxaOrig="1719" w:dyaOrig="420" w14:anchorId="4DF28187">
+                <v:shape id="_x0000_i1163" type="#_x0000_t75" style="width:85.8pt;height:21pt" o:ole="">
                   <v:imagedata r:id="rId285" o:title=""/>
                 </v:shape>
-                <o:OLEObject Type="Embed" ProgID="Equation.DSMT4" ShapeID="_x0000_i1163" DrawAspect="Content" ObjectID="_1617216759" r:id="rId286"/>
+                <o:OLEObject Type="Embed" ProgID="Equation.DSMT4" ShapeID="_x0000_i1163" DrawAspect="Content" ObjectID="_1654342406" r:id="rId286"/>
               </w:object>
             </w:r>
           </w:p>
@@ -4402,11 +4400,11 @@
               <w:rPr>
                 <w:position w:val="-18"/>
               </w:rPr>
-              <w:object w:dxaOrig="1719" w:dyaOrig="420">
-                <v:shape id="_x0000_i1164" type="#_x0000_t75" style="width:85.65pt;height:21pt" o:ole="">
+              <w:object w:dxaOrig="1719" w:dyaOrig="420" w14:anchorId="6B5FE6F1">
+                <v:shape id="_x0000_i1164" type="#_x0000_t75" style="width:85.8pt;height:21pt" o:ole="">
                   <v:imagedata r:id="rId287" o:title=""/>
                 </v:shape>
-                <o:OLEObject Type="Embed" ProgID="Equation.DSMT4" ShapeID="_x0000_i1164" DrawAspect="Content" ObjectID="_1617216760" r:id="rId288"/>
+                <o:OLEObject Type="Embed" ProgID="Equation.DSMT4" ShapeID="_x0000_i1164" DrawAspect="Content" ObjectID="_1654342407" r:id="rId288"/>
               </w:object>
             </w:r>
           </w:p>
@@ -4495,11 +4493,11 @@
               <w:rPr>
                 <w:position w:val="-18"/>
               </w:rPr>
-              <w:object w:dxaOrig="1920" w:dyaOrig="420">
+              <w:object w:dxaOrig="1920" w:dyaOrig="420" w14:anchorId="592B8FA7">
                 <v:shape id="_x0000_i1165" type="#_x0000_t75" style="width:96pt;height:21pt" o:ole="">
                   <v:imagedata r:id="rId289" o:title=""/>
                 </v:shape>
-                <o:OLEObject Type="Embed" ProgID="Equation.DSMT4" ShapeID="_x0000_i1165" DrawAspect="Content" ObjectID="_1617216761" r:id="rId290"/>
+                <o:OLEObject Type="Embed" ProgID="Equation.DSMT4" ShapeID="_x0000_i1165" DrawAspect="Content" ObjectID="_1654342408" r:id="rId290"/>
               </w:object>
             </w:r>
           </w:p>
@@ -4516,11 +4514,11 @@
               <w:rPr>
                 <w:position w:val="-18"/>
               </w:rPr>
-              <w:object w:dxaOrig="2580" w:dyaOrig="420">
+              <w:object w:dxaOrig="2580" w:dyaOrig="420" w14:anchorId="7732ED47">
                 <v:shape id="_x0000_i1166" type="#_x0000_t75" style="width:129pt;height:21pt" o:ole="">
                   <v:imagedata r:id="rId291" o:title=""/>
                 </v:shape>
-                <o:OLEObject Type="Embed" ProgID="Equation.DSMT4" ShapeID="_x0000_i1166" DrawAspect="Content" ObjectID="_1617216762" r:id="rId292"/>
+                <o:OLEObject Type="Embed" ProgID="Equation.DSMT4" ShapeID="_x0000_i1166" DrawAspect="Content" ObjectID="_1654342409" r:id="rId292"/>
               </w:object>
             </w:r>
           </w:p>
@@ -4537,11 +4535,11 @@
               <w:rPr>
                 <w:position w:val="-18"/>
               </w:rPr>
-              <w:object w:dxaOrig="2400" w:dyaOrig="420">
+              <w:object w:dxaOrig="2400" w:dyaOrig="420" w14:anchorId="77C5C768">
                 <v:shape id="_x0000_i1167" type="#_x0000_t75" style="width:120pt;height:21pt" o:ole="">
                   <v:imagedata r:id="rId293" o:title=""/>
                 </v:shape>
-                <o:OLEObject Type="Embed" ProgID="Equation.DSMT4" ShapeID="_x0000_i1167" DrawAspect="Content" ObjectID="_1617216763" r:id="rId294"/>
+                <o:OLEObject Type="Embed" ProgID="Equation.DSMT4" ShapeID="_x0000_i1167" DrawAspect="Content" ObjectID="_1654342410" r:id="rId294"/>
               </w:object>
             </w:r>
           </w:p>
@@ -4558,11 +4556,11 @@
               <w:rPr>
                 <w:position w:val="-18"/>
               </w:rPr>
-              <w:object w:dxaOrig="2460" w:dyaOrig="420">
+              <w:object w:dxaOrig="2460" w:dyaOrig="420" w14:anchorId="797FE27B">
                 <v:shape id="_x0000_i1168" type="#_x0000_t75" style="width:123pt;height:21pt" o:ole="">
                   <v:imagedata r:id="rId295" o:title=""/>
                 </v:shape>
-                <o:OLEObject Type="Embed" ProgID="Equation.DSMT4" ShapeID="_x0000_i1168" DrawAspect="Content" ObjectID="_1617216764" r:id="rId296"/>
+                <o:OLEObject Type="Embed" ProgID="Equation.DSMT4" ShapeID="_x0000_i1168" DrawAspect="Content" ObjectID="_1654342411" r:id="rId296"/>
               </w:object>
             </w:r>
           </w:p>
@@ -4579,11 +4577,11 @@
               <w:rPr>
                 <w:position w:val="-18"/>
               </w:rPr>
-              <w:object w:dxaOrig="2520" w:dyaOrig="420">
-                <v:shape id="_x0000_i1169" type="#_x0000_t75" style="width:126.65pt;height:21pt" o:ole="">
+              <w:object w:dxaOrig="2520" w:dyaOrig="420" w14:anchorId="3A2072B5">
+                <v:shape id="_x0000_i1169" type="#_x0000_t75" style="width:126.6pt;height:21pt" o:ole="">
                   <v:imagedata r:id="rId297" o:title=""/>
                 </v:shape>
-                <o:OLEObject Type="Embed" ProgID="Equation.DSMT4" ShapeID="_x0000_i1169" DrawAspect="Content" ObjectID="_1617216765" r:id="rId298"/>
+                <o:OLEObject Type="Embed" ProgID="Equation.DSMT4" ShapeID="_x0000_i1169" DrawAspect="Content" ObjectID="_1654342412" r:id="rId298"/>
               </w:object>
             </w:r>
           </w:p>
@@ -4600,11 +4598,11 @@
               <w:rPr>
                 <w:position w:val="-18"/>
               </w:rPr>
-              <w:object w:dxaOrig="2620" w:dyaOrig="420">
-                <v:shape id="_x0000_i1170" type="#_x0000_t75" style="width:131.35pt;height:21pt" o:ole="">
+              <w:object w:dxaOrig="2620" w:dyaOrig="420" w14:anchorId="09DD647F">
+                <v:shape id="_x0000_i1170" type="#_x0000_t75" style="width:131.4pt;height:21pt" o:ole="">
                   <v:imagedata r:id="rId299" o:title=""/>
                 </v:shape>
-                <o:OLEObject Type="Embed" ProgID="Equation.DSMT4" ShapeID="_x0000_i1170" DrawAspect="Content" ObjectID="_1617216766" r:id="rId300"/>
+                <o:OLEObject Type="Embed" ProgID="Equation.DSMT4" ShapeID="_x0000_i1170" DrawAspect="Content" ObjectID="_1654342413" r:id="rId300"/>
               </w:object>
             </w:r>
           </w:p>
@@ -4626,11 +4624,11 @@
               <w:rPr>
                 <w:position w:val="-18"/>
               </w:rPr>
-              <w:object w:dxaOrig="2659" w:dyaOrig="420">
-                <v:shape id="_x0000_i1171" type="#_x0000_t75" style="width:132.65pt;height:21pt" o:ole="">
+              <w:object w:dxaOrig="2659" w:dyaOrig="420" w14:anchorId="0D650E58">
+                <v:shape id="_x0000_i1171" type="#_x0000_t75" style="width:132.6pt;height:21pt" o:ole="">
                   <v:imagedata r:id="rId301" o:title=""/>
                 </v:shape>
-                <o:OLEObject Type="Embed" ProgID="Equation.DSMT4" ShapeID="_x0000_i1171" DrawAspect="Content" ObjectID="_1617216767" r:id="rId302"/>
+                <o:OLEObject Type="Embed" ProgID="Equation.DSMT4" ShapeID="_x0000_i1171" DrawAspect="Content" ObjectID="_1654342414" r:id="rId302"/>
               </w:object>
             </w:r>
           </w:p>
@@ -4647,11 +4645,11 @@
               <w:rPr>
                 <w:position w:val="-18"/>
               </w:rPr>
-              <w:object w:dxaOrig="2640" w:dyaOrig="420">
+              <w:object w:dxaOrig="2640" w:dyaOrig="420" w14:anchorId="78E3EDE7">
                 <v:shape id="_x0000_i1172" type="#_x0000_t75" style="width:132pt;height:21pt" o:ole="">
                   <v:imagedata r:id="rId303" o:title=""/>
                 </v:shape>
-                <o:OLEObject Type="Embed" ProgID="Equation.DSMT4" ShapeID="_x0000_i1172" DrawAspect="Content" ObjectID="_1617216768" r:id="rId304"/>
+                <o:OLEObject Type="Embed" ProgID="Equation.DSMT4" ShapeID="_x0000_i1172" DrawAspect="Content" ObjectID="_1654342415" r:id="rId304"/>
               </w:object>
             </w:r>
           </w:p>
@@ -4668,11 +4666,11 @@
               <w:rPr>
                 <w:position w:val="-18"/>
               </w:rPr>
-              <w:object w:dxaOrig="2420" w:dyaOrig="420">
-                <v:shape id="_x0000_i1173" type="#_x0000_t75" style="width:120.65pt;height:21pt" o:ole="">
+              <w:object w:dxaOrig="2420" w:dyaOrig="420" w14:anchorId="5B2AB000">
+                <v:shape id="_x0000_i1173" type="#_x0000_t75" style="width:120.6pt;height:21pt" o:ole="">
                   <v:imagedata r:id="rId305" o:title=""/>
                 </v:shape>
-                <o:OLEObject Type="Embed" ProgID="Equation.DSMT4" ShapeID="_x0000_i1173" DrawAspect="Content" ObjectID="_1617216769" r:id="rId306"/>
+                <o:OLEObject Type="Embed" ProgID="Equation.DSMT4" ShapeID="_x0000_i1173" DrawAspect="Content" ObjectID="_1654342416" r:id="rId306"/>
               </w:object>
             </w:r>
           </w:p>
@@ -4689,11 +4687,11 @@
               <w:rPr>
                 <w:position w:val="-18"/>
               </w:rPr>
-              <w:object w:dxaOrig="2540" w:dyaOrig="420">
-                <v:shape id="_x0000_i1174" type="#_x0000_t75" style="width:126.65pt;height:21pt" o:ole="">
+              <w:object w:dxaOrig="2540" w:dyaOrig="420" w14:anchorId="0FAEDE39">
+                <v:shape id="_x0000_i1174" type="#_x0000_t75" style="width:126.6pt;height:21pt" o:ole="">
                   <v:imagedata r:id="rId307" o:title=""/>
                 </v:shape>
-                <o:OLEObject Type="Embed" ProgID="Equation.DSMT4" ShapeID="_x0000_i1174" DrawAspect="Content" ObjectID="_1617216770" r:id="rId308"/>
+                <o:OLEObject Type="Embed" ProgID="Equation.DSMT4" ShapeID="_x0000_i1174" DrawAspect="Content" ObjectID="_1654342417" r:id="rId308"/>
               </w:object>
             </w:r>
           </w:p>
@@ -4710,11 +4708,11 @@
               <w:rPr>
                 <w:position w:val="-18"/>
               </w:rPr>
-              <w:object w:dxaOrig="2600" w:dyaOrig="420">
-                <v:shape id="_x0000_i1175" type="#_x0000_t75" style="width:129.65pt;height:21pt" o:ole="">
+              <w:object w:dxaOrig="2600" w:dyaOrig="420" w14:anchorId="428FEB9A">
+                <v:shape id="_x0000_i1175" type="#_x0000_t75" style="width:129.6pt;height:21pt" o:ole="">
                   <v:imagedata r:id="rId309" o:title=""/>
                 </v:shape>
-                <o:OLEObject Type="Embed" ProgID="Equation.DSMT4" ShapeID="_x0000_i1175" DrawAspect="Content" ObjectID="_1617216771" r:id="rId310"/>
+                <o:OLEObject Type="Embed" ProgID="Equation.DSMT4" ShapeID="_x0000_i1175" DrawAspect="Content" ObjectID="_1654342418" r:id="rId310"/>
               </w:object>
             </w:r>
           </w:p>
@@ -4731,11 +4729,11 @@
               <w:rPr>
                 <w:position w:val="-18"/>
               </w:rPr>
-              <w:object w:dxaOrig="2520" w:dyaOrig="420">
-                <v:shape id="_x0000_i1176" type="#_x0000_t75" style="width:125.35pt;height:21pt" o:ole="">
+              <w:object w:dxaOrig="2520" w:dyaOrig="420" w14:anchorId="264E43F2">
+                <v:shape id="_x0000_i1176" type="#_x0000_t75" style="width:125.4pt;height:21pt" o:ole="">
                   <v:imagedata r:id="rId311" o:title=""/>
                 </v:shape>
-                <o:OLEObject Type="Embed" ProgID="Equation.DSMT4" ShapeID="_x0000_i1176" DrawAspect="Content" ObjectID="_1617216772" r:id="rId312"/>
+                <o:OLEObject Type="Embed" ProgID="Equation.DSMT4" ShapeID="_x0000_i1176" DrawAspect="Content" ObjectID="_1654342419" r:id="rId312"/>
               </w:object>
             </w:r>
           </w:p>
@@ -4758,11 +4756,11 @@
         <w:rPr>
           <w:position w:val="-18"/>
         </w:rPr>
-        <w:object w:dxaOrig="360" w:dyaOrig="420">
+        <w:object w:dxaOrig="360" w:dyaOrig="420" w14:anchorId="23915BF4">
           <v:shape id="_x0000_i1177" type="#_x0000_t75" style="width:18pt;height:21pt" o:ole="">
             <v:imagedata r:id="rId313" o:title=""/>
           </v:shape>
-          <o:OLEObject Type="Embed" ProgID="Equation.DSMT4" ShapeID="_x0000_i1177" DrawAspect="Content" ObjectID="_1617216773" r:id="rId314"/>
+          <o:OLEObject Type="Embed" ProgID="Equation.DSMT4" ShapeID="_x0000_i1177" DrawAspect="Content" ObjectID="_1654342420" r:id="rId314"/>
         </w:object>
       </w:r>
       <w:r>
@@ -4785,7 +4783,7 @@
           <w:type w:val="continuous"/>
           <w:pgSz w:w="12240" w:h="15840" w:code="1"/>
           <w:pgMar w:top="864" w:right="864" w:bottom="864" w:left="1152" w:header="432" w:footer="288" w:gutter="0"/>
-          <w:pgNumType w:start="44"/>
+          <w:pgNumType w:start="316"/>
           <w:cols w:space="720"/>
           <w:docGrid w:linePitch="360"/>
         </w:sectPr>
@@ -4805,11 +4803,11 @@
         <w:rPr>
           <w:position w:val="-18"/>
         </w:rPr>
-        <w:object w:dxaOrig="2600" w:dyaOrig="420">
-          <v:shape id="_x0000_i1178" type="#_x0000_t75" style="width:129.65pt;height:21pt" o:ole="">
+        <w:object w:dxaOrig="2600" w:dyaOrig="420" w14:anchorId="1A816C98">
+          <v:shape id="_x0000_i1178" type="#_x0000_t75" style="width:129.6pt;height:21pt" o:ole="">
             <v:imagedata r:id="rId316" o:title=""/>
           </v:shape>
-          <o:OLEObject Type="Embed" ProgID="Equation.DSMT4" ShapeID="_x0000_i1178" DrawAspect="Content" ObjectID="_1617216774" r:id="rId317"/>
+          <o:OLEObject Type="Embed" ProgID="Equation.DSMT4" ShapeID="_x0000_i1178" DrawAspect="Content" ObjectID="_1654342421" r:id="rId317"/>
         </w:object>
       </w:r>
     </w:p>
@@ -4827,11 +4825,11 @@
         <w:rPr>
           <w:position w:val="-20"/>
         </w:rPr>
-        <w:object w:dxaOrig="2659" w:dyaOrig="520">
-          <v:shape id="_x0000_i1179" type="#_x0000_t75" style="width:132.65pt;height:26.35pt" o:ole="">
+        <w:object w:dxaOrig="2659" w:dyaOrig="520" w14:anchorId="722FCB99">
+          <v:shape id="_x0000_i1179" type="#_x0000_t75" style="width:132.6pt;height:26.4pt" o:ole="">
             <v:imagedata r:id="rId318" o:title=""/>
           </v:shape>
-          <o:OLEObject Type="Embed" ProgID="Equation.DSMT4" ShapeID="_x0000_i1179" DrawAspect="Content" ObjectID="_1617216775" r:id="rId319"/>
+          <o:OLEObject Type="Embed" ProgID="Equation.DSMT4" ShapeID="_x0000_i1179" DrawAspect="Content" ObjectID="_1654342422" r:id="rId319"/>
         </w:object>
       </w:r>
     </w:p>
@@ -4871,11 +4869,11 @@
         <w:rPr>
           <w:position w:val="-20"/>
         </w:rPr>
-        <w:object w:dxaOrig="2560" w:dyaOrig="520">
-          <v:shape id="_x0000_i1180" type="#_x0000_t75" style="width:128.35pt;height:26.35pt" o:ole="">
+        <w:object w:dxaOrig="2560" w:dyaOrig="520" w14:anchorId="2EA29841">
+          <v:shape id="_x0000_i1180" type="#_x0000_t75" style="width:128.4pt;height:26.4pt" o:ole="">
             <v:imagedata r:id="rId320" o:title=""/>
           </v:shape>
-          <o:OLEObject Type="Embed" ProgID="Equation.DSMT4" ShapeID="_x0000_i1180" DrawAspect="Content" ObjectID="_1617216776" r:id="rId321"/>
+          <o:OLEObject Type="Embed" ProgID="Equation.DSMT4" ShapeID="_x0000_i1180" DrawAspect="Content" ObjectID="_1654342423" r:id="rId321"/>
         </w:object>
       </w:r>
     </w:p>
@@ -4984,11 +4982,11 @@
               <w:rPr>
                 <w:position w:val="-10"/>
               </w:rPr>
-              <w:object w:dxaOrig="2400" w:dyaOrig="320">
-                <v:shape id="_x0000_i1181" type="#_x0000_t75" style="width:120pt;height:15.65pt" o:ole="">
+              <w:object w:dxaOrig="2400" w:dyaOrig="320" w14:anchorId="2EB7D034">
+                <v:shape id="_x0000_i1181" type="#_x0000_t75" style="width:120pt;height:15.6pt" o:ole="">
                   <v:imagedata r:id="rId322" o:title=""/>
                 </v:shape>
-                <o:OLEObject Type="Embed" ProgID="Equation.DSMT4" ShapeID="_x0000_i1181" DrawAspect="Content" ObjectID="_1617216777" r:id="rId323"/>
+                <o:OLEObject Type="Embed" ProgID="Equation.DSMT4" ShapeID="_x0000_i1181" DrawAspect="Content" ObjectID="_1654342424" r:id="rId323"/>
               </w:object>
             </w:r>
           </w:p>
@@ -5006,11 +5004,11 @@
               <w:rPr>
                 <w:position w:val="-6"/>
               </w:rPr>
-              <w:object w:dxaOrig="2700" w:dyaOrig="279">
-                <v:shape id="_x0000_i1182" type="#_x0000_t75" style="width:135pt;height:14.35pt" o:ole="">
+              <w:object w:dxaOrig="2700" w:dyaOrig="279" w14:anchorId="5CBB2585">
+                <v:shape id="_x0000_i1182" type="#_x0000_t75" style="width:135pt;height:14.4pt" o:ole="">
                   <v:imagedata r:id="rId324" o:title=""/>
                 </v:shape>
-                <o:OLEObject Type="Embed" ProgID="Equation.DSMT4" ShapeID="_x0000_i1182" DrawAspect="Content" ObjectID="_1617216778" r:id="rId325"/>
+                <o:OLEObject Type="Embed" ProgID="Equation.DSMT4" ShapeID="_x0000_i1182" DrawAspect="Content" ObjectID="_1654342425" r:id="rId325"/>
               </w:object>
             </w:r>
           </w:p>
@@ -5028,11 +5026,11 @@
               <w:rPr>
                 <w:position w:val="-14"/>
               </w:rPr>
-              <w:object w:dxaOrig="2220" w:dyaOrig="400">
-                <v:shape id="_x0000_i1183" type="#_x0000_t75" style="width:111pt;height:20.35pt" o:ole="">
+              <w:object w:dxaOrig="2220" w:dyaOrig="400" w14:anchorId="129B35DD">
+                <v:shape id="_x0000_i1183" type="#_x0000_t75" style="width:111pt;height:20.4pt" o:ole="">
                   <v:imagedata r:id="rId326" o:title=""/>
                 </v:shape>
-                <o:OLEObject Type="Embed" ProgID="Equation.DSMT4" ShapeID="_x0000_i1183" DrawAspect="Content" ObjectID="_1617216779" r:id="rId327"/>
+                <o:OLEObject Type="Embed" ProgID="Equation.DSMT4" ShapeID="_x0000_i1183" DrawAspect="Content" ObjectID="_1654342426" r:id="rId327"/>
               </w:object>
             </w:r>
           </w:p>
@@ -5050,11 +5048,11 @@
               <w:rPr>
                 <w:position w:val="-6"/>
               </w:rPr>
-              <w:object w:dxaOrig="1800" w:dyaOrig="279">
-                <v:shape id="_x0000_i1184" type="#_x0000_t75" style="width:90pt;height:14.35pt" o:ole="">
+              <w:object w:dxaOrig="1800" w:dyaOrig="279" w14:anchorId="676E0AE4">
+                <v:shape id="_x0000_i1184" type="#_x0000_t75" style="width:90pt;height:14.4pt" o:ole="">
                   <v:imagedata r:id="rId328" o:title=""/>
                 </v:shape>
-                <o:OLEObject Type="Embed" ProgID="Equation.DSMT4" ShapeID="_x0000_i1184" DrawAspect="Content" ObjectID="_1617216780" r:id="rId329"/>
+                <o:OLEObject Type="Embed" ProgID="Equation.DSMT4" ShapeID="_x0000_i1184" DrawAspect="Content" ObjectID="_1654342427" r:id="rId329"/>
               </w:object>
             </w:r>
           </w:p>
@@ -5072,11 +5070,11 @@
               <w:rPr>
                 <w:position w:val="-6"/>
               </w:rPr>
-              <w:object w:dxaOrig="1740" w:dyaOrig="279">
-                <v:shape id="_x0000_i1185" type="#_x0000_t75" style="width:87pt;height:14.35pt" o:ole="">
+              <w:object w:dxaOrig="1740" w:dyaOrig="279" w14:anchorId="03A4C218">
+                <v:shape id="_x0000_i1185" type="#_x0000_t75" style="width:87pt;height:14.4pt" o:ole="">
                   <v:imagedata r:id="rId330" o:title=""/>
                 </v:shape>
-                <o:OLEObject Type="Embed" ProgID="Equation.DSMT4" ShapeID="_x0000_i1185" DrawAspect="Content" ObjectID="_1617216781" r:id="rId331"/>
+                <o:OLEObject Type="Embed" ProgID="Equation.DSMT4" ShapeID="_x0000_i1185" DrawAspect="Content" ObjectID="_1654342428" r:id="rId331"/>
               </w:object>
             </w:r>
           </w:p>
@@ -5094,11 +5092,11 @@
               <w:rPr>
                 <w:position w:val="-14"/>
               </w:rPr>
-              <w:object w:dxaOrig="2520" w:dyaOrig="400">
-                <v:shape id="_x0000_i1186" type="#_x0000_t75" style="width:126.65pt;height:20.35pt" o:ole="">
+              <w:object w:dxaOrig="2520" w:dyaOrig="400" w14:anchorId="62B6D075">
+                <v:shape id="_x0000_i1186" type="#_x0000_t75" style="width:126.6pt;height:20.4pt" o:ole="">
                   <v:imagedata r:id="rId332" o:title=""/>
                 </v:shape>
-                <o:OLEObject Type="Embed" ProgID="Equation.DSMT4" ShapeID="_x0000_i1186" DrawAspect="Content" ObjectID="_1617216782" r:id="rId333"/>
+                <o:OLEObject Type="Embed" ProgID="Equation.DSMT4" ShapeID="_x0000_i1186" DrawAspect="Content" ObjectID="_1654342429" r:id="rId333"/>
               </w:object>
             </w:r>
           </w:p>
@@ -5115,11 +5113,11 @@
               <w:rPr>
                 <w:position w:val="-6"/>
               </w:rPr>
-              <w:object w:dxaOrig="2680" w:dyaOrig="279">
-                <v:shape id="_x0000_i1187" type="#_x0000_t75" style="width:134.35pt;height:14.35pt" o:ole="">
+              <w:object w:dxaOrig="2680" w:dyaOrig="279" w14:anchorId="1A680C1F">
+                <v:shape id="_x0000_i1187" type="#_x0000_t75" style="width:134.4pt;height:14.4pt" o:ole="">
                   <v:imagedata r:id="rId334" o:title=""/>
                 </v:shape>
-                <o:OLEObject Type="Embed" ProgID="Equation.DSMT4" ShapeID="_x0000_i1187" DrawAspect="Content" ObjectID="_1617216783" r:id="rId335"/>
+                <o:OLEObject Type="Embed" ProgID="Equation.DSMT4" ShapeID="_x0000_i1187" DrawAspect="Content" ObjectID="_1654342430" r:id="rId335"/>
               </w:object>
             </w:r>
           </w:p>
@@ -5142,11 +5140,11 @@
               <w:rPr>
                 <w:position w:val="-6"/>
               </w:rPr>
-              <w:object w:dxaOrig="2260" w:dyaOrig="279">
-                <v:shape id="_x0000_i1188" type="#_x0000_t75" style="width:113.35pt;height:14.35pt" o:ole="">
+              <w:object w:dxaOrig="2260" w:dyaOrig="279" w14:anchorId="24A5BF28">
+                <v:shape id="_x0000_i1188" type="#_x0000_t75" style="width:113.4pt;height:14.4pt" o:ole="">
                   <v:imagedata r:id="rId336" o:title=""/>
                 </v:shape>
-                <o:OLEObject Type="Embed" ProgID="Equation.DSMT4" ShapeID="_x0000_i1188" DrawAspect="Content" ObjectID="_1617216784" r:id="rId337"/>
+                <o:OLEObject Type="Embed" ProgID="Equation.DSMT4" ShapeID="_x0000_i1188" DrawAspect="Content" ObjectID="_1654342431" r:id="rId337"/>
               </w:object>
             </w:r>
           </w:p>
@@ -5164,11 +5162,11 @@
               <w:rPr>
                 <w:position w:val="-14"/>
               </w:rPr>
-              <w:object w:dxaOrig="2420" w:dyaOrig="400">
-                <v:shape id="_x0000_i1189" type="#_x0000_t75" style="width:120.65pt;height:19.65pt" o:ole="">
+              <w:object w:dxaOrig="2420" w:dyaOrig="400" w14:anchorId="05A3165C">
+                <v:shape id="_x0000_i1189" type="#_x0000_t75" style="width:120.6pt;height:19.8pt" o:ole="">
                   <v:imagedata r:id="rId338" o:title=""/>
                 </v:shape>
-                <o:OLEObject Type="Embed" ProgID="Equation.DSMT4" ShapeID="_x0000_i1189" DrawAspect="Content" ObjectID="_1617216785" r:id="rId339"/>
+                <o:OLEObject Type="Embed" ProgID="Equation.DSMT4" ShapeID="_x0000_i1189" DrawAspect="Content" ObjectID="_1654342432" r:id="rId339"/>
               </w:object>
             </w:r>
           </w:p>
@@ -5186,11 +5184,11 @@
               <w:rPr>
                 <w:position w:val="-6"/>
               </w:rPr>
-              <w:object w:dxaOrig="1860" w:dyaOrig="279">
-                <v:shape id="_x0000_i1190" type="#_x0000_t75" style="width:93pt;height:14.35pt" o:ole="">
+              <w:object w:dxaOrig="1860" w:dyaOrig="279" w14:anchorId="5C9D7D12">
+                <v:shape id="_x0000_i1190" type="#_x0000_t75" style="width:93pt;height:14.4pt" o:ole="">
                   <v:imagedata r:id="rId340" o:title=""/>
                 </v:shape>
-                <o:OLEObject Type="Embed" ProgID="Equation.DSMT4" ShapeID="_x0000_i1190" DrawAspect="Content" ObjectID="_1617216786" r:id="rId341"/>
+                <o:OLEObject Type="Embed" ProgID="Equation.DSMT4" ShapeID="_x0000_i1190" DrawAspect="Content" ObjectID="_1654342433" r:id="rId341"/>
               </w:object>
             </w:r>
           </w:p>
@@ -5208,11 +5206,11 @@
               <w:rPr>
                 <w:position w:val="-6"/>
               </w:rPr>
-              <w:object w:dxaOrig="1780" w:dyaOrig="279">
-                <v:shape id="_x0000_i1191" type="#_x0000_t75" style="width:89.35pt;height:14.35pt" o:ole="">
+              <w:object w:dxaOrig="1780" w:dyaOrig="279" w14:anchorId="20D3F77A">
+                <v:shape id="_x0000_i1191" type="#_x0000_t75" style="width:89.4pt;height:14.4pt" o:ole="">
                   <v:imagedata r:id="rId342" o:title=""/>
                 </v:shape>
-                <o:OLEObject Type="Embed" ProgID="Equation.DSMT4" ShapeID="_x0000_i1191" DrawAspect="Content" ObjectID="_1617216787" r:id="rId343"/>
+                <o:OLEObject Type="Embed" ProgID="Equation.DSMT4" ShapeID="_x0000_i1191" DrawAspect="Content" ObjectID="_1654342434" r:id="rId343"/>
               </w:object>
             </w:r>
             <w:r>
@@ -5233,11 +5231,11 @@
               <w:rPr>
                 <w:position w:val="-6"/>
               </w:rPr>
-              <w:object w:dxaOrig="1719" w:dyaOrig="279">
-                <v:shape id="_x0000_i1192" type="#_x0000_t75" style="width:86.35pt;height:14.35pt" o:ole="">
+              <w:object w:dxaOrig="1719" w:dyaOrig="279" w14:anchorId="7EC9D849">
+                <v:shape id="_x0000_i1192" type="#_x0000_t75" style="width:86.4pt;height:14.4pt" o:ole="">
                   <v:imagedata r:id="rId344" o:title=""/>
                 </v:shape>
-                <o:OLEObject Type="Embed" ProgID="Equation.DSMT4" ShapeID="_x0000_i1192" DrawAspect="Content" ObjectID="_1617216788" r:id="rId345"/>
+                <o:OLEObject Type="Embed" ProgID="Equation.DSMT4" ShapeID="_x0000_i1192" DrawAspect="Content" ObjectID="_1654342435" r:id="rId345"/>
               </w:object>
             </w:r>
             <w:r>
@@ -5258,11 +5256,11 @@
               <w:rPr>
                 <w:position w:val="-6"/>
               </w:rPr>
-              <w:object w:dxaOrig="2560" w:dyaOrig="279">
-                <v:shape id="_x0000_i1193" type="#_x0000_t75" style="width:127.35pt;height:14.35pt" o:ole="">
+              <w:object w:dxaOrig="2560" w:dyaOrig="279" w14:anchorId="207B67FA">
+                <v:shape id="_x0000_i1193" type="#_x0000_t75" style="width:127.2pt;height:14.4pt" o:ole="">
                   <v:imagedata r:id="rId346" o:title=""/>
                 </v:shape>
-                <o:OLEObject Type="Embed" ProgID="Equation.DSMT4" ShapeID="_x0000_i1193" DrawAspect="Content" ObjectID="_1617216789" r:id="rId347"/>
+                <o:OLEObject Type="Embed" ProgID="Equation.DSMT4" ShapeID="_x0000_i1193" DrawAspect="Content" ObjectID="_1654342436" r:id="rId347"/>
               </w:object>
             </w:r>
             <w:r>
@@ -5282,11 +5280,11 @@
               <w:rPr>
                 <w:position w:val="-20"/>
               </w:rPr>
-              <w:object w:dxaOrig="2960" w:dyaOrig="520">
-                <v:shape id="_x0000_i1194" type="#_x0000_t75" style="width:147.65pt;height:26.35pt" o:ole="">
+              <w:object w:dxaOrig="2960" w:dyaOrig="520" w14:anchorId="3950943F">
+                <v:shape id="_x0000_i1194" type="#_x0000_t75" style="width:147.6pt;height:26.4pt" o:ole="">
                   <v:imagedata r:id="rId348" o:title=""/>
                 </v:shape>
-                <o:OLEObject Type="Embed" ProgID="Equation.DSMT4" ShapeID="_x0000_i1194" DrawAspect="Content" ObjectID="_1617216790" r:id="rId349"/>
+                <o:OLEObject Type="Embed" ProgID="Equation.DSMT4" ShapeID="_x0000_i1194" DrawAspect="Content" ObjectID="_1654342437" r:id="rId349"/>
               </w:object>
             </w:r>
             <w:r>
@@ -5339,11 +5337,11 @@
         <w:rPr>
           <w:position w:val="-22"/>
         </w:rPr>
-        <w:object w:dxaOrig="3140" w:dyaOrig="639">
-          <v:shape id="_x0000_i1195" type="#_x0000_t75" style="width:156.65pt;height:32.35pt" o:ole="">
+        <w:object w:dxaOrig="3140" w:dyaOrig="639" w14:anchorId="63541817">
+          <v:shape id="_x0000_i1195" type="#_x0000_t75" style="width:156.6pt;height:32.4pt" o:ole="">
             <v:imagedata r:id="rId350" o:title=""/>
           </v:shape>
-          <o:OLEObject Type="Embed" ProgID="Equation.DSMT4" ShapeID="_x0000_i1195" DrawAspect="Content" ObjectID="_1617216791" r:id="rId351"/>
+          <o:OLEObject Type="Embed" ProgID="Equation.DSMT4" ShapeID="_x0000_i1195" DrawAspect="Content" ObjectID="_1654342438" r:id="rId351"/>
         </w:object>
       </w:r>
     </w:p>
@@ -5435,11 +5433,11 @@
               <w:rPr>
                 <w:position w:val="-10"/>
               </w:rPr>
-              <w:object w:dxaOrig="1359" w:dyaOrig="320">
-                <v:shape id="_x0000_i1196" type="#_x0000_t75" style="width:68.35pt;height:15.65pt" o:ole="">
+              <w:object w:dxaOrig="1359" w:dyaOrig="320" w14:anchorId="2C2D1714">
+                <v:shape id="_x0000_i1196" type="#_x0000_t75" style="width:68.4pt;height:15.6pt" o:ole="">
                   <v:imagedata r:id="rId352" o:title=""/>
                 </v:shape>
-                <o:OLEObject Type="Embed" ProgID="Equation.DSMT4" ShapeID="_x0000_i1196" DrawAspect="Content" ObjectID="_1617216792" r:id="rId353"/>
+                <o:OLEObject Type="Embed" ProgID="Equation.DSMT4" ShapeID="_x0000_i1196" DrawAspect="Content" ObjectID="_1654342439" r:id="rId353"/>
               </w:object>
             </w:r>
           </w:p>
@@ -5457,11 +5455,11 @@
               <w:rPr>
                 <w:position w:val="-10"/>
               </w:rPr>
-              <w:object w:dxaOrig="2360" w:dyaOrig="320">
-                <v:shape id="_x0000_i1197" type="#_x0000_t75" style="width:117.65pt;height:15.65pt" o:ole="">
+              <w:object w:dxaOrig="2360" w:dyaOrig="320" w14:anchorId="58DB233F">
+                <v:shape id="_x0000_i1197" type="#_x0000_t75" style="width:117.6pt;height:15.6pt" o:ole="">
                   <v:imagedata r:id="rId354" o:title=""/>
                 </v:shape>
-                <o:OLEObject Type="Embed" ProgID="Equation.DSMT4" ShapeID="_x0000_i1197" DrawAspect="Content" ObjectID="_1617216793" r:id="rId355"/>
+                <o:OLEObject Type="Embed" ProgID="Equation.DSMT4" ShapeID="_x0000_i1197" DrawAspect="Content" ObjectID="_1654342440" r:id="rId355"/>
               </w:object>
             </w:r>
           </w:p>
@@ -5479,11 +5477,11 @@
               <w:rPr>
                 <w:position w:val="-10"/>
               </w:rPr>
-              <w:object w:dxaOrig="2240" w:dyaOrig="380">
-                <v:shape id="_x0000_i1198" type="#_x0000_t75" style="width:111.65pt;height:18.65pt" o:ole="">
+              <w:object w:dxaOrig="2240" w:dyaOrig="380" w14:anchorId="69E3FE94">
+                <v:shape id="_x0000_i1198" type="#_x0000_t75" style="width:111.6pt;height:18.6pt" o:ole="">
                   <v:imagedata r:id="rId356" o:title=""/>
                 </v:shape>
-                <o:OLEObject Type="Embed" ProgID="Equation.DSMT4" ShapeID="_x0000_i1198" DrawAspect="Content" ObjectID="_1617216794" r:id="rId357"/>
+                <o:OLEObject Type="Embed" ProgID="Equation.DSMT4" ShapeID="_x0000_i1198" DrawAspect="Content" ObjectID="_1654342441" r:id="rId357"/>
               </w:object>
             </w:r>
           </w:p>
@@ -5501,11 +5499,11 @@
               <w:rPr>
                 <w:position w:val="-10"/>
               </w:rPr>
-              <w:object w:dxaOrig="2120" w:dyaOrig="320">
-                <v:shape id="_x0000_i1199" type="#_x0000_t75" style="width:105.65pt;height:15.65pt" o:ole="">
+              <w:object w:dxaOrig="2120" w:dyaOrig="320" w14:anchorId="6AAA53AC">
+                <v:shape id="_x0000_i1199" type="#_x0000_t75" style="width:105.6pt;height:15.6pt" o:ole="">
                   <v:imagedata r:id="rId358" o:title=""/>
                 </v:shape>
-                <o:OLEObject Type="Embed" ProgID="Equation.DSMT4" ShapeID="_x0000_i1199" DrawAspect="Content" ObjectID="_1617216795" r:id="rId359"/>
+                <o:OLEObject Type="Embed" ProgID="Equation.DSMT4" ShapeID="_x0000_i1199" DrawAspect="Content" ObjectID="_1654342442" r:id="rId359"/>
               </w:object>
             </w:r>
           </w:p>
@@ -5523,11 +5521,11 @@
               <w:rPr>
                 <w:position w:val="-10"/>
               </w:rPr>
-              <w:object w:dxaOrig="2200" w:dyaOrig="420">
-                <v:shape id="_x0000_i1200" type="#_x0000_t75" style="width:110.35pt;height:21pt" o:ole="">
+              <w:object w:dxaOrig="2200" w:dyaOrig="420" w14:anchorId="2358DA82">
+                <v:shape id="_x0000_i1200" type="#_x0000_t75" style="width:110.4pt;height:21pt" o:ole="">
                   <v:imagedata r:id="rId360" o:title=""/>
                 </v:shape>
-                <o:OLEObject Type="Embed" ProgID="Equation.DSMT4" ShapeID="_x0000_i1200" DrawAspect="Content" ObjectID="_1617216796" r:id="rId361"/>
+                <o:OLEObject Type="Embed" ProgID="Equation.DSMT4" ShapeID="_x0000_i1200" DrawAspect="Content" ObjectID="_1654342443" r:id="rId361"/>
               </w:object>
             </w:r>
           </w:p>
@@ -5544,11 +5542,11 @@
               <w:rPr>
                 <w:position w:val="-10"/>
               </w:rPr>
-              <w:object w:dxaOrig="3220" w:dyaOrig="420">
+              <w:object w:dxaOrig="3220" w:dyaOrig="420" w14:anchorId="22C36BB8">
                 <v:shape id="_x0000_i1201" type="#_x0000_t75" style="width:162pt;height:21pt" o:ole="">
                   <v:imagedata r:id="rId362" o:title=""/>
                 </v:shape>
-                <o:OLEObject Type="Embed" ProgID="Equation.DSMT4" ShapeID="_x0000_i1201" DrawAspect="Content" ObjectID="_1617216797" r:id="rId363"/>
+                <o:OLEObject Type="Embed" ProgID="Equation.DSMT4" ShapeID="_x0000_i1201" DrawAspect="Content" ObjectID="_1654342444" r:id="rId363"/>
               </w:object>
             </w:r>
           </w:p>
@@ -5565,11 +5563,11 @@
               <w:rPr>
                 <w:position w:val="-18"/>
               </w:rPr>
-              <w:object w:dxaOrig="1420" w:dyaOrig="420">
-                <v:shape id="_x0000_i1202" type="#_x0000_t75" style="width:71.35pt;height:21pt" o:ole="">
+              <w:object w:dxaOrig="1420" w:dyaOrig="420" w14:anchorId="3E08380D">
+                <v:shape id="_x0000_i1202" type="#_x0000_t75" style="width:71.4pt;height:21pt" o:ole="">
                   <v:imagedata r:id="rId364" o:title=""/>
                 </v:shape>
-                <o:OLEObject Type="Embed" ProgID="Equation.DSMT4" ShapeID="_x0000_i1202" DrawAspect="Content" ObjectID="_1617216798" r:id="rId365"/>
+                <o:OLEObject Type="Embed" ProgID="Equation.DSMT4" ShapeID="_x0000_i1202" DrawAspect="Content" ObjectID="_1654342445" r:id="rId365"/>
               </w:object>
             </w:r>
           </w:p>
@@ -5586,11 +5584,11 @@
               <w:rPr>
                 <w:position w:val="-20"/>
               </w:rPr>
-              <w:object w:dxaOrig="1600" w:dyaOrig="520">
-                <v:shape id="_x0000_i1203" type="#_x0000_t75" style="width:80.35pt;height:26.35pt" o:ole="">
+              <w:object w:dxaOrig="1600" w:dyaOrig="520" w14:anchorId="5C5B2C21">
+                <v:shape id="_x0000_i1203" type="#_x0000_t75" style="width:80.4pt;height:26.4pt" o:ole="">
                   <v:imagedata r:id="rId366" o:title=""/>
                 </v:shape>
-                <o:OLEObject Type="Embed" ProgID="Equation.DSMT4" ShapeID="_x0000_i1203" DrawAspect="Content" ObjectID="_1617216799" r:id="rId367"/>
+                <o:OLEObject Type="Embed" ProgID="Equation.DSMT4" ShapeID="_x0000_i1203" DrawAspect="Content" ObjectID="_1654342446" r:id="rId367"/>
               </w:object>
             </w:r>
           </w:p>
@@ -5607,11 +5605,11 @@
               <w:rPr>
                 <w:position w:val="-18"/>
               </w:rPr>
-              <w:object w:dxaOrig="1579" w:dyaOrig="420">
-                <v:shape id="_x0000_i1204" type="#_x0000_t75" style="width:78.65pt;height:21pt" o:ole="">
+              <w:object w:dxaOrig="1579" w:dyaOrig="420" w14:anchorId="30B8CCEC">
+                <v:shape id="_x0000_i1204" type="#_x0000_t75" style="width:78.6pt;height:21pt" o:ole="">
                   <v:imagedata r:id="rId368" o:title=""/>
                 </v:shape>
-                <o:OLEObject Type="Embed" ProgID="Equation.DSMT4" ShapeID="_x0000_i1204" DrawAspect="Content" ObjectID="_1617216800" r:id="rId369"/>
+                <o:OLEObject Type="Embed" ProgID="Equation.DSMT4" ShapeID="_x0000_i1204" DrawAspect="Content" ObjectID="_1654342447" r:id="rId369"/>
               </w:object>
             </w:r>
           </w:p>
@@ -5634,11 +5632,11 @@
               <w:rPr>
                 <w:position w:val="-18"/>
               </w:rPr>
-              <w:object w:dxaOrig="1800" w:dyaOrig="460">
-                <v:shape id="_x0000_i1205" type="#_x0000_t75" style="width:90pt;height:23.35pt" o:ole="">
+              <w:object w:dxaOrig="1800" w:dyaOrig="460" w14:anchorId="3C9A58E5">
+                <v:shape id="_x0000_i1205" type="#_x0000_t75" style="width:90pt;height:23.4pt" o:ole="">
                   <v:imagedata r:id="rId370" o:title=""/>
                 </v:shape>
-                <o:OLEObject Type="Embed" ProgID="Equation.DSMT4" ShapeID="_x0000_i1205" DrawAspect="Content" ObjectID="_1617216801" r:id="rId371"/>
+                <o:OLEObject Type="Embed" ProgID="Equation.DSMT4" ShapeID="_x0000_i1205" DrawAspect="Content" ObjectID="_1654342448" r:id="rId371"/>
               </w:object>
             </w:r>
           </w:p>
@@ -5655,11 +5653,11 @@
               <w:rPr>
                 <w:position w:val="-18"/>
               </w:rPr>
-              <w:object w:dxaOrig="1460" w:dyaOrig="420">
-                <v:shape id="_x0000_i1206" type="#_x0000_t75" style="width:72.65pt;height:21pt" o:ole="">
+              <w:object w:dxaOrig="1460" w:dyaOrig="420" w14:anchorId="085116E5">
+                <v:shape id="_x0000_i1206" type="#_x0000_t75" style="width:72.6pt;height:21pt" o:ole="">
                   <v:imagedata r:id="rId372" o:title=""/>
                 </v:shape>
-                <o:OLEObject Type="Embed" ProgID="Equation.DSMT4" ShapeID="_x0000_i1206" DrawAspect="Content" ObjectID="_1617216802" r:id="rId373"/>
+                <o:OLEObject Type="Embed" ProgID="Equation.DSMT4" ShapeID="_x0000_i1206" DrawAspect="Content" ObjectID="_1654342449" r:id="rId373"/>
               </w:object>
             </w:r>
           </w:p>
@@ -5676,11 +5674,11 @@
               <w:rPr>
                 <w:position w:val="-22"/>
               </w:rPr>
-              <w:object w:dxaOrig="1200" w:dyaOrig="560">
-                <v:shape id="_x0000_i1207" type="#_x0000_t75" style="width:60pt;height:27.65pt" o:ole="">
+              <w:object w:dxaOrig="1200" w:dyaOrig="560" w14:anchorId="29E81088">
+                <v:shape id="_x0000_i1207" type="#_x0000_t75" style="width:60pt;height:27.6pt" o:ole="">
                   <v:imagedata r:id="rId374" o:title=""/>
                 </v:shape>
-                <o:OLEObject Type="Embed" ProgID="Equation.DSMT4" ShapeID="_x0000_i1207" DrawAspect="Content" ObjectID="_1617216803" r:id="rId375"/>
+                <o:OLEObject Type="Embed" ProgID="Equation.DSMT4" ShapeID="_x0000_i1207" DrawAspect="Content" ObjectID="_1654342450" r:id="rId375"/>
               </w:object>
             </w:r>
             <w:r>
@@ -5700,11 +5698,11 @@
               <w:rPr>
                 <w:position w:val="-24"/>
               </w:rPr>
-              <w:object w:dxaOrig="1540" w:dyaOrig="600">
-                <v:shape id="_x0000_i1208" type="#_x0000_t75" style="width:76.65pt;height:30pt" o:ole="">
+              <w:object w:dxaOrig="1540" w:dyaOrig="600" w14:anchorId="46CEF3DE">
+                <v:shape id="_x0000_i1208" type="#_x0000_t75" style="width:76.8pt;height:30pt" o:ole="">
                   <v:imagedata r:id="rId376" o:title=""/>
                 </v:shape>
-                <o:OLEObject Type="Embed" ProgID="Equation.DSMT4" ShapeID="_x0000_i1208" DrawAspect="Content" ObjectID="_1617216804" r:id="rId377"/>
+                <o:OLEObject Type="Embed" ProgID="Equation.DSMT4" ShapeID="_x0000_i1208" DrawAspect="Content" ObjectID="_1654342451" r:id="rId377"/>
               </w:object>
             </w:r>
           </w:p>
@@ -5721,11 +5719,11 @@
               <w:rPr>
                 <w:position w:val="-32"/>
               </w:rPr>
-              <w:object w:dxaOrig="1780" w:dyaOrig="760">
-                <v:shape id="_x0000_i1209" type="#_x0000_t75" style="width:89.35pt;height:38.35pt" o:ole="">
+              <w:object w:dxaOrig="1780" w:dyaOrig="760" w14:anchorId="0C6E69E9">
+                <v:shape id="_x0000_i1209" type="#_x0000_t75" style="width:89.4pt;height:38.4pt" o:ole="">
                   <v:imagedata r:id="rId378" o:title=""/>
                 </v:shape>
-                <o:OLEObject Type="Embed" ProgID="Equation.DSMT4" ShapeID="_x0000_i1209" DrawAspect="Content" ObjectID="_1617216805" r:id="rId379"/>
+                <o:OLEObject Type="Embed" ProgID="Equation.DSMT4" ShapeID="_x0000_i1209" DrawAspect="Content" ObjectID="_1654342452" r:id="rId379"/>
               </w:object>
             </w:r>
           </w:p>
@@ -5742,11 +5740,11 @@
               <w:rPr>
                 <w:position w:val="-32"/>
               </w:rPr>
-              <w:object w:dxaOrig="1540" w:dyaOrig="760">
-                <v:shape id="_x0000_i1210" type="#_x0000_t75" style="width:76.65pt;height:38.35pt" o:ole="">
+              <w:object w:dxaOrig="1540" w:dyaOrig="760" w14:anchorId="02E1D675">
+                <v:shape id="_x0000_i1210" type="#_x0000_t75" style="width:76.8pt;height:38.4pt" o:ole="">
                   <v:imagedata r:id="rId380" o:title=""/>
                 </v:shape>
-                <o:OLEObject Type="Embed" ProgID="Equation.DSMT4" ShapeID="_x0000_i1210" DrawAspect="Content" ObjectID="_1617216806" r:id="rId381"/>
+                <o:OLEObject Type="Embed" ProgID="Equation.DSMT4" ShapeID="_x0000_i1210" DrawAspect="Content" ObjectID="_1654342453" r:id="rId381"/>
               </w:object>
             </w:r>
           </w:p>
@@ -5763,11 +5761,11 @@
               <w:rPr>
                 <w:position w:val="-32"/>
               </w:rPr>
-              <w:object w:dxaOrig="1540" w:dyaOrig="760">
-                <v:shape id="_x0000_i1211" type="#_x0000_t75" style="width:76.65pt;height:38.35pt" o:ole="">
+              <w:object w:dxaOrig="1540" w:dyaOrig="760" w14:anchorId="2CECEC92">
+                <v:shape id="_x0000_i1211" type="#_x0000_t75" style="width:76.8pt;height:38.4pt" o:ole="">
                   <v:imagedata r:id="rId382" o:title=""/>
                 </v:shape>
-                <o:OLEObject Type="Embed" ProgID="Equation.DSMT4" ShapeID="_x0000_i1211" DrawAspect="Content" ObjectID="_1617216807" r:id="rId383"/>
+                <o:OLEObject Type="Embed" ProgID="Equation.DSMT4" ShapeID="_x0000_i1211" DrawAspect="Content" ObjectID="_1654342454" r:id="rId383"/>
               </w:object>
             </w:r>
           </w:p>
@@ -5811,11 +5809,11 @@
         <w:rPr>
           <w:position w:val="-18"/>
         </w:rPr>
-        <w:object w:dxaOrig="1640" w:dyaOrig="420">
-          <v:shape id="_x0000_i1212" type="#_x0000_t75" style="width:81.65pt;height:21pt" o:ole="">
+        <w:object w:dxaOrig="1640" w:dyaOrig="420" w14:anchorId="183C5B03">
+          <v:shape id="_x0000_i1212" type="#_x0000_t75" style="width:81.6pt;height:21pt" o:ole="">
             <v:imagedata r:id="rId384" o:title=""/>
           </v:shape>
-          <o:OLEObject Type="Embed" ProgID="Equation.DSMT4" ShapeID="_x0000_i1212" DrawAspect="Content" ObjectID="_1617216808" r:id="rId385"/>
+          <o:OLEObject Type="Embed" ProgID="Equation.DSMT4" ShapeID="_x0000_i1212" DrawAspect="Content" ObjectID="_1654342455" r:id="rId385"/>
         </w:object>
       </w:r>
     </w:p>
@@ -5909,11 +5907,11 @@
               <w:rPr>
                 <w:position w:val="-18"/>
               </w:rPr>
-              <w:object w:dxaOrig="2400" w:dyaOrig="420">
-                <v:shape id="_x0000_i1213" type="#_x0000_t75" style="width:119.35pt;height:21pt" o:ole="">
+              <w:object w:dxaOrig="2400" w:dyaOrig="420" w14:anchorId="5E7C2E85">
+                <v:shape id="_x0000_i1213" type="#_x0000_t75" style="width:119.4pt;height:21pt" o:ole="">
                   <v:imagedata r:id="rId386" o:title=""/>
                 </v:shape>
-                <o:OLEObject Type="Embed" ProgID="Equation.DSMT4" ShapeID="_x0000_i1213" DrawAspect="Content" ObjectID="_1617216809" r:id="rId387"/>
+                <o:OLEObject Type="Embed" ProgID="Equation.DSMT4" ShapeID="_x0000_i1213" DrawAspect="Content" ObjectID="_1654342456" r:id="rId387"/>
               </w:object>
             </w:r>
           </w:p>
@@ -5931,11 +5929,11 @@
               <w:rPr>
                 <w:position w:val="-18"/>
               </w:rPr>
-              <w:object w:dxaOrig="2180" w:dyaOrig="420">
-                <v:shape id="_x0000_i1214" type="#_x0000_t75" style="width:108.65pt;height:21pt" o:ole="">
+              <w:object w:dxaOrig="2180" w:dyaOrig="420" w14:anchorId="5D119981">
+                <v:shape id="_x0000_i1214" type="#_x0000_t75" style="width:108.6pt;height:21pt" o:ole="">
                   <v:imagedata r:id="rId388" o:title=""/>
                 </v:shape>
-                <o:OLEObject Type="Embed" ProgID="Equation.DSMT4" ShapeID="_x0000_i1214" DrawAspect="Content" ObjectID="_1617216810" r:id="rId389"/>
+                <o:OLEObject Type="Embed" ProgID="Equation.DSMT4" ShapeID="_x0000_i1214" DrawAspect="Content" ObjectID="_1654342457" r:id="rId389"/>
               </w:object>
             </w:r>
           </w:p>
@@ -5953,11 +5951,11 @@
               <w:rPr>
                 <w:position w:val="-18"/>
               </w:rPr>
-              <w:object w:dxaOrig="2500" w:dyaOrig="460">
-                <v:shape id="_x0000_i1215" type="#_x0000_t75" style="width:125.35pt;height:23.35pt" o:ole="">
+              <w:object w:dxaOrig="2500" w:dyaOrig="460" w14:anchorId="073AC701">
+                <v:shape id="_x0000_i1215" type="#_x0000_t75" style="width:125.4pt;height:23.4pt" o:ole="">
                   <v:imagedata r:id="rId390" o:title=""/>
                 </v:shape>
-                <o:OLEObject Type="Embed" ProgID="Equation.DSMT4" ShapeID="_x0000_i1215" DrawAspect="Content" ObjectID="_1617216811" r:id="rId391"/>
+                <o:OLEObject Type="Embed" ProgID="Equation.DSMT4" ShapeID="_x0000_i1215" DrawAspect="Content" ObjectID="_1654342458" r:id="rId391"/>
               </w:object>
             </w:r>
           </w:p>
@@ -5975,11 +5973,11 @@
               <w:rPr>
                 <w:position w:val="-18"/>
               </w:rPr>
-              <w:object w:dxaOrig="2520" w:dyaOrig="460">
-                <v:shape id="_x0000_i1216" type="#_x0000_t75" style="width:126.65pt;height:23.35pt" o:ole="">
+              <w:object w:dxaOrig="2520" w:dyaOrig="460" w14:anchorId="74F11C5F">
+                <v:shape id="_x0000_i1216" type="#_x0000_t75" style="width:126.6pt;height:23.4pt" o:ole="">
                   <v:imagedata r:id="rId392" o:title=""/>
                 </v:shape>
-                <o:OLEObject Type="Embed" ProgID="Equation.DSMT4" ShapeID="_x0000_i1216" DrawAspect="Content" ObjectID="_1617216812" r:id="rId393"/>
+                <o:OLEObject Type="Embed" ProgID="Equation.DSMT4" ShapeID="_x0000_i1216" DrawAspect="Content" ObjectID="_1654342459" r:id="rId393"/>
               </w:object>
             </w:r>
           </w:p>
@@ -6002,11 +6000,11 @@
               <w:rPr>
                 <w:position w:val="-18"/>
               </w:rPr>
-              <w:object w:dxaOrig="2180" w:dyaOrig="420">
-                <v:shape id="_x0000_i1217" type="#_x0000_t75" style="width:108.65pt;height:21pt" o:ole="">
+              <w:object w:dxaOrig="2180" w:dyaOrig="420" w14:anchorId="60DA4C64">
+                <v:shape id="_x0000_i1217" type="#_x0000_t75" style="width:108.6pt;height:21pt" o:ole="">
                   <v:imagedata r:id="rId394" o:title=""/>
                 </v:shape>
-                <o:OLEObject Type="Embed" ProgID="Equation.DSMT4" ShapeID="_x0000_i1217" DrawAspect="Content" ObjectID="_1617216813" r:id="rId395"/>
+                <o:OLEObject Type="Embed" ProgID="Equation.DSMT4" ShapeID="_x0000_i1217" DrawAspect="Content" ObjectID="_1654342460" r:id="rId395"/>
               </w:object>
             </w:r>
           </w:p>
@@ -6024,11 +6022,11 @@
               <w:rPr>
                 <w:position w:val="-18"/>
               </w:rPr>
-              <w:object w:dxaOrig="2420" w:dyaOrig="420">
-                <v:shape id="_x0000_i1218" type="#_x0000_t75" style="width:120.65pt;height:21pt" o:ole="">
+              <w:object w:dxaOrig="2420" w:dyaOrig="420" w14:anchorId="31B1771D">
+                <v:shape id="_x0000_i1218" type="#_x0000_t75" style="width:120.6pt;height:21pt" o:ole="">
                   <v:imagedata r:id="rId396" o:title=""/>
                 </v:shape>
-                <o:OLEObject Type="Embed" ProgID="Equation.DSMT4" ShapeID="_x0000_i1218" DrawAspect="Content" ObjectID="_1617216814" r:id="rId397"/>
+                <o:OLEObject Type="Embed" ProgID="Equation.DSMT4" ShapeID="_x0000_i1218" DrawAspect="Content" ObjectID="_1654342461" r:id="rId397"/>
               </w:object>
             </w:r>
           </w:p>
@@ -6046,11 +6044,11 @@
               <w:rPr>
                 <w:position w:val="-18"/>
               </w:rPr>
-              <w:object w:dxaOrig="2420" w:dyaOrig="420">
-                <v:shape id="_x0000_i1219" type="#_x0000_t75" style="width:120.65pt;height:21pt" o:ole="">
+              <w:object w:dxaOrig="2420" w:dyaOrig="420" w14:anchorId="003364C3">
+                <v:shape id="_x0000_i1219" type="#_x0000_t75" style="width:120.6pt;height:21pt" o:ole="">
                   <v:imagedata r:id="rId398" o:title=""/>
                 </v:shape>
-                <o:OLEObject Type="Embed" ProgID="Equation.DSMT4" ShapeID="_x0000_i1219" DrawAspect="Content" ObjectID="_1617216815" r:id="rId399"/>
+                <o:OLEObject Type="Embed" ProgID="Equation.DSMT4" ShapeID="_x0000_i1219" DrawAspect="Content" ObjectID="_1654342462" r:id="rId399"/>
               </w:object>
             </w:r>
           </w:p>
@@ -6068,11 +6066,11 @@
               <w:rPr>
                 <w:position w:val="-18"/>
               </w:rPr>
-              <w:object w:dxaOrig="2200" w:dyaOrig="420">
-                <v:shape id="_x0000_i1220" type="#_x0000_t75" style="width:110.35pt;height:21pt" o:ole="">
+              <w:object w:dxaOrig="2200" w:dyaOrig="420" w14:anchorId="4EAD3C6B">
+                <v:shape id="_x0000_i1220" type="#_x0000_t75" style="width:110.4pt;height:21pt" o:ole="">
                   <v:imagedata r:id="rId400" o:title=""/>
                 </v:shape>
-                <o:OLEObject Type="Embed" ProgID="Equation.DSMT4" ShapeID="_x0000_i1220" DrawAspect="Content" ObjectID="_1617216816" r:id="rId401"/>
+                <o:OLEObject Type="Embed" ProgID="Equation.DSMT4" ShapeID="_x0000_i1220" DrawAspect="Content" ObjectID="_1654342463" r:id="rId401"/>
               </w:object>
             </w:r>
           </w:p>
@@ -6159,11 +6157,11 @@
               <w:rPr>
                 <w:position w:val="-6"/>
               </w:rPr>
-              <w:object w:dxaOrig="1980" w:dyaOrig="279">
-                <v:shape id="_x0000_i1221" type="#_x0000_t75" style="width:99pt;height:14.35pt" o:ole="">
+              <w:object w:dxaOrig="1980" w:dyaOrig="279" w14:anchorId="66F3BBD2">
+                <v:shape id="_x0000_i1221" type="#_x0000_t75" style="width:99pt;height:14.4pt" o:ole="">
                   <v:imagedata r:id="rId402" o:title=""/>
                 </v:shape>
-                <o:OLEObject Type="Embed" ProgID="Equation.DSMT4" ShapeID="_x0000_i1221" DrawAspect="Content" ObjectID="_1617216817" r:id="rId403"/>
+                <o:OLEObject Type="Embed" ProgID="Equation.DSMT4" ShapeID="_x0000_i1221" DrawAspect="Content" ObjectID="_1654342464" r:id="rId403"/>
               </w:object>
             </w:r>
           </w:p>
@@ -6181,11 +6179,11 @@
               <w:rPr>
                 <w:position w:val="-6"/>
               </w:rPr>
-              <w:object w:dxaOrig="2079" w:dyaOrig="279">
-                <v:shape id="_x0000_i1222" type="#_x0000_t75" style="width:104.35pt;height:14.35pt" o:ole="">
+              <w:object w:dxaOrig="2079" w:dyaOrig="279" w14:anchorId="2F79658B">
+                <v:shape id="_x0000_i1222" type="#_x0000_t75" style="width:104.4pt;height:14.4pt" o:ole="">
                   <v:imagedata r:id="rId404" o:title=""/>
                 </v:shape>
-                <o:OLEObject Type="Embed" ProgID="Equation.DSMT4" ShapeID="_x0000_i1222" DrawAspect="Content" ObjectID="_1617216818" r:id="rId405"/>
+                <o:OLEObject Type="Embed" ProgID="Equation.DSMT4" ShapeID="_x0000_i1222" DrawAspect="Content" ObjectID="_1654342465" r:id="rId405"/>
               </w:object>
             </w:r>
           </w:p>
@@ -6203,11 +6201,11 @@
               <w:rPr>
                 <w:position w:val="-6"/>
               </w:rPr>
-              <w:object w:dxaOrig="2799" w:dyaOrig="279">
-                <v:shape id="_x0000_i1223" type="#_x0000_t75" style="width:140.35pt;height:14.35pt" o:ole="">
+              <w:object w:dxaOrig="2799" w:dyaOrig="279" w14:anchorId="5F3961CE">
+                <v:shape id="_x0000_i1223" type="#_x0000_t75" style="width:140.4pt;height:14.4pt" o:ole="">
                   <v:imagedata r:id="rId406" o:title=""/>
                 </v:shape>
-                <o:OLEObject Type="Embed" ProgID="Equation.DSMT4" ShapeID="_x0000_i1223" DrawAspect="Content" ObjectID="_1617216819" r:id="rId407"/>
+                <o:OLEObject Type="Embed" ProgID="Equation.DSMT4" ShapeID="_x0000_i1223" DrawAspect="Content" ObjectID="_1654342466" r:id="rId407"/>
               </w:object>
             </w:r>
           </w:p>
@@ -6225,11 +6223,11 @@
               <w:rPr>
                 <w:position w:val="-6"/>
               </w:rPr>
-              <w:object w:dxaOrig="2240" w:dyaOrig="279">
-                <v:shape id="_x0000_i1224" type="#_x0000_t75" style="width:111.65pt;height:14.35pt" o:ole="">
+              <w:object w:dxaOrig="2240" w:dyaOrig="279" w14:anchorId="376A13A6">
+                <v:shape id="_x0000_i1224" type="#_x0000_t75" style="width:111.6pt;height:14.4pt" o:ole="">
                   <v:imagedata r:id="rId408" o:title=""/>
                 </v:shape>
-                <o:OLEObject Type="Embed" ProgID="Equation.DSMT4" ShapeID="_x0000_i1224" DrawAspect="Content" ObjectID="_1617216820" r:id="rId409"/>
+                <o:OLEObject Type="Embed" ProgID="Equation.DSMT4" ShapeID="_x0000_i1224" DrawAspect="Content" ObjectID="_1654342467" r:id="rId409"/>
               </w:object>
             </w:r>
             <w:r>
@@ -6250,11 +6248,11 @@
               <w:rPr>
                 <w:position w:val="-6"/>
               </w:rPr>
-              <w:object w:dxaOrig="1840" w:dyaOrig="279">
-                <v:shape id="_x0000_i1225" type="#_x0000_t75" style="width:91.65pt;height:14.35pt" o:ole="">
+              <w:object w:dxaOrig="1840" w:dyaOrig="279" w14:anchorId="7B808BC9">
+                <v:shape id="_x0000_i1225" type="#_x0000_t75" style="width:91.8pt;height:14.4pt" o:ole="">
                   <v:imagedata r:id="rId410" o:title=""/>
                 </v:shape>
-                <o:OLEObject Type="Embed" ProgID="Equation.DSMT4" ShapeID="_x0000_i1225" DrawAspect="Content" ObjectID="_1617216821" r:id="rId411"/>
+                <o:OLEObject Type="Embed" ProgID="Equation.DSMT4" ShapeID="_x0000_i1225" DrawAspect="Content" ObjectID="_1654342468" r:id="rId411"/>
               </w:object>
             </w:r>
           </w:p>
@@ -6272,11 +6270,11 @@
               <w:rPr>
                 <w:position w:val="-6"/>
               </w:rPr>
-              <w:object w:dxaOrig="2540" w:dyaOrig="279">
-                <v:shape id="_x0000_i1226" type="#_x0000_t75" style="width:126.65pt;height:14.35pt" o:ole="">
+              <w:object w:dxaOrig="2540" w:dyaOrig="279" w14:anchorId="0D7F9EF9">
+                <v:shape id="_x0000_i1226" type="#_x0000_t75" style="width:126.6pt;height:14.4pt" o:ole="">
                   <v:imagedata r:id="rId412" o:title=""/>
                 </v:shape>
-                <o:OLEObject Type="Embed" ProgID="Equation.DSMT4" ShapeID="_x0000_i1226" DrawAspect="Content" ObjectID="_1617216822" r:id="rId413"/>
+                <o:OLEObject Type="Embed" ProgID="Equation.DSMT4" ShapeID="_x0000_i1226" DrawAspect="Content" ObjectID="_1654342469" r:id="rId413"/>
               </w:object>
             </w:r>
           </w:p>
@@ -6293,11 +6291,11 @@
               <w:rPr>
                 <w:position w:val="-20"/>
               </w:rPr>
-              <w:object w:dxaOrig="1780" w:dyaOrig="520">
-                <v:shape id="_x0000_i1227" type="#_x0000_t75" style="width:89.35pt;height:26.35pt" o:ole="">
+              <w:object w:dxaOrig="1780" w:dyaOrig="520" w14:anchorId="74028128">
+                <v:shape id="_x0000_i1227" type="#_x0000_t75" style="width:89.4pt;height:26.4pt" o:ole="">
                   <v:imagedata r:id="rId414" o:title=""/>
                 </v:shape>
-                <o:OLEObject Type="Embed" ProgID="Equation.DSMT4" ShapeID="_x0000_i1227" DrawAspect="Content" ObjectID="_1617216823" r:id="rId415"/>
+                <o:OLEObject Type="Embed" ProgID="Equation.DSMT4" ShapeID="_x0000_i1227" DrawAspect="Content" ObjectID="_1654342470" r:id="rId415"/>
               </w:object>
             </w:r>
           </w:p>
@@ -6320,11 +6318,11 @@
               <w:rPr>
                 <w:position w:val="-20"/>
               </w:rPr>
-              <w:object w:dxaOrig="1800" w:dyaOrig="520">
-                <v:shape id="_x0000_i1228" type="#_x0000_t75" style="width:90pt;height:26.35pt" o:ole="">
+              <w:object w:dxaOrig="1800" w:dyaOrig="520" w14:anchorId="1F21DF68">
+                <v:shape id="_x0000_i1228" type="#_x0000_t75" style="width:90pt;height:26.4pt" o:ole="">
                   <v:imagedata r:id="rId416" o:title=""/>
                 </v:shape>
-                <o:OLEObject Type="Embed" ProgID="Equation.DSMT4" ShapeID="_x0000_i1228" DrawAspect="Content" ObjectID="_1617216824" r:id="rId417"/>
+                <o:OLEObject Type="Embed" ProgID="Equation.DSMT4" ShapeID="_x0000_i1228" DrawAspect="Content" ObjectID="_1654342471" r:id="rId417"/>
               </w:object>
             </w:r>
           </w:p>
@@ -6342,11 +6340,11 @@
               <w:rPr>
                 <w:position w:val="-20"/>
               </w:rPr>
-              <w:object w:dxaOrig="2280" w:dyaOrig="520">
-                <v:shape id="_x0000_i1229" type="#_x0000_t75" style="width:114pt;height:26.35pt" o:ole="">
+              <w:object w:dxaOrig="2280" w:dyaOrig="520" w14:anchorId="718466A1">
+                <v:shape id="_x0000_i1229" type="#_x0000_t75" style="width:114pt;height:26.4pt" o:ole="">
                   <v:imagedata r:id="rId418" o:title=""/>
                 </v:shape>
-                <o:OLEObject Type="Embed" ProgID="Equation.DSMT4" ShapeID="_x0000_i1229" DrawAspect="Content" ObjectID="_1617216825" r:id="rId419"/>
+                <o:OLEObject Type="Embed" ProgID="Equation.DSMT4" ShapeID="_x0000_i1229" DrawAspect="Content" ObjectID="_1654342472" r:id="rId419"/>
               </w:object>
             </w:r>
           </w:p>
@@ -6364,11 +6362,11 @@
               <w:rPr>
                 <w:position w:val="-20"/>
               </w:rPr>
-              <w:object w:dxaOrig="2659" w:dyaOrig="520">
-                <v:shape id="_x0000_i1230" type="#_x0000_t75" style="width:133.35pt;height:25.65pt" o:ole="">
+              <w:object w:dxaOrig="2659" w:dyaOrig="520" w14:anchorId="7F62241F">
+                <v:shape id="_x0000_i1230" type="#_x0000_t75" style="width:133.2pt;height:25.8pt" o:ole="">
                   <v:imagedata r:id="rId420" o:title=""/>
                 </v:shape>
-                <o:OLEObject Type="Embed" ProgID="Equation.DSMT4" ShapeID="_x0000_i1230" DrawAspect="Content" ObjectID="_1617216826" r:id="rId421"/>
+                <o:OLEObject Type="Embed" ProgID="Equation.DSMT4" ShapeID="_x0000_i1230" DrawAspect="Content" ObjectID="_1654342473" r:id="rId421"/>
               </w:object>
             </w:r>
           </w:p>
@@ -6386,11 +6384,11 @@
               <w:rPr>
                 <w:position w:val="-20"/>
               </w:rPr>
-              <w:object w:dxaOrig="2560" w:dyaOrig="620">
-                <v:shape id="_x0000_i1231" type="#_x0000_t75" style="width:127.35pt;height:31.35pt" o:ole="">
+              <w:object w:dxaOrig="2560" w:dyaOrig="620" w14:anchorId="7310C05B">
+                <v:shape id="_x0000_i1231" type="#_x0000_t75" style="width:127.2pt;height:31.2pt" o:ole="">
                   <v:imagedata r:id="rId422" o:title=""/>
                 </v:shape>
-                <o:OLEObject Type="Embed" ProgID="Equation.DSMT4" ShapeID="_x0000_i1231" DrawAspect="Content" ObjectID="_1617216827" r:id="rId423"/>
+                <o:OLEObject Type="Embed" ProgID="Equation.DSMT4" ShapeID="_x0000_i1231" DrawAspect="Content" ObjectID="_1654342474" r:id="rId423"/>
               </w:object>
             </w:r>
           </w:p>
@@ -6407,11 +6405,11 @@
               <w:rPr>
                 <w:position w:val="-20"/>
               </w:rPr>
-              <w:object w:dxaOrig="2860" w:dyaOrig="520">
-                <v:shape id="_x0000_i1232" type="#_x0000_t75" style="width:143.35pt;height:25.65pt" o:ole="">
+              <w:object w:dxaOrig="2860" w:dyaOrig="520" w14:anchorId="64B05014">
+                <v:shape id="_x0000_i1232" type="#_x0000_t75" style="width:143.4pt;height:25.8pt" o:ole="">
                   <v:imagedata r:id="rId424" o:title=""/>
                 </v:shape>
-                <o:OLEObject Type="Embed" ProgID="Equation.DSMT4" ShapeID="_x0000_i1232" DrawAspect="Content" ObjectID="_1617216828" r:id="rId425"/>
+                <o:OLEObject Type="Embed" ProgID="Equation.DSMT4" ShapeID="_x0000_i1232" DrawAspect="Content" ObjectID="_1654342475" r:id="rId425"/>
               </w:object>
             </w:r>
             <w:r>
@@ -6513,11 +6511,11 @@
               <w:rPr>
                 <w:position w:val="-20"/>
               </w:rPr>
-              <w:object w:dxaOrig="1719" w:dyaOrig="520">
-                <v:shape id="_x0000_i1233" type="#_x0000_t75" style="width:86.35pt;height:26.35pt" o:ole="">
+              <w:object w:dxaOrig="1719" w:dyaOrig="520" w14:anchorId="5AFCF431">
+                <v:shape id="_x0000_i1233" type="#_x0000_t75" style="width:86.4pt;height:26.4pt" o:ole="">
                   <v:imagedata r:id="rId426" o:title=""/>
                 </v:shape>
-                <o:OLEObject Type="Embed" ProgID="Equation.DSMT4" ShapeID="_x0000_i1233" DrawAspect="Content" ObjectID="_1617216829" r:id="rId427"/>
+                <o:OLEObject Type="Embed" ProgID="Equation.DSMT4" ShapeID="_x0000_i1233" DrawAspect="Content" ObjectID="_1654342476" r:id="rId427"/>
               </w:object>
             </w:r>
           </w:p>
@@ -6538,11 +6536,11 @@
               <w:rPr>
                 <w:position w:val="-6"/>
               </w:rPr>
-              <w:object w:dxaOrig="2540" w:dyaOrig="279">
-                <v:shape id="_x0000_i1234" type="#_x0000_t75" style="width:126.65pt;height:14.35pt" o:ole="">
+              <w:object w:dxaOrig="2540" w:dyaOrig="279" w14:anchorId="3530EF57">
+                <v:shape id="_x0000_i1234" type="#_x0000_t75" style="width:126.6pt;height:14.4pt" o:ole="">
                   <v:imagedata r:id="rId428" o:title=""/>
                 </v:shape>
-                <o:OLEObject Type="Embed" ProgID="Equation.DSMT4" ShapeID="_x0000_i1234" DrawAspect="Content" ObjectID="_1617216830" r:id="rId429"/>
+                <o:OLEObject Type="Embed" ProgID="Equation.DSMT4" ShapeID="_x0000_i1234" DrawAspect="Content" ObjectID="_1654342477" r:id="rId429"/>
               </w:object>
             </w:r>
           </w:p>
@@ -6563,11 +6561,11 @@
               <w:rPr>
                 <w:position w:val="-8"/>
               </w:rPr>
-              <w:object w:dxaOrig="2020" w:dyaOrig="360">
-                <v:shape id="_x0000_i1235" type="#_x0000_t75" style="width:101.35pt;height:18pt" o:ole="">
+              <w:object w:dxaOrig="2020" w:dyaOrig="360" w14:anchorId="315AB9E4">
+                <v:shape id="_x0000_i1235" type="#_x0000_t75" style="width:101.4pt;height:18pt" o:ole="">
                   <v:imagedata r:id="rId430" o:title=""/>
                 </v:shape>
-                <o:OLEObject Type="Embed" ProgID="Equation.DSMT4" ShapeID="_x0000_i1235" DrawAspect="Content" ObjectID="_1617216831" r:id="rId431"/>
+                <o:OLEObject Type="Embed" ProgID="Equation.DSMT4" ShapeID="_x0000_i1235" DrawAspect="Content" ObjectID="_1654342478" r:id="rId431"/>
               </w:object>
             </w:r>
             <w:r>
@@ -6590,11 +6588,11 @@
               <w:rPr>
                 <w:position w:val="-6"/>
               </w:rPr>
-              <w:object w:dxaOrig="2540" w:dyaOrig="279">
-                <v:shape id="_x0000_i1236" type="#_x0000_t75" style="width:126.65pt;height:14.35pt" o:ole="">
+              <w:object w:dxaOrig="2540" w:dyaOrig="279" w14:anchorId="009A3F24">
+                <v:shape id="_x0000_i1236" type="#_x0000_t75" style="width:126.6pt;height:14.4pt" o:ole="">
                   <v:imagedata r:id="rId432" o:title=""/>
                 </v:shape>
-                <o:OLEObject Type="Embed" ProgID="Equation.DSMT4" ShapeID="_x0000_i1236" DrawAspect="Content" ObjectID="_1617216832" r:id="rId433"/>
+                <o:OLEObject Type="Embed" ProgID="Equation.DSMT4" ShapeID="_x0000_i1236" DrawAspect="Content" ObjectID="_1654342479" r:id="rId433"/>
               </w:object>
             </w:r>
           </w:p>
@@ -6614,11 +6612,11 @@
               <w:rPr>
                 <w:position w:val="-20"/>
               </w:rPr>
-              <w:object w:dxaOrig="2799" w:dyaOrig="620">
-                <v:shape id="_x0000_i1237" type="#_x0000_t75" style="width:140.35pt;height:30.65pt" o:ole="">
+              <w:object w:dxaOrig="2799" w:dyaOrig="620" w14:anchorId="3874FD5A">
+                <v:shape id="_x0000_i1237" type="#_x0000_t75" style="width:140.4pt;height:30.6pt" o:ole="">
                   <v:imagedata r:id="rId434" o:title=""/>
                 </v:shape>
-                <o:OLEObject Type="Embed" ProgID="Equation.DSMT4" ShapeID="_x0000_i1237" DrawAspect="Content" ObjectID="_1617216833" r:id="rId435"/>
+                <o:OLEObject Type="Embed" ProgID="Equation.DSMT4" ShapeID="_x0000_i1237" DrawAspect="Content" ObjectID="_1654342480" r:id="rId435"/>
               </w:object>
             </w:r>
           </w:p>
@@ -6638,11 +6636,11 @@
               <w:rPr>
                 <w:position w:val="-20"/>
               </w:rPr>
-              <w:object w:dxaOrig="2160" w:dyaOrig="620">
-                <v:shape id="_x0000_i1238" type="#_x0000_t75" style="width:108pt;height:30.65pt" o:ole="">
+              <w:object w:dxaOrig="2160" w:dyaOrig="620" w14:anchorId="7B284527">
+                <v:shape id="_x0000_i1238" type="#_x0000_t75" style="width:108pt;height:30.6pt" o:ole="">
                   <v:imagedata r:id="rId436" o:title=""/>
                 </v:shape>
-                <o:OLEObject Type="Embed" ProgID="Equation.DSMT4" ShapeID="_x0000_i1238" DrawAspect="Content" ObjectID="_1617216834" r:id="rId437"/>
+                <o:OLEObject Type="Embed" ProgID="Equation.DSMT4" ShapeID="_x0000_i1238" DrawAspect="Content" ObjectID="_1654342481" r:id="rId437"/>
               </w:object>
             </w:r>
           </w:p>
@@ -6662,11 +6660,11 @@
               <w:rPr>
                 <w:position w:val="-6"/>
               </w:rPr>
-              <w:object w:dxaOrig="2420" w:dyaOrig="380">
-                <v:shape id="_x0000_i1239" type="#_x0000_t75" style="width:120.65pt;height:18.65pt" o:ole="">
+              <w:object w:dxaOrig="2420" w:dyaOrig="380" w14:anchorId="52F1DE35">
+                <v:shape id="_x0000_i1239" type="#_x0000_t75" style="width:120.6pt;height:18.6pt" o:ole="">
                   <v:imagedata r:id="rId438" o:title=""/>
                 </v:shape>
-                <o:OLEObject Type="Embed" ProgID="Equation.DSMT4" ShapeID="_x0000_i1239" DrawAspect="Content" ObjectID="_1617216835" r:id="rId439"/>
+                <o:OLEObject Type="Embed" ProgID="Equation.DSMT4" ShapeID="_x0000_i1239" DrawAspect="Content" ObjectID="_1654342482" r:id="rId439"/>
               </w:object>
             </w:r>
           </w:p>
@@ -6691,11 +6689,11 @@
               <w:rPr>
                 <w:position w:val="-22"/>
               </w:rPr>
-              <w:object w:dxaOrig="2540" w:dyaOrig="660">
-                <v:shape id="_x0000_i1240" type="#_x0000_t75" style="width:126.65pt;height:33pt" o:ole="">
+              <w:object w:dxaOrig="2540" w:dyaOrig="660" w14:anchorId="23E6669B">
+                <v:shape id="_x0000_i1240" type="#_x0000_t75" style="width:126.6pt;height:33pt" o:ole="">
                   <v:imagedata r:id="rId440" o:title=""/>
                 </v:shape>
-                <o:OLEObject Type="Embed" ProgID="Equation.DSMT4" ShapeID="_x0000_i1240" DrawAspect="Content" ObjectID="_1617216836" r:id="rId441"/>
+                <o:OLEObject Type="Embed" ProgID="Equation.DSMT4" ShapeID="_x0000_i1240" DrawAspect="Content" ObjectID="_1654342483" r:id="rId441"/>
               </w:object>
             </w:r>
           </w:p>
@@ -6716,11 +6714,11 @@
                 <w:rFonts w:cs="Times New Roman"/>
                 <w:position w:val="-20"/>
               </w:rPr>
-              <w:object w:dxaOrig="1840" w:dyaOrig="520">
-                <v:shape id="_x0000_i1241" type="#_x0000_t75" style="width:91.65pt;height:25.65pt" o:ole="">
+              <w:object w:dxaOrig="1840" w:dyaOrig="520" w14:anchorId="58FB097F">
+                <v:shape id="_x0000_i1241" type="#_x0000_t75" style="width:91.8pt;height:25.8pt" o:ole="">
                   <v:imagedata r:id="rId442" o:title=""/>
                 </v:shape>
-                <o:OLEObject Type="Embed" ProgID="Equation.DSMT4" ShapeID="_x0000_i1241" DrawAspect="Content" ObjectID="_1617216837" r:id="rId443"/>
+                <o:OLEObject Type="Embed" ProgID="Equation.DSMT4" ShapeID="_x0000_i1241" DrawAspect="Content" ObjectID="_1654342484" r:id="rId443"/>
               </w:object>
             </w:r>
           </w:p>
@@ -6741,11 +6739,11 @@
                 <w:rFonts w:cs="Times New Roman"/>
                 <w:position w:val="-20"/>
               </w:rPr>
-              <w:object w:dxaOrig="1905" w:dyaOrig="525">
-                <v:shape id="_x0000_i1242" type="#_x0000_t75" style="width:95.35pt;height:26.35pt" o:ole="">
+              <w:object w:dxaOrig="1905" w:dyaOrig="525" w14:anchorId="31A82807">
+                <v:shape id="_x0000_i1242" type="#_x0000_t75" style="width:95.4pt;height:26.4pt" o:ole="">
                   <v:imagedata r:id="rId444" o:title=""/>
                 </v:shape>
-                <o:OLEObject Type="Embed" ProgID="Equation.DSMT4" ShapeID="_x0000_i1242" DrawAspect="Content" ObjectID="_1617216838" r:id="rId445"/>
+                <o:OLEObject Type="Embed" ProgID="Equation.DSMT4" ShapeID="_x0000_i1242" DrawAspect="Content" ObjectID="_1654342485" r:id="rId445"/>
               </w:object>
             </w:r>
           </w:p>
@@ -6766,11 +6764,11 @@
                 <w:rFonts w:cs="Times New Roman"/>
                 <w:position w:val="-20"/>
               </w:rPr>
-              <w:object w:dxaOrig="1875" w:dyaOrig="525">
-                <v:shape id="_x0000_i1243" type="#_x0000_t75" style="width:93.65pt;height:26.35pt" o:ole="">
+              <w:object w:dxaOrig="1875" w:dyaOrig="525" w14:anchorId="1B1454AF">
+                <v:shape id="_x0000_i1243" type="#_x0000_t75" style="width:93.6pt;height:26.4pt" o:ole="">
                   <v:imagedata r:id="rId446" o:title=""/>
                 </v:shape>
-                <o:OLEObject Type="Embed" ProgID="Equation.DSMT4" ShapeID="_x0000_i1243" DrawAspect="Content" ObjectID="_1617216839" r:id="rId447"/>
+                <o:OLEObject Type="Embed" ProgID="Equation.DSMT4" ShapeID="_x0000_i1243" DrawAspect="Content" ObjectID="_1654342486" r:id="rId447"/>
               </w:object>
             </w:r>
           </w:p>
@@ -6791,11 +6789,11 @@
                 <w:rFonts w:cs="Times New Roman"/>
                 <w:position w:val="-20"/>
               </w:rPr>
-              <w:object w:dxaOrig="1995" w:dyaOrig="525">
-                <v:shape id="_x0000_i1244" type="#_x0000_t75" style="width:99.65pt;height:26.35pt" o:ole="">
+              <w:object w:dxaOrig="1995" w:dyaOrig="525" w14:anchorId="760183A1">
+                <v:shape id="_x0000_i1244" type="#_x0000_t75" style="width:99.6pt;height:26.4pt" o:ole="">
                   <v:imagedata r:id="rId448" o:title=""/>
                 </v:shape>
-                <o:OLEObject Type="Embed" ProgID="Equation.DSMT4" ShapeID="_x0000_i1244" DrawAspect="Content" ObjectID="_1617216840" r:id="rId449"/>
+                <o:OLEObject Type="Embed" ProgID="Equation.DSMT4" ShapeID="_x0000_i1244" DrawAspect="Content" ObjectID="_1654342487" r:id="rId449"/>
               </w:object>
             </w:r>
           </w:p>
@@ -6816,11 +6814,11 @@
                 <w:rFonts w:cs="Times New Roman"/>
                 <w:position w:val="-6"/>
               </w:rPr>
-              <w:object w:dxaOrig="1965" w:dyaOrig="285">
-                <v:shape id="_x0000_i1245" type="#_x0000_t75" style="width:98.35pt;height:14.35pt" o:ole="">
+              <w:object w:dxaOrig="1965" w:dyaOrig="285" w14:anchorId="3323B153">
+                <v:shape id="_x0000_i1245" type="#_x0000_t75" style="width:98.4pt;height:14.4pt" o:ole="">
                   <v:imagedata r:id="rId450" o:title=""/>
                 </v:shape>
-                <o:OLEObject Type="Embed" ProgID="Equation.DSMT4" ShapeID="_x0000_i1245" DrawAspect="Content" ObjectID="_1617216841" r:id="rId451"/>
+                <o:OLEObject Type="Embed" ProgID="Equation.DSMT4" ShapeID="_x0000_i1245" DrawAspect="Content" ObjectID="_1654342488" r:id="rId451"/>
               </w:object>
             </w:r>
           </w:p>
@@ -6841,11 +6839,11 @@
                 <w:rFonts w:cs="Times New Roman"/>
                 <w:position w:val="-20"/>
               </w:rPr>
-              <w:object w:dxaOrig="1740" w:dyaOrig="525">
-                <v:shape id="_x0000_i1246" type="#_x0000_t75" style="width:87pt;height:26.35pt" o:ole="">
+              <w:object w:dxaOrig="1740" w:dyaOrig="525" w14:anchorId="7B567E1D">
+                <v:shape id="_x0000_i1246" type="#_x0000_t75" style="width:87pt;height:26.4pt" o:ole="">
                   <v:imagedata r:id="rId452" o:title=""/>
                 </v:shape>
-                <o:OLEObject Type="Embed" ProgID="Equation.DSMT4" ShapeID="_x0000_i1246" DrawAspect="Content" ObjectID="_1617216842" r:id="rId453"/>
+                <o:OLEObject Type="Embed" ProgID="Equation.DSMT4" ShapeID="_x0000_i1246" DrawAspect="Content" ObjectID="_1654342489" r:id="rId453"/>
               </w:object>
             </w:r>
           </w:p>
@@ -6933,11 +6931,11 @@
               <w:rPr>
                 <w:position w:val="-52"/>
               </w:rPr>
-              <w:object w:dxaOrig="1440" w:dyaOrig="1160">
-                <v:shape id="_x0000_i1247" type="#_x0000_t75" style="width:1in;height:57.65pt" o:ole="">
+              <w:object w:dxaOrig="1440" w:dyaOrig="1160" w14:anchorId="40310AE2">
+                <v:shape id="_x0000_i1247" type="#_x0000_t75" style="width:1in;height:57.6pt" o:ole="">
                   <v:imagedata r:id="rId454" o:title=""/>
                 </v:shape>
-                <o:OLEObject Type="Embed" ProgID="Equation.DSMT4" ShapeID="_x0000_i1247" DrawAspect="Content" ObjectID="_1617216843" r:id="rId455"/>
+                <o:OLEObject Type="Embed" ProgID="Equation.DSMT4" ShapeID="_x0000_i1247" DrawAspect="Content" ObjectID="_1654342490" r:id="rId455"/>
               </w:object>
             </w:r>
           </w:p>
@@ -6955,11 +6953,11 @@
               <w:rPr>
                 <w:position w:val="-48"/>
               </w:rPr>
-              <w:object w:dxaOrig="1480" w:dyaOrig="1080">
-                <v:shape id="_x0000_i1248" type="#_x0000_t75" style="width:74.35pt;height:54pt" o:ole="">
+              <w:object w:dxaOrig="1480" w:dyaOrig="1080" w14:anchorId="347B4CC1">
+                <v:shape id="_x0000_i1248" type="#_x0000_t75" style="width:74.4pt;height:54pt" o:ole="">
                   <v:imagedata r:id="rId456" o:title=""/>
                 </v:shape>
-                <o:OLEObject Type="Embed" ProgID="Equation.DSMT4" ShapeID="_x0000_i1248" DrawAspect="Content" ObjectID="_1617216844" r:id="rId457"/>
+                <o:OLEObject Type="Embed" ProgID="Equation.DSMT4" ShapeID="_x0000_i1248" DrawAspect="Content" ObjectID="_1654342491" r:id="rId457"/>
               </w:object>
             </w:r>
           </w:p>
@@ -6977,11 +6975,11 @@
               <w:rPr>
                 <w:position w:val="-48"/>
               </w:rPr>
-              <w:object w:dxaOrig="1420" w:dyaOrig="1080">
-                <v:shape id="_x0000_i1249" type="#_x0000_t75" style="width:71.35pt;height:54pt" o:ole="">
+              <w:object w:dxaOrig="1420" w:dyaOrig="1080" w14:anchorId="793C5AFB">
+                <v:shape id="_x0000_i1249" type="#_x0000_t75" style="width:71.4pt;height:54pt" o:ole="">
                   <v:imagedata r:id="rId458" o:title=""/>
                 </v:shape>
-                <o:OLEObject Type="Embed" ProgID="Equation.DSMT4" ShapeID="_x0000_i1249" DrawAspect="Content" ObjectID="_1617216845" r:id="rId459"/>
+                <o:OLEObject Type="Embed" ProgID="Equation.DSMT4" ShapeID="_x0000_i1249" DrawAspect="Content" ObjectID="_1654342492" r:id="rId459"/>
               </w:object>
             </w:r>
           </w:p>
@@ -6999,11 +6997,11 @@
               <w:rPr>
                 <w:position w:val="-48"/>
               </w:rPr>
-              <w:object w:dxaOrig="1400" w:dyaOrig="1080">
-                <v:shape id="_x0000_i1250" type="#_x0000_t75" style="width:70.35pt;height:54pt" o:ole="">
+              <w:object w:dxaOrig="1400" w:dyaOrig="1080" w14:anchorId="1B7B4B58">
+                <v:shape id="_x0000_i1250" type="#_x0000_t75" style="width:70.2pt;height:54pt" o:ole="">
                   <v:imagedata r:id="rId460" o:title=""/>
                 </v:shape>
-                <o:OLEObject Type="Embed" ProgID="Equation.DSMT4" ShapeID="_x0000_i1250" DrawAspect="Content" ObjectID="_1617216846" r:id="rId461"/>
+                <o:OLEObject Type="Embed" ProgID="Equation.DSMT4" ShapeID="_x0000_i1250" DrawAspect="Content" ObjectID="_1654342493" r:id="rId461"/>
               </w:object>
             </w:r>
           </w:p>
@@ -7021,11 +7019,11 @@
               <w:rPr>
                 <w:position w:val="-48"/>
               </w:rPr>
-              <w:object w:dxaOrig="1480" w:dyaOrig="1080">
-                <v:shape id="_x0000_i1251" type="#_x0000_t75" style="width:74.35pt;height:54pt" o:ole="">
+              <w:object w:dxaOrig="1480" w:dyaOrig="1080" w14:anchorId="640621B1">
+                <v:shape id="_x0000_i1251" type="#_x0000_t75" style="width:74.4pt;height:54pt" o:ole="">
                   <v:imagedata r:id="rId462" o:title=""/>
                 </v:shape>
-                <o:OLEObject Type="Embed" ProgID="Equation.DSMT4" ShapeID="_x0000_i1251" DrawAspect="Content" ObjectID="_1617216847" r:id="rId463"/>
+                <o:OLEObject Type="Embed" ProgID="Equation.DSMT4" ShapeID="_x0000_i1251" DrawAspect="Content" ObjectID="_1654342494" r:id="rId463"/>
               </w:object>
             </w:r>
           </w:p>
@@ -7043,11 +7041,11 @@
               <w:rPr>
                 <w:position w:val="-48"/>
               </w:rPr>
-              <w:object w:dxaOrig="1500" w:dyaOrig="1080">
+              <w:object w:dxaOrig="1500" w:dyaOrig="1080" w14:anchorId="5A478261">
                 <v:shape id="_x0000_i1252" type="#_x0000_t75" style="width:75pt;height:54pt" o:ole="">
                   <v:imagedata r:id="rId464" o:title=""/>
                 </v:shape>
-                <o:OLEObject Type="Embed" ProgID="Equation.DSMT4" ShapeID="_x0000_i1252" DrawAspect="Content" ObjectID="_1617216848" r:id="rId465"/>
+                <o:OLEObject Type="Embed" ProgID="Equation.DSMT4" ShapeID="_x0000_i1252" DrawAspect="Content" ObjectID="_1654342495" r:id="rId465"/>
               </w:object>
             </w:r>
           </w:p>
@@ -7065,11 +7063,11 @@
               <w:rPr>
                 <w:position w:val="-48"/>
               </w:rPr>
-              <w:object w:dxaOrig="880" w:dyaOrig="1080">
-                <v:shape id="_x0000_i1253" type="#_x0000_t75" style="width:44.35pt;height:54pt" o:ole="">
+              <w:object w:dxaOrig="880" w:dyaOrig="1080" w14:anchorId="04619F7B">
+                <v:shape id="_x0000_i1253" type="#_x0000_t75" style="width:44.4pt;height:54pt" o:ole="">
                   <v:imagedata r:id="rId466" o:title=""/>
                 </v:shape>
-                <o:OLEObject Type="Embed" ProgID="Equation.DSMT4" ShapeID="_x0000_i1253" DrawAspect="Content" ObjectID="_1617216849" r:id="rId467"/>
+                <o:OLEObject Type="Embed" ProgID="Equation.DSMT4" ShapeID="_x0000_i1253" DrawAspect="Content" ObjectID="_1654342496" r:id="rId467"/>
               </w:object>
             </w:r>
           </w:p>
@@ -7092,11 +7090,11 @@
               <w:rPr>
                 <w:position w:val="-50"/>
               </w:rPr>
-              <w:object w:dxaOrig="1440" w:dyaOrig="1120">
-                <v:shape id="_x0000_i1254" type="#_x0000_t75" style="width:72.65pt;height:56.35pt" o:ole="">
+              <w:object w:dxaOrig="1440" w:dyaOrig="1120" w14:anchorId="302FD5CD">
+                <v:shape id="_x0000_i1254" type="#_x0000_t75" style="width:72.6pt;height:56.4pt" o:ole="">
                   <v:imagedata r:id="rId468" o:title=""/>
                 </v:shape>
-                <o:OLEObject Type="Embed" ProgID="Equation.DSMT4" ShapeID="_x0000_i1254" DrawAspect="Content" ObjectID="_1617216850" r:id="rId469"/>
+                <o:OLEObject Type="Embed" ProgID="Equation.DSMT4" ShapeID="_x0000_i1254" DrawAspect="Content" ObjectID="_1654342497" r:id="rId469"/>
               </w:object>
             </w:r>
           </w:p>
@@ -7114,11 +7112,11 @@
               <w:rPr>
                 <w:position w:val="-48"/>
               </w:rPr>
-              <w:object w:dxaOrig="1500" w:dyaOrig="1080">
+              <w:object w:dxaOrig="1500" w:dyaOrig="1080" w14:anchorId="3629E214">
                 <v:shape id="_x0000_i1255" type="#_x0000_t75" style="width:75pt;height:54pt" o:ole="">
                   <v:imagedata r:id="rId470" o:title=""/>
                 </v:shape>
-                <o:OLEObject Type="Embed" ProgID="Equation.DSMT4" ShapeID="_x0000_i1255" DrawAspect="Content" ObjectID="_1617216851" r:id="rId471"/>
+                <o:OLEObject Type="Embed" ProgID="Equation.DSMT4" ShapeID="_x0000_i1255" DrawAspect="Content" ObjectID="_1654342498" r:id="rId471"/>
               </w:object>
             </w:r>
           </w:p>
@@ -7136,11 +7134,11 @@
               <w:rPr>
                 <w:position w:val="-48"/>
               </w:rPr>
-              <w:object w:dxaOrig="1460" w:dyaOrig="1080">
-                <v:shape id="_x0000_i1256" type="#_x0000_t75" style="width:73.65pt;height:54pt" o:ole="">
+              <w:object w:dxaOrig="1460" w:dyaOrig="1080" w14:anchorId="7FD2F37A">
+                <v:shape id="_x0000_i1256" type="#_x0000_t75" style="width:73.8pt;height:54pt" o:ole="">
                   <v:imagedata r:id="rId472" o:title=""/>
                 </v:shape>
-                <o:OLEObject Type="Embed" ProgID="Equation.DSMT4" ShapeID="_x0000_i1256" DrawAspect="Content" ObjectID="_1617216852" r:id="rId473"/>
+                <o:OLEObject Type="Embed" ProgID="Equation.DSMT4" ShapeID="_x0000_i1256" DrawAspect="Content" ObjectID="_1654342499" r:id="rId473"/>
               </w:object>
             </w:r>
           </w:p>
@@ -7158,11 +7156,11 @@
               <w:rPr>
                 <w:position w:val="-52"/>
               </w:rPr>
-              <w:object w:dxaOrig="1180" w:dyaOrig="1160">
-                <v:shape id="_x0000_i1257" type="#_x0000_t75" style="width:59.35pt;height:57.65pt" o:ole="">
+              <w:object w:dxaOrig="1180" w:dyaOrig="1160" w14:anchorId="5AD383D5">
+                <v:shape id="_x0000_i1257" type="#_x0000_t75" style="width:59.4pt;height:57.6pt" o:ole="">
                   <v:imagedata r:id="rId474" o:title=""/>
                 </v:shape>
-                <o:OLEObject Type="Embed" ProgID="Equation.DSMT4" ShapeID="_x0000_i1257" DrawAspect="Content" ObjectID="_1617216853" r:id="rId475"/>
+                <o:OLEObject Type="Embed" ProgID="Equation.DSMT4" ShapeID="_x0000_i1257" DrawAspect="Content" ObjectID="_1654342500" r:id="rId475"/>
               </w:object>
             </w:r>
           </w:p>
@@ -7180,11 +7178,11 @@
               <w:rPr>
                 <w:position w:val="-52"/>
               </w:rPr>
-              <w:object w:dxaOrig="1300" w:dyaOrig="1160">
-                <v:shape id="_x0000_i1258" type="#_x0000_t75" style="width:65.35pt;height:57.65pt" o:ole="">
+              <w:object w:dxaOrig="1300" w:dyaOrig="1160" w14:anchorId="7F756D99">
+                <v:shape id="_x0000_i1258" type="#_x0000_t75" style="width:65.4pt;height:57.6pt" o:ole="">
                   <v:imagedata r:id="rId476" o:title=""/>
                 </v:shape>
-                <o:OLEObject Type="Embed" ProgID="Equation.DSMT4" ShapeID="_x0000_i1258" DrawAspect="Content" ObjectID="_1617216854" r:id="rId477"/>
+                <o:OLEObject Type="Embed" ProgID="Equation.DSMT4" ShapeID="_x0000_i1258" DrawAspect="Content" ObjectID="_1654342501" r:id="rId477"/>
               </w:object>
             </w:r>
           </w:p>
@@ -7202,11 +7200,11 @@
               <w:rPr>
                 <w:position w:val="-52"/>
               </w:rPr>
-              <w:object w:dxaOrig="1520" w:dyaOrig="1160">
-                <v:shape id="_x0000_i1259" type="#_x0000_t75" style="width:76.65pt;height:57.65pt" o:ole="">
+              <w:object w:dxaOrig="1520" w:dyaOrig="1160" w14:anchorId="56FA8403">
+                <v:shape id="_x0000_i1259" type="#_x0000_t75" style="width:76.8pt;height:57.6pt" o:ole="">
                   <v:imagedata r:id="rId478" o:title=""/>
                 </v:shape>
-                <o:OLEObject Type="Embed" ProgID="Equation.DSMT4" ShapeID="_x0000_i1259" DrawAspect="Content" ObjectID="_1617216855" r:id="rId479"/>
+                <o:OLEObject Type="Embed" ProgID="Equation.DSMT4" ShapeID="_x0000_i1259" DrawAspect="Content" ObjectID="_1654342502" r:id="rId479"/>
               </w:object>
             </w:r>
           </w:p>
@@ -7224,11 +7222,11 @@
               <w:rPr>
                 <w:position w:val="-52"/>
               </w:rPr>
-              <w:object w:dxaOrig="1500" w:dyaOrig="1160">
-                <v:shape id="_x0000_i1260" type="#_x0000_t75" style="width:75pt;height:57.65pt" o:ole="">
+              <w:object w:dxaOrig="1500" w:dyaOrig="1160" w14:anchorId="63A743A0">
+                <v:shape id="_x0000_i1260" type="#_x0000_t75" style="width:75pt;height:57.6pt" o:ole="">
                   <v:imagedata r:id="rId480" o:title=""/>
                 </v:shape>
-                <o:OLEObject Type="Embed" ProgID="Equation.DSMT4" ShapeID="_x0000_i1260" DrawAspect="Content" ObjectID="_1617216856" r:id="rId481"/>
+                <o:OLEObject Type="Embed" ProgID="Equation.DSMT4" ShapeID="_x0000_i1260" DrawAspect="Content" ObjectID="_1654342503" r:id="rId481"/>
               </w:object>
             </w:r>
           </w:p>
@@ -7251,11 +7249,11 @@
               <w:rPr>
                 <w:position w:val="-52"/>
               </w:rPr>
-              <w:object w:dxaOrig="1440" w:dyaOrig="1160">
-                <v:shape id="_x0000_i1261" type="#_x0000_t75" style="width:1in;height:57.65pt" o:ole="">
+              <w:object w:dxaOrig="1440" w:dyaOrig="1160" w14:anchorId="22DA377B">
+                <v:shape id="_x0000_i1261" type="#_x0000_t75" style="width:1in;height:57.6pt" o:ole="">
                   <v:imagedata r:id="rId482" o:title=""/>
                 </v:shape>
-                <o:OLEObject Type="Embed" ProgID="Equation.DSMT4" ShapeID="_x0000_i1261" DrawAspect="Content" ObjectID="_1617216857" r:id="rId483"/>
+                <o:OLEObject Type="Embed" ProgID="Equation.DSMT4" ShapeID="_x0000_i1261" DrawAspect="Content" ObjectID="_1654342504" r:id="rId483"/>
               </w:object>
             </w:r>
           </w:p>
@@ -7273,11 +7271,11 @@
               <w:rPr>
                 <w:position w:val="-52"/>
               </w:rPr>
-              <w:object w:dxaOrig="1680" w:dyaOrig="1160">
-                <v:shape id="_x0000_i1262" type="#_x0000_t75" style="width:84pt;height:57.65pt" o:ole="">
+              <w:object w:dxaOrig="1680" w:dyaOrig="1160" w14:anchorId="288F21CF">
+                <v:shape id="_x0000_i1262" type="#_x0000_t75" style="width:84pt;height:57.6pt" o:ole="">
                   <v:imagedata r:id="rId484" o:title=""/>
                 </v:shape>
-                <o:OLEObject Type="Embed" ProgID="Equation.DSMT4" ShapeID="_x0000_i1262" DrawAspect="Content" ObjectID="_1617216858" r:id="rId485"/>
+                <o:OLEObject Type="Embed" ProgID="Equation.DSMT4" ShapeID="_x0000_i1262" DrawAspect="Content" ObjectID="_1654342505" r:id="rId485"/>
               </w:object>
             </w:r>
           </w:p>
@@ -7295,11 +7293,11 @@
               <w:rPr>
                 <w:position w:val="-52"/>
               </w:rPr>
-              <w:object w:dxaOrig="1700" w:dyaOrig="1160">
-                <v:shape id="_x0000_i1263" type="#_x0000_t75" style="width:85.65pt;height:57.65pt" o:ole="">
+              <w:object w:dxaOrig="1700" w:dyaOrig="1160" w14:anchorId="1610B78D">
+                <v:shape id="_x0000_i1263" type="#_x0000_t75" style="width:85.8pt;height:57.6pt" o:ole="">
                   <v:imagedata r:id="rId486" o:title=""/>
                 </v:shape>
-                <o:OLEObject Type="Embed" ProgID="Equation.DSMT4" ShapeID="_x0000_i1263" DrawAspect="Content" ObjectID="_1617216859" r:id="rId487"/>
+                <o:OLEObject Type="Embed" ProgID="Equation.DSMT4" ShapeID="_x0000_i1263" DrawAspect="Content" ObjectID="_1654342506" r:id="rId487"/>
               </w:object>
             </w:r>
           </w:p>
@@ -7317,11 +7315,11 @@
               <w:rPr>
                 <w:position w:val="-52"/>
               </w:rPr>
-              <w:object w:dxaOrig="2000" w:dyaOrig="1160">
-                <v:shape id="_x0000_i1264" type="#_x0000_t75" style="width:99.65pt;height:57.65pt" o:ole="">
+              <w:object w:dxaOrig="2000" w:dyaOrig="1160" w14:anchorId="1A5E5C4A">
+                <v:shape id="_x0000_i1264" type="#_x0000_t75" style="width:99.6pt;height:57.6pt" o:ole="">
                   <v:imagedata r:id="rId488" o:title=""/>
                 </v:shape>
-                <o:OLEObject Type="Embed" ProgID="Equation.DSMT4" ShapeID="_x0000_i1264" DrawAspect="Content" ObjectID="_1617216860" r:id="rId489"/>
+                <o:OLEObject Type="Embed" ProgID="Equation.DSMT4" ShapeID="_x0000_i1264" DrawAspect="Content" ObjectID="_1654342507" r:id="rId489"/>
               </w:object>
             </w:r>
           </w:p>
@@ -7338,11 +7336,11 @@
             <w:r>
               <w:t xml:space="preserve">The sum </w:t>
             </w:r>
-            <w:bookmarkStart w:id="1" w:name="_Hlk514218571"/>
+            <w:bookmarkStart w:id="0" w:name="_Hlk514218571"/>
             <w:r>
               <w:t>of the first 120 terms of</w:t>
             </w:r>
-            <w:bookmarkEnd w:id="1"/>
+            <w:bookmarkEnd w:id="0"/>
           </w:p>
           <w:p>
             <w:pPr>
@@ -7353,11 +7351,11 @@
               <w:rPr>
                 <w:position w:val="-10"/>
               </w:rPr>
-              <w:object w:dxaOrig="1820" w:dyaOrig="320">
-                <v:shape id="_x0000_i1265" type="#_x0000_t75" style="width:90.65pt;height:16.35pt" o:ole="">
+              <w:object w:dxaOrig="1820" w:dyaOrig="320" w14:anchorId="310741F9">
+                <v:shape id="_x0000_i1265" type="#_x0000_t75" style="width:90.6pt;height:16.2pt" o:ole="">
                   <v:imagedata r:id="rId490" o:title=""/>
                 </v:shape>
-                <o:OLEObject Type="Embed" ProgID="Equation.DSMT4" ShapeID="_x0000_i1265" DrawAspect="Content" ObjectID="_1617216861" r:id="rId491"/>
+                <o:OLEObject Type="Embed" ProgID="Equation.DSMT4" ShapeID="_x0000_i1265" DrawAspect="Content" ObjectID="_1654342508" r:id="rId491"/>
               </w:object>
             </w:r>
           </w:p>
@@ -7384,11 +7382,11 @@
               <w:rPr>
                 <w:position w:val="-10"/>
               </w:rPr>
-              <w:object w:dxaOrig="2040" w:dyaOrig="320">
-                <v:shape id="_x0000_i1266" type="#_x0000_t75" style="width:102pt;height:16.35pt" o:ole="">
+              <w:object w:dxaOrig="2040" w:dyaOrig="320" w14:anchorId="7E7AC50B">
+                <v:shape id="_x0000_i1266" type="#_x0000_t75" style="width:102pt;height:16.2pt" o:ole="">
                   <v:imagedata r:id="rId492" o:title=""/>
                 </v:shape>
-                <o:OLEObject Type="Embed" ProgID="Equation.DSMT4" ShapeID="_x0000_i1266" DrawAspect="Content" ObjectID="_1617216862" r:id="rId493"/>
+                <o:OLEObject Type="Embed" ProgID="Equation.DSMT4" ShapeID="_x0000_i1266" DrawAspect="Content" ObjectID="_1654342509" r:id="rId493"/>
               </w:object>
             </w:r>
           </w:p>
@@ -7488,11 +7486,11 @@
               <w:rPr>
                 <w:position w:val="-6"/>
               </w:rPr>
-              <w:object w:dxaOrig="480" w:dyaOrig="340">
-                <v:shape id="_x0000_i1267" type="#_x0000_t75" style="width:24pt;height:17.35pt" o:ole="">
+              <w:object w:dxaOrig="480" w:dyaOrig="340" w14:anchorId="46E64429">
+                <v:shape id="_x0000_i1267" type="#_x0000_t75" style="width:24pt;height:17.4pt" o:ole="">
                   <v:imagedata r:id="rId494" o:title=""/>
                 </v:shape>
-                <o:OLEObject Type="Embed" ProgID="Equation.DSMT4" ShapeID="_x0000_i1267" DrawAspect="Content" ObjectID="_1617216863" r:id="rId495"/>
+                <o:OLEObject Type="Embed" ProgID="Equation.DSMT4" ShapeID="_x0000_i1267" DrawAspect="Content" ObjectID="_1654342510" r:id="rId495"/>
               </w:object>
             </w:r>
             <w:r>
@@ -7513,11 +7511,11 @@
               <w:rPr>
                 <w:position w:val="-6"/>
               </w:rPr>
-              <w:object w:dxaOrig="600" w:dyaOrig="340">
-                <v:shape id="_x0000_i1268" type="#_x0000_t75" style="width:30pt;height:17.35pt" o:ole="">
+              <w:object w:dxaOrig="600" w:dyaOrig="340" w14:anchorId="0AD1BAD4">
+                <v:shape id="_x0000_i1268" type="#_x0000_t75" style="width:30pt;height:17.4pt" o:ole="">
                   <v:imagedata r:id="rId496" o:title=""/>
                 </v:shape>
-                <o:OLEObject Type="Embed" ProgID="Equation.DSMT4" ShapeID="_x0000_i1268" DrawAspect="Content" ObjectID="_1617216864" r:id="rId497"/>
+                <o:OLEObject Type="Embed" ProgID="Equation.DSMT4" ShapeID="_x0000_i1268" DrawAspect="Content" ObjectID="_1654342511" r:id="rId497"/>
               </w:object>
             </w:r>
             <w:r>
@@ -7543,11 +7541,11 @@
               <w:rPr>
                 <w:position w:val="-6"/>
               </w:rPr>
-              <w:object w:dxaOrig="600" w:dyaOrig="340">
-                <v:shape id="_x0000_i1269" type="#_x0000_t75" style="width:30pt;height:17.35pt" o:ole="">
+              <w:object w:dxaOrig="600" w:dyaOrig="340" w14:anchorId="2AF91A01">
+                <v:shape id="_x0000_i1269" type="#_x0000_t75" style="width:30pt;height:17.4pt" o:ole="">
                   <v:imagedata r:id="rId498" o:title=""/>
                 </v:shape>
-                <o:OLEObject Type="Embed" ProgID="Equation.DSMT4" ShapeID="_x0000_i1269" DrawAspect="Content" ObjectID="_1617216865" r:id="rId499"/>
+                <o:OLEObject Type="Embed" ProgID="Equation.DSMT4" ShapeID="_x0000_i1269" DrawAspect="Content" ObjectID="_1654342512" r:id="rId499"/>
               </w:object>
             </w:r>
             <w:r>
@@ -7568,11 +7566,11 @@
               <w:rPr>
                 <w:position w:val="-6"/>
               </w:rPr>
-              <w:object w:dxaOrig="440" w:dyaOrig="340">
-                <v:shape id="_x0000_i1270" type="#_x0000_t75" style="width:21.65pt;height:17.35pt" o:ole="">
+              <w:object w:dxaOrig="440" w:dyaOrig="340" w14:anchorId="31675AAD">
+                <v:shape id="_x0000_i1270" type="#_x0000_t75" style="width:21.6pt;height:17.4pt" o:ole="">
                   <v:imagedata r:id="rId500" o:title=""/>
                 </v:shape>
-                <o:OLEObject Type="Embed" ProgID="Equation.DSMT4" ShapeID="_x0000_i1270" DrawAspect="Content" ObjectID="_1617216866" r:id="rId501"/>
+                <o:OLEObject Type="Embed" ProgID="Equation.DSMT4" ShapeID="_x0000_i1270" DrawAspect="Content" ObjectID="_1654342513" r:id="rId501"/>
               </w:object>
             </w:r>
             <w:r>
@@ -7598,11 +7596,11 @@
               <w:rPr>
                 <w:position w:val="-6"/>
               </w:rPr>
-              <w:object w:dxaOrig="580" w:dyaOrig="340">
-                <v:shape id="_x0000_i1271" type="#_x0000_t75" style="width:29.35pt;height:17.35pt" o:ole="">
+              <w:object w:dxaOrig="580" w:dyaOrig="340" w14:anchorId="650E6F2B">
+                <v:shape id="_x0000_i1271" type="#_x0000_t75" style="width:29.4pt;height:17.4pt" o:ole="">
                   <v:imagedata r:id="rId502" o:title=""/>
                 </v:shape>
-                <o:OLEObject Type="Embed" ProgID="Equation.DSMT4" ShapeID="_x0000_i1271" DrawAspect="Content" ObjectID="_1617216867" r:id="rId503"/>
+                <o:OLEObject Type="Embed" ProgID="Equation.DSMT4" ShapeID="_x0000_i1271" DrawAspect="Content" ObjectID="_1654342514" r:id="rId503"/>
               </w:object>
             </w:r>
             <w:r>
@@ -7623,11 +7621,11 @@
               <w:rPr>
                 <w:position w:val="-6"/>
               </w:rPr>
-              <w:object w:dxaOrig="720" w:dyaOrig="340">
-                <v:shape id="_x0000_i1272" type="#_x0000_t75" style="width:36pt;height:17.35pt" o:ole="">
+              <w:object w:dxaOrig="720" w:dyaOrig="340" w14:anchorId="75CBBA08">
+                <v:shape id="_x0000_i1272" type="#_x0000_t75" style="width:36pt;height:17.4pt" o:ole="">
                   <v:imagedata r:id="rId504" o:title=""/>
                 </v:shape>
-                <o:OLEObject Type="Embed" ProgID="Equation.DSMT4" ShapeID="_x0000_i1272" DrawAspect="Content" ObjectID="_1617216868" r:id="rId505"/>
+                <o:OLEObject Type="Embed" ProgID="Equation.DSMT4" ShapeID="_x0000_i1272" DrawAspect="Content" ObjectID="_1654342515" r:id="rId505"/>
               </w:object>
             </w:r>
             <w:r>
@@ -7653,11 +7651,11 @@
               <w:rPr>
                 <w:position w:val="-6"/>
               </w:rPr>
-              <w:object w:dxaOrig="700" w:dyaOrig="340">
-                <v:shape id="_x0000_i1273" type="#_x0000_t75" style="width:35.35pt;height:17.35pt" o:ole="">
+              <w:object w:dxaOrig="700" w:dyaOrig="340" w14:anchorId="23ACB6F3">
+                <v:shape id="_x0000_i1273" type="#_x0000_t75" style="width:35.4pt;height:17.4pt" o:ole="">
                   <v:imagedata r:id="rId506" o:title=""/>
                 </v:shape>
-                <o:OLEObject Type="Embed" ProgID="Equation.DSMT4" ShapeID="_x0000_i1273" DrawAspect="Content" ObjectID="_1617216869" r:id="rId507"/>
+                <o:OLEObject Type="Embed" ProgID="Equation.DSMT4" ShapeID="_x0000_i1273" DrawAspect="Content" ObjectID="_1654342516" r:id="rId507"/>
               </w:object>
             </w:r>
             <w:r>
@@ -7700,11 +7698,11 @@
         <w:rPr>
           <w:position w:val="-6"/>
         </w:rPr>
-        <w:object w:dxaOrig="540" w:dyaOrig="279">
-          <v:shape id="_x0000_i1274" type="#_x0000_t75" style="width:27pt;height:14.35pt" o:ole="">
+        <w:object w:dxaOrig="540" w:dyaOrig="279" w14:anchorId="33F34D70">
+          <v:shape id="_x0000_i1274" type="#_x0000_t75" style="width:27pt;height:14.4pt" o:ole="">
             <v:imagedata r:id="rId508" o:title=""/>
           </v:shape>
-          <o:OLEObject Type="Embed" ProgID="Equation.DSMT4" ShapeID="_x0000_i1274" DrawAspect="Content" ObjectID="_1617216870" r:id="rId509"/>
+          <o:OLEObject Type="Embed" ProgID="Equation.DSMT4" ShapeID="_x0000_i1274" DrawAspect="Content" ObjectID="_1654342517" r:id="rId509"/>
         </w:object>
       </w:r>
       <w:r>
@@ -7714,11 +7712,11 @@
         <w:rPr>
           <w:position w:val="-6"/>
         </w:rPr>
-        <w:object w:dxaOrig="639" w:dyaOrig="279">
-          <v:shape id="_x0000_i1275" type="#_x0000_t75" style="width:32.35pt;height:14.35pt" o:ole="">
+        <w:object w:dxaOrig="639" w:dyaOrig="279" w14:anchorId="17EE8E44">
+          <v:shape id="_x0000_i1275" type="#_x0000_t75" style="width:32.4pt;height:14.4pt" o:ole="">
             <v:imagedata r:id="rId510" o:title=""/>
           </v:shape>
-          <o:OLEObject Type="Embed" ProgID="Equation.DSMT4" ShapeID="_x0000_i1275" DrawAspect="Content" ObjectID="_1617216871" r:id="rId511"/>
+          <o:OLEObject Type="Embed" ProgID="Equation.DSMT4" ShapeID="_x0000_i1275" DrawAspect="Content" ObjectID="_1654342518" r:id="rId511"/>
         </w:object>
       </w:r>
       <w:r>
@@ -7728,11 +7726,11 @@
         <w:rPr>
           <w:position w:val="-6"/>
         </w:rPr>
-        <w:object w:dxaOrig="660" w:dyaOrig="279">
-          <v:shape id="_x0000_i1276" type="#_x0000_t75" style="width:33pt;height:14.35pt" o:ole="">
+        <w:object w:dxaOrig="660" w:dyaOrig="279" w14:anchorId="35D4929B">
+          <v:shape id="_x0000_i1276" type="#_x0000_t75" style="width:33pt;height:14.4pt" o:ole="">
             <v:imagedata r:id="rId512" o:title=""/>
           </v:shape>
-          <o:OLEObject Type="Embed" ProgID="Equation.DSMT4" ShapeID="_x0000_i1276" DrawAspect="Content" ObjectID="_1617216872" r:id="rId513"/>
+          <o:OLEObject Type="Embed" ProgID="Equation.DSMT4" ShapeID="_x0000_i1276" DrawAspect="Content" ObjectID="_1654342519" r:id="rId513"/>
         </w:object>
       </w:r>
       <w:r>
@@ -7767,11 +7765,11 @@
         <w:rPr>
           <w:position w:val="-6"/>
         </w:rPr>
-        <w:object w:dxaOrig="320" w:dyaOrig="279">
-          <v:shape id="_x0000_i1277" type="#_x0000_t75" style="width:15.65pt;height:14.35pt" o:ole="">
+        <w:object w:dxaOrig="320" w:dyaOrig="279" w14:anchorId="37091E39">
+          <v:shape id="_x0000_i1277" type="#_x0000_t75" style="width:15.6pt;height:14.4pt" o:ole="">
             <v:imagedata r:id="rId514" o:title=""/>
           </v:shape>
-          <o:OLEObject Type="Embed" ProgID="Equation.DSMT4" ShapeID="_x0000_i1277" DrawAspect="Content" ObjectID="_1617216873" r:id="rId515"/>
+          <o:OLEObject Type="Embed" ProgID="Equation.DSMT4" ShapeID="_x0000_i1277" DrawAspect="Content" ObjectID="_1654342520" r:id="rId515"/>
         </w:object>
       </w:r>
       <w:r>
@@ -7781,11 +7779,11 @@
         <w:rPr>
           <w:position w:val="-6"/>
         </w:rPr>
-        <w:object w:dxaOrig="660" w:dyaOrig="279">
-          <v:shape id="_x0000_i1278" type="#_x0000_t75" style="width:33pt;height:14.35pt" o:ole="">
+        <w:object w:dxaOrig="660" w:dyaOrig="279" w14:anchorId="73D94958">
+          <v:shape id="_x0000_i1278" type="#_x0000_t75" style="width:33pt;height:14.4pt" o:ole="">
             <v:imagedata r:id="rId516" o:title=""/>
           </v:shape>
-          <o:OLEObject Type="Embed" ProgID="Equation.DSMT4" ShapeID="_x0000_i1278" DrawAspect="Content" ObjectID="_1617216874" r:id="rId517"/>
+          <o:OLEObject Type="Embed" ProgID="Equation.DSMT4" ShapeID="_x0000_i1278" DrawAspect="Content" ObjectID="_1654342521" r:id="rId517"/>
         </w:object>
       </w:r>
       <w:r>
@@ -7795,11 +7793,11 @@
         <w:rPr>
           <w:position w:val="-6"/>
         </w:rPr>
-        <w:object w:dxaOrig="639" w:dyaOrig="279">
-          <v:shape id="_x0000_i1279" type="#_x0000_t75" style="width:32.35pt;height:14.35pt" o:ole="">
+        <w:object w:dxaOrig="639" w:dyaOrig="279" w14:anchorId="71DFB099">
+          <v:shape id="_x0000_i1279" type="#_x0000_t75" style="width:32.4pt;height:14.4pt" o:ole="">
             <v:imagedata r:id="rId518" o:title=""/>
           </v:shape>
-          <o:OLEObject Type="Embed" ProgID="Equation.DSMT4" ShapeID="_x0000_i1279" DrawAspect="Content" ObjectID="_1617216875" r:id="rId519"/>
+          <o:OLEObject Type="Embed" ProgID="Equation.DSMT4" ShapeID="_x0000_i1279" DrawAspect="Content" ObjectID="_1654342522" r:id="rId519"/>
         </w:object>
       </w:r>
       <w:r>
@@ -7834,11 +7832,11 @@
         <w:rPr>
           <w:position w:val="-6"/>
         </w:rPr>
-        <w:object w:dxaOrig="200" w:dyaOrig="220">
-          <v:shape id="_x0000_i1280" type="#_x0000_t75" style="width:9.65pt;height:11.35pt" o:ole="">
+        <w:object w:dxaOrig="200" w:dyaOrig="220" w14:anchorId="2D86D2B2">
+          <v:shape id="_x0000_i1280" type="#_x0000_t75" style="width:9.6pt;height:11.4pt" o:ole="">
             <v:imagedata r:id="rId520" o:title=""/>
           </v:shape>
-          <o:OLEObject Type="Embed" ProgID="Equation.DSMT4" ShapeID="_x0000_i1280" DrawAspect="Content" ObjectID="_1617216876" r:id="rId521"/>
+          <o:OLEObject Type="Embed" ProgID="Equation.DSMT4" ShapeID="_x0000_i1280" DrawAspect="Content" ObjectID="_1654342523" r:id="rId521"/>
         </w:object>
       </w:r>
       <w:r>
@@ -7848,11 +7846,11 @@
         <w:rPr>
           <w:position w:val="-6"/>
         </w:rPr>
-        <w:object w:dxaOrig="540" w:dyaOrig="279">
-          <v:shape id="_x0000_i1281" type="#_x0000_t75" style="width:26.35pt;height:14.35pt" o:ole="">
+        <w:object w:dxaOrig="540" w:dyaOrig="279" w14:anchorId="284DCCE9">
+          <v:shape id="_x0000_i1281" type="#_x0000_t75" style="width:26.4pt;height:14.4pt" o:ole="">
             <v:imagedata r:id="rId522" o:title=""/>
           </v:shape>
-          <o:OLEObject Type="Embed" ProgID="Equation.DSMT4" ShapeID="_x0000_i1281" DrawAspect="Content" ObjectID="_1617216877" r:id="rId523"/>
+          <o:OLEObject Type="Embed" ProgID="Equation.DSMT4" ShapeID="_x0000_i1281" DrawAspect="Content" ObjectID="_1654342524" r:id="rId523"/>
         </w:object>
       </w:r>
       <w:r>
@@ -7865,11 +7863,11 @@
         <w:rPr>
           <w:position w:val="-6"/>
         </w:rPr>
-        <w:object w:dxaOrig="540" w:dyaOrig="279">
-          <v:shape id="_x0000_i1282" type="#_x0000_t75" style="width:27pt;height:14.35pt" o:ole="">
+        <w:object w:dxaOrig="540" w:dyaOrig="279" w14:anchorId="4BBABCBE">
+          <v:shape id="_x0000_i1282" type="#_x0000_t75" style="width:27pt;height:14.4pt" o:ole="">
             <v:imagedata r:id="rId524" o:title=""/>
           </v:shape>
-          <o:OLEObject Type="Embed" ProgID="Equation.DSMT4" ShapeID="_x0000_i1282" DrawAspect="Content" ObjectID="_1617216878" r:id="rId525"/>
+          <o:OLEObject Type="Embed" ProgID="Equation.DSMT4" ShapeID="_x0000_i1282" DrawAspect="Content" ObjectID="_1654342525" r:id="rId525"/>
         </w:object>
       </w:r>
       <w:r>
@@ -7904,11 +7902,11 @@
         <w:rPr>
           <w:position w:val="-6"/>
         </w:rPr>
-        <w:object w:dxaOrig="499" w:dyaOrig="279">
-          <v:shape id="_x0000_i1283" type="#_x0000_t75" style="width:24.65pt;height:14.35pt" o:ole="">
+        <w:object w:dxaOrig="499" w:dyaOrig="279" w14:anchorId="55E7A468">
+          <v:shape id="_x0000_i1283" type="#_x0000_t75" style="width:24.6pt;height:14.4pt" o:ole="">
             <v:imagedata r:id="rId526" o:title=""/>
           </v:shape>
-          <o:OLEObject Type="Embed" ProgID="Equation.DSMT4" ShapeID="_x0000_i1283" DrawAspect="Content" ObjectID="_1617216879" r:id="rId527"/>
+          <o:OLEObject Type="Embed" ProgID="Equation.DSMT4" ShapeID="_x0000_i1283" DrawAspect="Content" ObjectID="_1654342526" r:id="rId527"/>
         </w:object>
       </w:r>
       <w:r>
@@ -7921,11 +7919,11 @@
         <w:rPr>
           <w:position w:val="-6"/>
         </w:rPr>
-        <w:object w:dxaOrig="200" w:dyaOrig="220">
-          <v:shape id="_x0000_i1284" type="#_x0000_t75" style="width:9.65pt;height:11.35pt" o:ole="">
+        <w:object w:dxaOrig="200" w:dyaOrig="220" w14:anchorId="329B0C63">
+          <v:shape id="_x0000_i1284" type="#_x0000_t75" style="width:9.6pt;height:11.4pt" o:ole="">
             <v:imagedata r:id="rId528" o:title=""/>
           </v:shape>
-          <o:OLEObject Type="Embed" ProgID="Equation.DSMT4" ShapeID="_x0000_i1284" DrawAspect="Content" ObjectID="_1617216880" r:id="rId529"/>
+          <o:OLEObject Type="Embed" ProgID="Equation.DSMT4" ShapeID="_x0000_i1284" DrawAspect="Content" ObjectID="_1654342527" r:id="rId529"/>
         </w:object>
       </w:r>
       <w:r>
@@ -7935,11 +7933,11 @@
         <w:rPr>
           <w:position w:val="-6"/>
         </w:rPr>
-        <w:object w:dxaOrig="540" w:dyaOrig="279">
-          <v:shape id="_x0000_i1285" type="#_x0000_t75" style="width:27pt;height:14.35pt" o:ole="">
+        <w:object w:dxaOrig="540" w:dyaOrig="279" w14:anchorId="01370D4E">
+          <v:shape id="_x0000_i1285" type="#_x0000_t75" style="width:27pt;height:14.4pt" o:ole="">
             <v:imagedata r:id="rId530" o:title=""/>
           </v:shape>
-          <o:OLEObject Type="Embed" ProgID="Equation.DSMT4" ShapeID="_x0000_i1285" DrawAspect="Content" ObjectID="_1617216881" r:id="rId531"/>
+          <o:OLEObject Type="Embed" ProgID="Equation.DSMT4" ShapeID="_x0000_i1285" DrawAspect="Content" ObjectID="_1654342528" r:id="rId531"/>
         </w:object>
       </w:r>
       <w:r>
@@ -8017,7 +8015,7 @@
           <w:noProof/>
         </w:rPr>
         <w:drawing>
-          <wp:inline distT="0" distB="0" distL="0" distR="0" wp14:anchorId="3FB4E21D" wp14:editId="19533779">
+          <wp:inline distT="0" distB="0" distL="0" distR="0" wp14:anchorId="38062CEC" wp14:editId="5FF62D6E">
             <wp:extent cx="3346622" cy="2286000"/>
             <wp:effectExtent l="0" t="0" r="6350" b="0"/>
             <wp:docPr id="18" name="Picture 18"/>
@@ -8083,7 +8081,7 @@
           <w:noProof/>
         </w:rPr>
         <w:drawing>
-          <wp:inline distT="0" distB="0" distL="0" distR="0" wp14:anchorId="661A8B4A" wp14:editId="235E7532">
+          <wp:inline distT="0" distB="0" distL="0" distR="0" wp14:anchorId="0239B626" wp14:editId="7B0D7378">
             <wp:extent cx="3268045" cy="2103120"/>
             <wp:effectExtent l="0" t="0" r="8890" b="0"/>
             <wp:docPr id="5" name="Picture 5"/>
@@ -8354,7 +8352,7 @@
           <w:noProof/>
         </w:rPr>
         <w:drawing>
-          <wp:inline distT="0" distB="0" distL="0" distR="0" wp14:anchorId="569D5F68" wp14:editId="6E61EFEC">
+          <wp:inline distT="0" distB="0" distL="0" distR="0" wp14:anchorId="4E13AE1E" wp14:editId="640B987A">
             <wp:extent cx="2687014" cy="2468880"/>
             <wp:effectExtent l="0" t="0" r="0" b="7620"/>
             <wp:docPr id="30" name="Picture 30"/>
@@ -8412,7 +8410,7 @@
 </file>
 
 <file path=word/endnotes.xml><?xml version="1.0" encoding="utf-8"?>
-<w:endnotes xmlns:wpc="http://schemas.microsoft.com/office/word/2010/wordprocessingCanvas" xmlns:cx="http://schemas.microsoft.com/office/drawing/2014/chartex" xmlns:cx1="http://schemas.microsoft.com/office/drawing/2015/9/8/chartex" xmlns:cx2="http://schemas.microsoft.com/office/drawing/2015/10/21/chartex" xmlns:cx3="http://schemas.microsoft.com/office/drawing/2016/5/9/chartex" xmlns:cx4="http://schemas.microsoft.com/office/drawing/2016/5/10/chartex" xmlns:cx5="http://schemas.microsoft.com/office/drawing/2016/5/11/chartex" xmlns:cx6="http://schemas.microsoft.com/office/drawing/2016/5/12/chartex" xmlns:cx7="http://schemas.microsoft.com/office/drawing/2016/5/13/chartex" xmlns:cx8="http://schemas.microsoft.com/office/drawing/2016/5/14/chartex" xmlns:mc="http://schemas.openxmlformats.org/markup-compatibility/2006" xmlns:aink="http://schemas.microsoft.com/office/drawing/2016/ink" xmlns:am3d="http://schemas.microsoft.com/office/drawing/2017/model3d" xmlns:o="urn:schemas-microsoft-com:office:office" xmlns:r="http://schemas.openxmlformats.org/officeDocument/2006/relationships" xmlns:m="http://schemas.openxmlformats.org/officeDocument/2006/math" xmlns:v="urn:schemas-microsoft-com:vml" xmlns:wp14="http://schemas.microsoft.com/office/word/2010/wordprocessingDrawing" xmlns:wp="http://schemas.openxmlformats.org/drawingml/2006/wordprocessingDrawing" xmlns:w10="urn:schemas-microsoft-com:office:word" xmlns:w="http://schemas.openxmlformats.org/wordprocessingml/2006/main" xmlns:w14="http://schemas.microsoft.com/office/word/2010/wordml" xmlns:w15="http://schemas.microsoft.com/office/word/2012/wordml" xmlns:w16cid="http://schemas.microsoft.com/office/word/2016/wordml/cid" xmlns:w16se="http://schemas.microsoft.com/office/word/2015/wordml/symex" xmlns:wpg="http://schemas.microsoft.com/office/word/2010/wordprocessingGroup" xmlns:wpi="http://schemas.microsoft.com/office/word/2010/wordprocessingInk" xmlns:wne="http://schemas.microsoft.com/office/word/2006/wordml" xmlns:wps="http://schemas.microsoft.com/office/word/2010/wordprocessingShape" mc:Ignorable="w14 w15 w16se w16cid wp14">
+<w:endnotes xmlns:wpc="http://schemas.microsoft.com/office/word/2010/wordprocessingCanvas" xmlns:cx="http://schemas.microsoft.com/office/drawing/2014/chartex" xmlns:cx1="http://schemas.microsoft.com/office/drawing/2015/9/8/chartex" xmlns:cx2="http://schemas.microsoft.com/office/drawing/2015/10/21/chartex" xmlns:cx3="http://schemas.microsoft.com/office/drawing/2016/5/9/chartex" xmlns:cx4="http://schemas.microsoft.com/office/drawing/2016/5/10/chartex" xmlns:cx5="http://schemas.microsoft.com/office/drawing/2016/5/11/chartex" xmlns:cx6="http://schemas.microsoft.com/office/drawing/2016/5/12/chartex" xmlns:cx7="http://schemas.microsoft.com/office/drawing/2016/5/13/chartex" xmlns:cx8="http://schemas.microsoft.com/office/drawing/2016/5/14/chartex" xmlns:mc="http://schemas.openxmlformats.org/markup-compatibility/2006" xmlns:aink="http://schemas.microsoft.com/office/drawing/2016/ink" xmlns:am3d="http://schemas.microsoft.com/office/drawing/2017/model3d" xmlns:o="urn:schemas-microsoft-com:office:office" xmlns:r="http://schemas.openxmlformats.org/officeDocument/2006/relationships" xmlns:m="http://schemas.openxmlformats.org/officeDocument/2006/math" xmlns:v="urn:schemas-microsoft-com:vml" xmlns:wp14="http://schemas.microsoft.com/office/word/2010/wordprocessingDrawing" xmlns:wp="http://schemas.openxmlformats.org/drawingml/2006/wordprocessingDrawing" xmlns:w10="urn:schemas-microsoft-com:office:word" xmlns:w="http://schemas.openxmlformats.org/wordprocessingml/2006/main" xmlns:w14="http://schemas.microsoft.com/office/word/2010/wordml" xmlns:w15="http://schemas.microsoft.com/office/word/2012/wordml" xmlns:w16cex="http://schemas.microsoft.com/office/word/2018/wordml/cex" xmlns:w16cid="http://schemas.microsoft.com/office/word/2016/wordml/cid" xmlns:w16="http://schemas.microsoft.com/office/word/2018/wordml" xmlns:w16se="http://schemas.microsoft.com/office/word/2015/wordml/symex" xmlns:wpg="http://schemas.microsoft.com/office/word/2010/wordprocessingGroup" xmlns:wpi="http://schemas.microsoft.com/office/word/2010/wordprocessingInk" xmlns:wne="http://schemas.microsoft.com/office/word/2006/wordml" xmlns:wps="http://schemas.microsoft.com/office/word/2010/wordprocessingShape" mc:Ignorable="w14 w15 w16se w16cid w16 w16cex wp14">
   <w:endnote w:type="separator" w:id="-1">
     <w:p>
       <w:pPr>
@@ -8437,7 +8435,7 @@
 </file>
 
 <file path=word/footer1.xml><?xml version="1.0" encoding="utf-8"?>
-<w:ftr xmlns:wpc="http://schemas.microsoft.com/office/word/2010/wordprocessingCanvas" xmlns:cx="http://schemas.microsoft.com/office/drawing/2014/chartex" xmlns:cx1="http://schemas.microsoft.com/office/drawing/2015/9/8/chartex" xmlns:cx2="http://schemas.microsoft.com/office/drawing/2015/10/21/chartex" xmlns:cx3="http://schemas.microsoft.com/office/drawing/2016/5/9/chartex" xmlns:cx4="http://schemas.microsoft.com/office/drawing/2016/5/10/chartex" xmlns:cx5="http://schemas.microsoft.com/office/drawing/2016/5/11/chartex" xmlns:cx6="http://schemas.microsoft.com/office/drawing/2016/5/12/chartex" xmlns:cx7="http://schemas.microsoft.com/office/drawing/2016/5/13/chartex" xmlns:cx8="http://schemas.microsoft.com/office/drawing/2016/5/14/chartex" xmlns:mc="http://schemas.openxmlformats.org/markup-compatibility/2006" xmlns:aink="http://schemas.microsoft.com/office/drawing/2016/ink" xmlns:am3d="http://schemas.microsoft.com/office/drawing/2017/model3d" xmlns:o="urn:schemas-microsoft-com:office:office" xmlns:r="http://schemas.openxmlformats.org/officeDocument/2006/relationships" xmlns:m="http://schemas.openxmlformats.org/officeDocument/2006/math" xmlns:v="urn:schemas-microsoft-com:vml" xmlns:wp14="http://schemas.microsoft.com/office/word/2010/wordprocessingDrawing" xmlns:wp="http://schemas.openxmlformats.org/drawingml/2006/wordprocessingDrawing" xmlns:w10="urn:schemas-microsoft-com:office:word" xmlns:w="http://schemas.openxmlformats.org/wordprocessingml/2006/main" xmlns:w14="http://schemas.microsoft.com/office/word/2010/wordml" xmlns:w15="http://schemas.microsoft.com/office/word/2012/wordml" xmlns:w16cid="http://schemas.microsoft.com/office/word/2016/wordml/cid" xmlns:w16se="http://schemas.microsoft.com/office/word/2015/wordml/symex" xmlns:wpg="http://schemas.microsoft.com/office/word/2010/wordprocessingGroup" xmlns:wpi="http://schemas.microsoft.com/office/word/2010/wordprocessingInk" xmlns:wne="http://schemas.microsoft.com/office/word/2006/wordml" xmlns:wps="http://schemas.microsoft.com/office/word/2010/wordprocessingShape" mc:Ignorable="w14 w15 w16se w16cid wp14">
+<w:ftr xmlns:wpc="http://schemas.microsoft.com/office/word/2010/wordprocessingCanvas" xmlns:cx="http://schemas.microsoft.com/office/drawing/2014/chartex" xmlns:cx1="http://schemas.microsoft.com/office/drawing/2015/9/8/chartex" xmlns:cx2="http://schemas.microsoft.com/office/drawing/2015/10/21/chartex" xmlns:cx3="http://schemas.microsoft.com/office/drawing/2016/5/9/chartex" xmlns:cx4="http://schemas.microsoft.com/office/drawing/2016/5/10/chartex" xmlns:cx5="http://schemas.microsoft.com/office/drawing/2016/5/11/chartex" xmlns:cx6="http://schemas.microsoft.com/office/drawing/2016/5/12/chartex" xmlns:cx7="http://schemas.microsoft.com/office/drawing/2016/5/13/chartex" xmlns:cx8="http://schemas.microsoft.com/office/drawing/2016/5/14/chartex" xmlns:mc="http://schemas.openxmlformats.org/markup-compatibility/2006" xmlns:aink="http://schemas.microsoft.com/office/drawing/2016/ink" xmlns:am3d="http://schemas.microsoft.com/office/drawing/2017/model3d" xmlns:o="urn:schemas-microsoft-com:office:office" xmlns:r="http://schemas.openxmlformats.org/officeDocument/2006/relationships" xmlns:m="http://schemas.openxmlformats.org/officeDocument/2006/math" xmlns:v="urn:schemas-microsoft-com:vml" xmlns:wp14="http://schemas.microsoft.com/office/word/2010/wordprocessingDrawing" xmlns:wp="http://schemas.openxmlformats.org/drawingml/2006/wordprocessingDrawing" xmlns:w10="urn:schemas-microsoft-com:office:word" xmlns:w="http://schemas.openxmlformats.org/wordprocessingml/2006/main" xmlns:w14="http://schemas.microsoft.com/office/word/2010/wordml" xmlns:w15="http://schemas.microsoft.com/office/word/2012/wordml" xmlns:w16cex="http://schemas.microsoft.com/office/word/2018/wordml/cex" xmlns:w16cid="http://schemas.microsoft.com/office/word/2016/wordml/cid" xmlns:w16="http://schemas.microsoft.com/office/word/2018/wordml" xmlns:w16se="http://schemas.microsoft.com/office/word/2015/wordml/symex" xmlns:wpg="http://schemas.microsoft.com/office/word/2010/wordprocessingGroup" xmlns:wpi="http://schemas.microsoft.com/office/word/2010/wordprocessingInk" xmlns:wne="http://schemas.microsoft.com/office/word/2006/wordml" xmlns:wps="http://schemas.microsoft.com/office/word/2010/wordprocessingShape" mc:Ignorable="w14 w15 w16se w16cid w16 w16cex wp14">
   <w:sdt>
     <w:sdtPr>
       <w:id w:val="-480313423"/>
@@ -8490,7 +8488,7 @@
 </file>
 
 <file path=word/footnotes.xml><?xml version="1.0" encoding="utf-8"?>
-<w:footnotes xmlns:wpc="http://schemas.microsoft.com/office/word/2010/wordprocessingCanvas" xmlns:cx="http://schemas.microsoft.com/office/drawing/2014/chartex" xmlns:cx1="http://schemas.microsoft.com/office/drawing/2015/9/8/chartex" xmlns:cx2="http://schemas.microsoft.com/office/drawing/2015/10/21/chartex" xmlns:cx3="http://schemas.microsoft.com/office/drawing/2016/5/9/chartex" xmlns:cx4="http://schemas.microsoft.com/office/drawing/2016/5/10/chartex" xmlns:cx5="http://schemas.microsoft.com/office/drawing/2016/5/11/chartex" xmlns:cx6="http://schemas.microsoft.com/office/drawing/2016/5/12/chartex" xmlns:cx7="http://schemas.microsoft.com/office/drawing/2016/5/13/chartex" xmlns:cx8="http://schemas.microsoft.com/office/drawing/2016/5/14/chartex" xmlns:mc="http://schemas.openxmlformats.org/markup-compatibility/2006" xmlns:aink="http://schemas.microsoft.com/office/drawing/2016/ink" xmlns:am3d="http://schemas.microsoft.com/office/drawing/2017/model3d" xmlns:o="urn:schemas-microsoft-com:office:office" xmlns:r="http://schemas.openxmlformats.org/officeDocument/2006/relationships" xmlns:m="http://schemas.openxmlformats.org/officeDocument/2006/math" xmlns:v="urn:schemas-microsoft-com:vml" xmlns:wp14="http://schemas.microsoft.com/office/word/2010/wordprocessingDrawing" xmlns:wp="http://schemas.openxmlformats.org/drawingml/2006/wordprocessingDrawing" xmlns:w10="urn:schemas-microsoft-com:office:word" xmlns:w="http://schemas.openxmlformats.org/wordprocessingml/2006/main" xmlns:w14="http://schemas.microsoft.com/office/word/2010/wordml" xmlns:w15="http://schemas.microsoft.com/office/word/2012/wordml" xmlns:w16cid="http://schemas.microsoft.com/office/word/2016/wordml/cid" xmlns:w16se="http://schemas.microsoft.com/office/word/2015/wordml/symex" xmlns:wpg="http://schemas.microsoft.com/office/word/2010/wordprocessingGroup" xmlns:wpi="http://schemas.microsoft.com/office/word/2010/wordprocessingInk" xmlns:wne="http://schemas.microsoft.com/office/word/2006/wordml" xmlns:wps="http://schemas.microsoft.com/office/word/2010/wordprocessingShape" mc:Ignorable="w14 w15 w16se w16cid wp14">
+<w:footnotes xmlns:wpc="http://schemas.microsoft.com/office/word/2010/wordprocessingCanvas" xmlns:cx="http://schemas.microsoft.com/office/drawing/2014/chartex" xmlns:cx1="http://schemas.microsoft.com/office/drawing/2015/9/8/chartex" xmlns:cx2="http://schemas.microsoft.com/office/drawing/2015/10/21/chartex" xmlns:cx3="http://schemas.microsoft.com/office/drawing/2016/5/9/chartex" xmlns:cx4="http://schemas.microsoft.com/office/drawing/2016/5/10/chartex" xmlns:cx5="http://schemas.microsoft.com/office/drawing/2016/5/11/chartex" xmlns:cx6="http://schemas.microsoft.com/office/drawing/2016/5/12/chartex" xmlns:cx7="http://schemas.microsoft.com/office/drawing/2016/5/13/chartex" xmlns:cx8="http://schemas.microsoft.com/office/drawing/2016/5/14/chartex" xmlns:mc="http://schemas.openxmlformats.org/markup-compatibility/2006" xmlns:aink="http://schemas.microsoft.com/office/drawing/2016/ink" xmlns:am3d="http://schemas.microsoft.com/office/drawing/2017/model3d" xmlns:o="urn:schemas-microsoft-com:office:office" xmlns:r="http://schemas.openxmlformats.org/officeDocument/2006/relationships" xmlns:m="http://schemas.openxmlformats.org/officeDocument/2006/math" xmlns:v="urn:schemas-microsoft-com:vml" xmlns:wp14="http://schemas.microsoft.com/office/word/2010/wordprocessingDrawing" xmlns:wp="http://schemas.openxmlformats.org/drawingml/2006/wordprocessingDrawing" xmlns:w10="urn:schemas-microsoft-com:office:word" xmlns:w="http://schemas.openxmlformats.org/wordprocessingml/2006/main" xmlns:w14="http://schemas.microsoft.com/office/word/2010/wordml" xmlns:w15="http://schemas.microsoft.com/office/word/2012/wordml" xmlns:w16cex="http://schemas.microsoft.com/office/word/2018/wordml/cex" xmlns:w16cid="http://schemas.microsoft.com/office/word/2016/wordml/cid" xmlns:w16="http://schemas.microsoft.com/office/word/2018/wordml" xmlns:w16se="http://schemas.microsoft.com/office/word/2015/wordml/symex" xmlns:wpg="http://schemas.microsoft.com/office/word/2010/wordprocessingGroup" xmlns:wpi="http://schemas.microsoft.com/office/word/2010/wordprocessingInk" xmlns:wne="http://schemas.microsoft.com/office/word/2006/wordml" xmlns:wps="http://schemas.microsoft.com/office/word/2010/wordprocessingShape" mc:Ignorable="w14 w15 w16se w16cid w16 w16cex wp14">
   <w:footnote w:type="separator" w:id="-1">
     <w:p>
       <w:pPr>
@@ -8515,7 +8513,7 @@
 </file>
 
 <file path=word/numbering.xml><?xml version="1.0" encoding="utf-8"?>
-<w:numbering xmlns:wpc="http://schemas.microsoft.com/office/word/2010/wordprocessingCanvas" xmlns:cx="http://schemas.microsoft.com/office/drawing/2014/chartex" xmlns:cx1="http://schemas.microsoft.com/office/drawing/2015/9/8/chartex" xmlns:cx2="http://schemas.microsoft.com/office/drawing/2015/10/21/chartex" xmlns:cx3="http://schemas.microsoft.com/office/drawing/2016/5/9/chartex" xmlns:cx4="http://schemas.microsoft.com/office/drawing/2016/5/10/chartex" xmlns:cx5="http://schemas.microsoft.com/office/drawing/2016/5/11/chartex" xmlns:cx6="http://schemas.microsoft.com/office/drawing/2016/5/12/chartex" xmlns:cx7="http://schemas.microsoft.com/office/drawing/2016/5/13/chartex" xmlns:cx8="http://schemas.microsoft.com/office/drawing/2016/5/14/chartex" xmlns:mc="http://schemas.openxmlformats.org/markup-compatibility/2006" xmlns:aink="http://schemas.microsoft.com/office/drawing/2016/ink" xmlns:am3d="http://schemas.microsoft.com/office/drawing/2017/model3d" xmlns:o="urn:schemas-microsoft-com:office:office" xmlns:r="http://schemas.openxmlformats.org/officeDocument/2006/relationships" xmlns:m="http://schemas.openxmlformats.org/officeDocument/2006/math" xmlns:v="urn:schemas-microsoft-com:vml" xmlns:wp14="http://schemas.microsoft.com/office/word/2010/wordprocessingDrawing" xmlns:wp="http://schemas.openxmlformats.org/drawingml/2006/wordprocessingDrawing" xmlns:w10="urn:schemas-microsoft-com:office:word" xmlns:w="http://schemas.openxmlformats.org/wordprocessingml/2006/main" xmlns:w14="http://schemas.microsoft.com/office/word/2010/wordml" xmlns:w15="http://schemas.microsoft.com/office/word/2012/wordml" xmlns:w16cid="http://schemas.microsoft.com/office/word/2016/wordml/cid" xmlns:w16se="http://schemas.microsoft.com/office/word/2015/wordml/symex" xmlns:wpg="http://schemas.microsoft.com/office/word/2010/wordprocessingGroup" xmlns:wpi="http://schemas.microsoft.com/office/word/2010/wordprocessingInk" xmlns:wne="http://schemas.microsoft.com/office/word/2006/wordml" xmlns:wps="http://schemas.microsoft.com/office/word/2010/wordprocessingShape" mc:Ignorable="w14 w15 w16se w16cid wp14">
+<w:numbering xmlns:wpc="http://schemas.microsoft.com/office/word/2010/wordprocessingCanvas" xmlns:cx="http://schemas.microsoft.com/office/drawing/2014/chartex" xmlns:cx1="http://schemas.microsoft.com/office/drawing/2015/9/8/chartex" xmlns:cx2="http://schemas.microsoft.com/office/drawing/2015/10/21/chartex" xmlns:cx3="http://schemas.microsoft.com/office/drawing/2016/5/9/chartex" xmlns:cx4="http://schemas.microsoft.com/office/drawing/2016/5/10/chartex" xmlns:cx5="http://schemas.microsoft.com/office/drawing/2016/5/11/chartex" xmlns:cx6="http://schemas.microsoft.com/office/drawing/2016/5/12/chartex" xmlns:cx7="http://schemas.microsoft.com/office/drawing/2016/5/13/chartex" xmlns:cx8="http://schemas.microsoft.com/office/drawing/2016/5/14/chartex" xmlns:mc="http://schemas.openxmlformats.org/markup-compatibility/2006" xmlns:aink="http://schemas.microsoft.com/office/drawing/2016/ink" xmlns:am3d="http://schemas.microsoft.com/office/drawing/2017/model3d" xmlns:o="urn:schemas-microsoft-com:office:office" xmlns:r="http://schemas.openxmlformats.org/officeDocument/2006/relationships" xmlns:m="http://schemas.openxmlformats.org/officeDocument/2006/math" xmlns:v="urn:schemas-microsoft-com:vml" xmlns:wp14="http://schemas.microsoft.com/office/word/2010/wordprocessingDrawing" xmlns:wp="http://schemas.openxmlformats.org/drawingml/2006/wordprocessingDrawing" xmlns:w10="urn:schemas-microsoft-com:office:word" xmlns:w="http://schemas.openxmlformats.org/wordprocessingml/2006/main" xmlns:w14="http://schemas.microsoft.com/office/word/2010/wordml" xmlns:w15="http://schemas.microsoft.com/office/word/2012/wordml" xmlns:w16cex="http://schemas.microsoft.com/office/word/2018/wordml/cex" xmlns:w16cid="http://schemas.microsoft.com/office/word/2016/wordml/cid" xmlns:w16="http://schemas.microsoft.com/office/word/2018/wordml" xmlns:w16se="http://schemas.microsoft.com/office/word/2015/wordml/symex" xmlns:wpg="http://schemas.microsoft.com/office/word/2010/wordprocessingGroup" xmlns:wpi="http://schemas.microsoft.com/office/word/2010/wordprocessingInk" xmlns:wne="http://schemas.microsoft.com/office/word/2006/wordml" xmlns:wps="http://schemas.microsoft.com/office/word/2010/wordprocessingShape" mc:Ignorable="w14 w15 w16se w16cid w16 w16cex wp14">
   <w:abstractNum w:abstractNumId="0" w15:restartNumberingAfterBreak="0">
     <w:nsid w:val="0AA64027"/>
     <w:multiLevelType w:val="hybridMultilevel"/>
@@ -13035,7 +13033,7 @@
 </file>
 
 <file path=word/styles.xml><?xml version="1.0" encoding="utf-8"?>
-<w:styles xmlns:mc="http://schemas.openxmlformats.org/markup-compatibility/2006" xmlns:r="http://schemas.openxmlformats.org/officeDocument/2006/relationships" xmlns:w="http://schemas.openxmlformats.org/wordprocessingml/2006/main" xmlns:w14="http://schemas.microsoft.com/office/word/2010/wordml" xmlns:w15="http://schemas.microsoft.com/office/word/2012/wordml" xmlns:w16cid="http://schemas.microsoft.com/office/word/2016/wordml/cid" xmlns:w16se="http://schemas.microsoft.com/office/word/2015/wordml/symex" mc:Ignorable="w14 w15 w16se w16cid">
+<w:styles xmlns:mc="http://schemas.openxmlformats.org/markup-compatibility/2006" xmlns:r="http://schemas.openxmlformats.org/officeDocument/2006/relationships" xmlns:w="http://schemas.openxmlformats.org/wordprocessingml/2006/main" xmlns:w14="http://schemas.microsoft.com/office/word/2010/wordml" xmlns:w15="http://schemas.microsoft.com/office/word/2012/wordml" xmlns:w16cex="http://schemas.microsoft.com/office/word/2018/wordml/cex" xmlns:w16cid="http://schemas.microsoft.com/office/word/2016/wordml/cid" xmlns:w16="http://schemas.microsoft.com/office/word/2018/wordml" xmlns:w16se="http://schemas.microsoft.com/office/word/2015/wordml/symex" mc:Ignorable="w14 w15 w16se w16cid w16 w16cex">
   <w:docDefaults>
     <w:rPrDefault>
       <w:rPr>
@@ -13157,6 +13155,7 @@
     <w:lsdException w:name="HTML Sample" w:semiHidden="1" w:unhideWhenUsed="1"/>
     <w:lsdException w:name="HTML Typewriter" w:semiHidden="1" w:unhideWhenUsed="1"/>
     <w:lsdException w:name="HTML Variable" w:semiHidden="1" w:unhideWhenUsed="1"/>
+    <w:lsdException w:name="Normal Table" w:semiHidden="1" w:unhideWhenUsed="1"/>
     <w:lsdException w:name="annotation subject" w:semiHidden="1" w:unhideWhenUsed="1"/>
     <w:lsdException w:name="No List" w:semiHidden="1" w:unhideWhenUsed="1"/>
     <w:lsdException w:name="Outline List 1" w:semiHidden="1" w:unhideWhenUsed="1"/>
@@ -13203,8 +13202,10 @@
     <w:lsdException w:name="Table Subtle 2" w:semiHidden="1" w:unhideWhenUsed="1"/>
     <w:lsdException w:name="Table Web 1" w:semiHidden="1" w:unhideWhenUsed="1"/>
     <w:lsdException w:name="Table Web 2" w:semiHidden="1" w:unhideWhenUsed="1"/>
+    <w:lsdException w:name="Table Web 3" w:semiHidden="1" w:unhideWhenUsed="1"/>
     <w:lsdException w:name="Balloon Text" w:semiHidden="1" w:unhideWhenUsed="1"/>
     <w:lsdException w:name="Table Grid" w:uiPriority="39"/>
+    <w:lsdException w:name="Table Theme" w:semiHidden="1" w:unhideWhenUsed="1"/>
     <w:lsdException w:name="Placeholder Text" w:semiHidden="1"/>
     <w:lsdException w:name="No Spacing" w:uiPriority="1" w:qFormat="1"/>
     <w:lsdException w:name="Light Shading" w:uiPriority="60"/>
@@ -13568,6 +13569,76 @@
     <w:basedOn w:val="DefaultParagraphFont"/>
     <w:rsid w:val="00E13C13"/>
   </w:style>
+  <w:style w:type="character" w:styleId="CommentReference">
+    <w:name w:val="annotation reference"/>
+    <w:basedOn w:val="DefaultParagraphFont"/>
+    <w:uiPriority w:val="99"/>
+    <w:semiHidden/>
+    <w:unhideWhenUsed/>
+    <w:rsid w:val="00926590"/>
+    <w:rPr>
+      <w:sz w:val="16"/>
+      <w:szCs w:val="16"/>
+    </w:rPr>
+  </w:style>
+  <w:style w:type="paragraph" w:styleId="CommentText">
+    <w:name w:val="annotation text"/>
+    <w:basedOn w:val="Normal"/>
+    <w:link w:val="CommentTextChar"/>
+    <w:uiPriority w:val="99"/>
+    <w:semiHidden/>
+    <w:unhideWhenUsed/>
+    <w:rsid w:val="00926590"/>
+    <w:pPr>
+      <w:spacing w:line="240" w:lineRule="auto"/>
+    </w:pPr>
+    <w:rPr>
+      <w:sz w:val="20"/>
+      <w:szCs w:val="20"/>
+    </w:rPr>
+  </w:style>
+  <w:style w:type="character" w:customStyle="1" w:styleId="CommentTextChar">
+    <w:name w:val="Comment Text Char"/>
+    <w:basedOn w:val="DefaultParagraphFont"/>
+    <w:link w:val="CommentText"/>
+    <w:uiPriority w:val="99"/>
+    <w:semiHidden/>
+    <w:rsid w:val="00926590"/>
+    <w:rPr>
+      <w:rFonts w:ascii="Times New Roman" w:eastAsiaTheme="minorHAnsi" w:hAnsi="Times New Roman"/>
+      <w:sz w:val="20"/>
+      <w:szCs w:val="20"/>
+    </w:rPr>
+  </w:style>
+  <w:style w:type="paragraph" w:styleId="CommentSubject">
+    <w:name w:val="annotation subject"/>
+    <w:basedOn w:val="CommentText"/>
+    <w:next w:val="CommentText"/>
+    <w:link w:val="CommentSubjectChar"/>
+    <w:uiPriority w:val="99"/>
+    <w:semiHidden/>
+    <w:unhideWhenUsed/>
+    <w:rsid w:val="00926590"/>
+    <w:rPr>
+      <w:b/>
+      <w:bCs/>
+    </w:rPr>
+  </w:style>
+  <w:style w:type="character" w:customStyle="1" w:styleId="CommentSubjectChar">
+    <w:name w:val="Comment Subject Char"/>
+    <w:basedOn w:val="CommentTextChar"/>
+    <w:link w:val="CommentSubject"/>
+    <w:uiPriority w:val="99"/>
+    <w:semiHidden/>
+    <w:rsid w:val="00926590"/>
+    <w:rPr>
+      <w:rFonts w:ascii="Times New Roman" w:eastAsiaTheme="minorHAnsi" w:hAnsi="Times New Roman"/>
+      <w:b/>
+      <w:bCs/>
+      <w:sz w:val="20"/>
+      <w:szCs w:val="20"/>
+    </w:rPr>
+  </w:style>
 </w:styles>
 </file>
 
